--- a/Workshop 2 Answer.docx
+++ b/Workshop 2 Answer.docx
@@ -96,82 +96,6 @@
     </w:p>
     <w:p>
       <w:pPr>
-        <w:rPr>
-          <w:rFonts w:ascii="Helvetica Neue" w:hAnsi="Helvetica Neue"/>
-          <w:color w:val="000000"/>
-          <w:sz w:val="21"/>
-          <w:szCs w:val="21"/>
-          <w:shd w:val="clear" w:color="auto" w:fill="FFFFFF"/>
-        </w:rPr>
-      </w:pPr>
-      <w:r>
-        <w:rPr>
-          <w:rFonts w:ascii="Helvetica Neue" w:hAnsi="Helvetica Neue"/>
-          <w:color w:val="000000"/>
-          <w:sz w:val="21"/>
-          <w:szCs w:val="21"/>
-          <w:shd w:val="clear" w:color="auto" w:fill="FFFFFF"/>
-        </w:rPr>
-        <w:t>To start, develop a schedule that </w:t>
-      </w:r>
-      <w:r>
-        <w:rPr>
-          <w:rFonts w:ascii="Helvetica Neue" w:hAnsi="Helvetica Neue"/>
-          <w:b/>
-          <w:bCs/>
-          <w:color w:val="000000"/>
-          <w:sz w:val="21"/>
-          <w:szCs w:val="21"/>
-          <w:shd w:val="clear" w:color="auto" w:fill="FFFFFF"/>
-        </w:rPr>
-        <w:t>minimizes the total travel distance of all teams</w:t>
-      </w:r>
-      <w:r>
-        <w:rPr>
-          <w:rFonts w:ascii="Helvetica Neue" w:hAnsi="Helvetica Neue"/>
-          <w:color w:val="000000"/>
-          <w:sz w:val="21"/>
-          <w:szCs w:val="21"/>
-          <w:shd w:val="clear" w:color="auto" w:fill="FFFFFF"/>
-        </w:rPr>
-        <w:t>. The distances between the home stadiums of each team are shown in miles in the file “</w:t>
-      </w:r>
-      <w:proofErr w:type="spellStart"/>
-      <w:r>
-        <w:rPr>
-          <w:rFonts w:ascii="Helvetica Neue" w:hAnsi="Helvetica Neue"/>
-          <w:color w:val="000000"/>
-          <w:sz w:val="21"/>
-          <w:szCs w:val="21"/>
-          <w:shd w:val="clear" w:color="auto" w:fill="FFFFFF"/>
-        </w:rPr>
-        <w:t>distance.cvs</w:t>
-      </w:r>
-      <w:proofErr w:type="spellEnd"/>
-      <w:r>
-        <w:rPr>
-          <w:rFonts w:ascii="Helvetica Neue" w:hAnsi="Helvetica Neue"/>
-          <w:color w:val="000000"/>
-          <w:sz w:val="21"/>
-          <w:szCs w:val="21"/>
-          <w:shd w:val="clear" w:color="auto" w:fill="FFFFFF"/>
-        </w:rPr>
-        <w:t>”. When calculating the distances that teams travel, you can assume that after each game the team that played away will travel back to their home stadium before the next game. Include in your model the four main rules.</w:t>
-      </w:r>
-    </w:p>
-    <w:p>
-      <w:pPr>
-        <w:rPr>
-          <w:rFonts w:ascii="Helvetica Neue" w:hAnsi="Helvetica Neue"/>
-          <w:color w:val="000000"/>
-          <w:sz w:val="21"/>
-          <w:szCs w:val="21"/>
-          <w:shd w:val="clear" w:color="auto" w:fill="FFFFFF"/>
-        </w:rPr>
-      </w:pPr>
-    </w:p>
-    <w:p>
-      <w:pPr>
         <w:spacing w:before="240"/>
         <w:outlineLvl w:val="3"/>
         <w:rPr>
@@ -192,9 +116,237 @@
           <w:sz w:val="21"/>
           <w:szCs w:val="21"/>
         </w:rPr>
-        <w:t>- What are the decision variables in this problem?</w:t>
-      </w:r>
-      <w:r>
+        <w:t xml:space="preserve">- What are the decision variables in this problem? </w:t>
+      </w:r>
+    </w:p>
+    <w:p>
+      <w:pPr>
+        <w:rPr>
+          <w:rFonts w:ascii="Helvetica Neue" w:hAnsi="Helvetica Neue"/>
+          <w:color w:val="44546A" w:themeColor="text2"/>
+          <w:sz w:val="21"/>
+          <w:szCs w:val="21"/>
+        </w:rPr>
+      </w:pPr>
+      <w:r>
+        <w:rPr>
+          <w:rFonts w:ascii="Helvetica Neue" w:hAnsi="Helvetica Neue"/>
+          <w:color w:val="44546A" w:themeColor="text2"/>
+          <w:sz w:val="21"/>
+          <w:szCs w:val="21"/>
+        </w:rPr>
+        <w:t>The decision variable should be considered as a binary indication of weather home team </w:t>
+      </w:r>
+      <w:r>
+        <w:rPr>
+          <w:rFonts w:ascii="Cambria Math" w:hAnsi="Cambria Math" w:cs="Cambria Math"/>
+          <w:color w:val="44546A" w:themeColor="text2"/>
+          <w:sz w:val="25"/>
+          <w:szCs w:val="25"/>
+          <w:bdr w:val="none" w:sz="0" w:space="0" w:color="auto" w:frame="1"/>
+        </w:rPr>
+        <w:t>ℎ</w:t>
+      </w:r>
+      <w:r>
+        <w:rPr>
+          <w:rFonts w:ascii="Helvetica Neue" w:hAnsi="Helvetica Neue"/>
+          <w:color w:val="44546A" w:themeColor="text2"/>
+          <w:sz w:val="21"/>
+          <w:szCs w:val="21"/>
+        </w:rPr>
+        <w:t> would play against away team </w:t>
+      </w:r>
+      <w:r>
+        <w:rPr>
+          <w:rFonts w:ascii="Cambria Math" w:hAnsi="Cambria Math" w:cs="Cambria Math"/>
+          <w:color w:val="44546A" w:themeColor="text2"/>
+          <w:sz w:val="25"/>
+          <w:szCs w:val="25"/>
+          <w:bdr w:val="none" w:sz="0" w:space="0" w:color="auto" w:frame="1"/>
+        </w:rPr>
+        <w:t>𝑎</w:t>
+      </w:r>
+      <w:r>
+        <w:rPr>
+          <w:rFonts w:ascii="Helvetica Neue" w:hAnsi="Helvetica Neue"/>
+          <w:color w:val="44546A" w:themeColor="text2"/>
+          <w:sz w:val="21"/>
+          <w:szCs w:val="21"/>
+        </w:rPr>
+        <w:t> on week </w:t>
+      </w:r>
+      <w:r>
+        <w:rPr>
+          <w:rFonts w:ascii="Cambria Math" w:hAnsi="Cambria Math" w:cs="Cambria Math"/>
+          <w:color w:val="44546A" w:themeColor="text2"/>
+          <w:sz w:val="25"/>
+          <w:szCs w:val="25"/>
+          <w:bdr w:val="none" w:sz="0" w:space="0" w:color="auto" w:frame="1"/>
+        </w:rPr>
+        <w:t>𝑤</w:t>
+      </w:r>
+      <w:r>
+        <w:rPr>
+          <w:rFonts w:ascii="Helvetica Neue" w:hAnsi="Helvetica Neue"/>
+          <w:color w:val="44546A" w:themeColor="text2"/>
+          <w:sz w:val="21"/>
+          <w:szCs w:val="21"/>
+          <w:bdr w:val="none" w:sz="0" w:space="0" w:color="auto" w:frame="1"/>
+        </w:rPr>
+        <w:t>w</w:t>
+      </w:r>
+      <w:r>
+        <w:rPr>
+          <w:rFonts w:ascii="Helvetica Neue" w:hAnsi="Helvetica Neue"/>
+          <w:color w:val="44546A" w:themeColor="text2"/>
+          <w:sz w:val="21"/>
+          <w:szCs w:val="21"/>
+        </w:rPr>
+        <w:t>. For example, if </w:t>
+      </w:r>
+      <w:proofErr w:type="gramStart"/>
+      <w:r>
+        <w:rPr>
+          <w:rFonts w:ascii="Cambria Math" w:hAnsi="Cambria Math" w:cs="Cambria Math"/>
+          <w:color w:val="44546A" w:themeColor="text2"/>
+          <w:sz w:val="25"/>
+          <w:szCs w:val="25"/>
+          <w:bdr w:val="none" w:sz="0" w:space="0" w:color="auto" w:frame="1"/>
+        </w:rPr>
+        <w:t>𝑥</w:t>
+      </w:r>
+      <w:r>
+        <w:rPr>
+          <w:rFonts w:ascii="Cambria Math" w:hAnsi="Cambria Math" w:cs="Cambria Math"/>
+          <w:color w:val="44546A" w:themeColor="text2"/>
+          <w:sz w:val="18"/>
+          <w:szCs w:val="18"/>
+          <w:bdr w:val="none" w:sz="0" w:space="0" w:color="auto" w:frame="1"/>
+        </w:rPr>
+        <w:t>ℎ</w:t>
+      </w:r>
+      <w:r>
+        <w:rPr>
+          <w:rFonts w:ascii="STIXMathJax_Main" w:hAnsi="STIXMathJax_Main"/>
+          <w:color w:val="44546A" w:themeColor="text2"/>
+          <w:sz w:val="18"/>
+          <w:szCs w:val="18"/>
+          <w:bdr w:val="none" w:sz="0" w:space="0" w:color="auto" w:frame="1"/>
+        </w:rPr>
+        <w:t>,</w:t>
+      </w:r>
+      <w:r>
+        <w:rPr>
+          <w:rFonts w:ascii="Cambria Math" w:hAnsi="Cambria Math" w:cs="Cambria Math"/>
+          <w:color w:val="44546A" w:themeColor="text2"/>
+          <w:sz w:val="18"/>
+          <w:szCs w:val="18"/>
+          <w:bdr w:val="none" w:sz="0" w:space="0" w:color="auto" w:frame="1"/>
+        </w:rPr>
+        <w:t>𝑎</w:t>
+      </w:r>
+      <w:proofErr w:type="gramEnd"/>
+      <w:r>
+        <w:rPr>
+          <w:rFonts w:ascii="STIXMathJax_Main" w:hAnsi="STIXMathJax_Main"/>
+          <w:color w:val="44546A" w:themeColor="text2"/>
+          <w:sz w:val="18"/>
+          <w:szCs w:val="18"/>
+          <w:bdr w:val="none" w:sz="0" w:space="0" w:color="auto" w:frame="1"/>
+        </w:rPr>
+        <w:t>,</w:t>
+      </w:r>
+      <w:r>
+        <w:rPr>
+          <w:rFonts w:ascii="Cambria Math" w:hAnsi="Cambria Math" w:cs="Cambria Math"/>
+          <w:color w:val="44546A" w:themeColor="text2"/>
+          <w:sz w:val="18"/>
+          <w:szCs w:val="18"/>
+          <w:bdr w:val="none" w:sz="0" w:space="0" w:color="auto" w:frame="1"/>
+        </w:rPr>
+        <w:t>𝑤</w:t>
+      </w:r>
+      <w:r>
+        <w:rPr>
+          <w:rFonts w:ascii="Helvetica Neue" w:hAnsi="Helvetica Neue"/>
+          <w:color w:val="44546A" w:themeColor="text2"/>
+          <w:sz w:val="21"/>
+          <w:szCs w:val="21"/>
+        </w:rPr>
+        <w:t>equals to 1, is means that the home team </w:t>
+      </w:r>
+      <w:r>
+        <w:rPr>
+          <w:rFonts w:ascii="Cambria Math" w:hAnsi="Cambria Math" w:cs="Cambria Math"/>
+          <w:color w:val="44546A" w:themeColor="text2"/>
+          <w:sz w:val="25"/>
+          <w:szCs w:val="25"/>
+          <w:bdr w:val="none" w:sz="0" w:space="0" w:color="auto" w:frame="1"/>
+        </w:rPr>
+        <w:t>ℎ</w:t>
+      </w:r>
+      <w:r>
+        <w:rPr>
+          <w:rFonts w:ascii="Helvetica Neue" w:hAnsi="Helvetica Neue"/>
+          <w:color w:val="44546A" w:themeColor="text2"/>
+          <w:sz w:val="21"/>
+          <w:szCs w:val="21"/>
+        </w:rPr>
+        <w:t> would play against with away team </w:t>
+      </w:r>
+      <w:r>
+        <w:rPr>
+          <w:rFonts w:ascii="Cambria Math" w:hAnsi="Cambria Math" w:cs="Cambria Math"/>
+          <w:color w:val="44546A" w:themeColor="text2"/>
+          <w:sz w:val="25"/>
+          <w:szCs w:val="25"/>
+          <w:bdr w:val="none" w:sz="0" w:space="0" w:color="auto" w:frame="1"/>
+        </w:rPr>
+        <w:t>𝑎</w:t>
+      </w:r>
+      <w:r>
+        <w:rPr>
+          <w:rFonts w:ascii="Helvetica Neue" w:hAnsi="Helvetica Neue"/>
+          <w:color w:val="44546A" w:themeColor="text2"/>
+          <w:sz w:val="21"/>
+          <w:szCs w:val="21"/>
+        </w:rPr>
+        <w:t> on week </w:t>
+      </w:r>
+      <w:r>
+        <w:rPr>
+          <w:rFonts w:ascii="Cambria Math" w:hAnsi="Cambria Math" w:cs="Cambria Math"/>
+          <w:color w:val="44546A" w:themeColor="text2"/>
+          <w:sz w:val="25"/>
+          <w:szCs w:val="25"/>
+          <w:bdr w:val="none" w:sz="0" w:space="0" w:color="auto" w:frame="1"/>
+        </w:rPr>
+        <w:t>𝑤</w:t>
+      </w:r>
+      <w:r>
+        <w:rPr>
+          <w:rFonts w:ascii="Helvetica Neue" w:hAnsi="Helvetica Neue"/>
+          <w:color w:val="44546A" w:themeColor="text2"/>
+          <w:sz w:val="21"/>
+          <w:szCs w:val="21"/>
+          <w:bdr w:val="none" w:sz="0" w:space="0" w:color="auto" w:frame="1"/>
+        </w:rPr>
+        <w:t>w</w:t>
+      </w:r>
+      <w:r>
+        <w:rPr>
+          <w:rFonts w:ascii="Helvetica Neue" w:hAnsi="Helvetica Neue"/>
+          <w:color w:val="44546A" w:themeColor="text2"/>
+          <w:sz w:val="21"/>
+          <w:szCs w:val="21"/>
+        </w:rPr>
+        <w:t>. Otherwise, the game does not happen.</w:t>
+      </w:r>
+    </w:p>
+    <w:p>
+      <w:pPr>
+        <w:spacing w:before="240"/>
+        <w:outlineLvl w:val="3"/>
         <w:rPr>
           <w:rFonts w:ascii="inherit" w:hAnsi="inherit"/>
           <w:b/>
@@ -203,237 +355,8 @@
           <w:sz w:val="21"/>
           <w:szCs w:val="21"/>
         </w:rPr>
-        <w:t xml:space="preserve"> </w:t>
-      </w:r>
-    </w:p>
-    <w:p>
-      <w:pPr>
-        <w:rPr>
-          <w:rFonts w:ascii="Helvetica Neue" w:hAnsi="Helvetica Neue"/>
-          <w:color w:val="000000"/>
-          <w:sz w:val="21"/>
-          <w:szCs w:val="21"/>
-        </w:rPr>
-      </w:pPr>
-      <w:r>
-        <w:rPr>
-          <w:rFonts w:ascii="Helvetica Neue" w:hAnsi="Helvetica Neue"/>
-          <w:color w:val="000000"/>
-          <w:sz w:val="21"/>
-          <w:szCs w:val="21"/>
-        </w:rPr>
-        <w:t>The decision variable should be considered as a binary indication of weather home team </w:t>
-      </w:r>
-      <w:r>
-        <w:rPr>
-          <w:rFonts w:ascii="Cambria Math" w:hAnsi="Cambria Math" w:cs="Cambria Math"/>
-          <w:color w:val="000000"/>
-          <w:sz w:val="25"/>
-          <w:szCs w:val="25"/>
-          <w:bdr w:val="none" w:sz="0" w:space="0" w:color="auto" w:frame="1"/>
-        </w:rPr>
-        <w:t>ℎ</w:t>
-      </w:r>
-      <w:r>
-        <w:rPr>
-          <w:rFonts w:ascii="Helvetica Neue" w:hAnsi="Helvetica Neue"/>
-          <w:color w:val="000000"/>
-          <w:sz w:val="21"/>
-          <w:szCs w:val="21"/>
-        </w:rPr>
-        <w:t> would play against away team </w:t>
-      </w:r>
-      <w:r>
-        <w:rPr>
-          <w:rFonts w:ascii="Cambria Math" w:hAnsi="Cambria Math" w:cs="Cambria Math"/>
-          <w:color w:val="000000"/>
-          <w:sz w:val="25"/>
-          <w:szCs w:val="25"/>
-          <w:bdr w:val="none" w:sz="0" w:space="0" w:color="auto" w:frame="1"/>
-        </w:rPr>
-        <w:t>𝑎</w:t>
-      </w:r>
-      <w:r>
-        <w:rPr>
-          <w:rFonts w:ascii="Helvetica Neue" w:hAnsi="Helvetica Neue"/>
-          <w:color w:val="000000"/>
-          <w:sz w:val="21"/>
-          <w:szCs w:val="21"/>
-        </w:rPr>
-        <w:t> on week </w:t>
-      </w:r>
-      <w:r>
-        <w:rPr>
-          <w:rFonts w:ascii="Cambria Math" w:hAnsi="Cambria Math" w:cs="Cambria Math"/>
-          <w:color w:val="000000"/>
-          <w:sz w:val="25"/>
-          <w:szCs w:val="25"/>
-          <w:bdr w:val="none" w:sz="0" w:space="0" w:color="auto" w:frame="1"/>
-        </w:rPr>
-        <w:t>𝑤</w:t>
-      </w:r>
-      <w:r>
-        <w:rPr>
-          <w:rFonts w:ascii="Helvetica Neue" w:hAnsi="Helvetica Neue"/>
-          <w:color w:val="000000"/>
-          <w:sz w:val="21"/>
-          <w:szCs w:val="21"/>
-          <w:bdr w:val="none" w:sz="0" w:space="0" w:color="auto" w:frame="1"/>
-        </w:rPr>
-        <w:t>w</w:t>
-      </w:r>
-      <w:r>
-        <w:rPr>
-          <w:rFonts w:ascii="Helvetica Neue" w:hAnsi="Helvetica Neue"/>
-          <w:color w:val="000000"/>
-          <w:sz w:val="21"/>
-          <w:szCs w:val="21"/>
-        </w:rPr>
-        <w:t>. For example, if </w:t>
-      </w:r>
-      <w:proofErr w:type="gramStart"/>
-      <w:r>
-        <w:rPr>
-          <w:rFonts w:ascii="Cambria Math" w:hAnsi="Cambria Math" w:cs="Cambria Math"/>
-          <w:color w:val="000000"/>
-          <w:sz w:val="25"/>
-          <w:szCs w:val="25"/>
-          <w:bdr w:val="none" w:sz="0" w:space="0" w:color="auto" w:frame="1"/>
-        </w:rPr>
-        <w:t>𝑥</w:t>
-      </w:r>
-      <w:r>
-        <w:rPr>
-          <w:rFonts w:ascii="Cambria Math" w:hAnsi="Cambria Math" w:cs="Cambria Math"/>
-          <w:color w:val="000000"/>
-          <w:sz w:val="18"/>
-          <w:szCs w:val="18"/>
-          <w:bdr w:val="none" w:sz="0" w:space="0" w:color="auto" w:frame="1"/>
-        </w:rPr>
-        <w:t>ℎ</w:t>
-      </w:r>
-      <w:r>
-        <w:rPr>
-          <w:rFonts w:ascii="STIXMathJax_Main" w:hAnsi="STIXMathJax_Main"/>
-          <w:color w:val="000000"/>
-          <w:sz w:val="18"/>
-          <w:szCs w:val="18"/>
-          <w:bdr w:val="none" w:sz="0" w:space="0" w:color="auto" w:frame="1"/>
-        </w:rPr>
-        <w:t>,</w:t>
-      </w:r>
-      <w:r>
-        <w:rPr>
-          <w:rFonts w:ascii="Cambria Math" w:hAnsi="Cambria Math" w:cs="Cambria Math"/>
-          <w:color w:val="000000"/>
-          <w:sz w:val="18"/>
-          <w:szCs w:val="18"/>
-          <w:bdr w:val="none" w:sz="0" w:space="0" w:color="auto" w:frame="1"/>
-        </w:rPr>
-        <w:t>𝑎</w:t>
-      </w:r>
-      <w:proofErr w:type="gramEnd"/>
-      <w:r>
-        <w:rPr>
-          <w:rFonts w:ascii="STIXMathJax_Main" w:hAnsi="STIXMathJax_Main"/>
-          <w:color w:val="000000"/>
-          <w:sz w:val="18"/>
-          <w:szCs w:val="18"/>
-          <w:bdr w:val="none" w:sz="0" w:space="0" w:color="auto" w:frame="1"/>
-        </w:rPr>
-        <w:t>,</w:t>
-      </w:r>
-      <w:r>
-        <w:rPr>
-          <w:rFonts w:ascii="Cambria Math" w:hAnsi="Cambria Math" w:cs="Cambria Math"/>
-          <w:color w:val="000000"/>
-          <w:sz w:val="18"/>
-          <w:szCs w:val="18"/>
-          <w:bdr w:val="none" w:sz="0" w:space="0" w:color="auto" w:frame="1"/>
-        </w:rPr>
-        <w:t>𝑤</w:t>
-      </w:r>
-      <w:r>
-        <w:rPr>
-          <w:rFonts w:ascii="Helvetica Neue" w:hAnsi="Helvetica Neue"/>
-          <w:color w:val="000000"/>
-          <w:sz w:val="21"/>
-          <w:szCs w:val="21"/>
-        </w:rPr>
-        <w:t>equals to 1, is means that the home team </w:t>
-      </w:r>
-      <w:r>
-        <w:rPr>
-          <w:rFonts w:ascii="Cambria Math" w:hAnsi="Cambria Math" w:cs="Cambria Math"/>
-          <w:color w:val="000000"/>
-          <w:sz w:val="25"/>
-          <w:szCs w:val="25"/>
-          <w:bdr w:val="none" w:sz="0" w:space="0" w:color="auto" w:frame="1"/>
-        </w:rPr>
-        <w:t>ℎ</w:t>
-      </w:r>
-      <w:r>
-        <w:rPr>
-          <w:rFonts w:ascii="Helvetica Neue" w:hAnsi="Helvetica Neue"/>
-          <w:color w:val="000000"/>
-          <w:sz w:val="21"/>
-          <w:szCs w:val="21"/>
-        </w:rPr>
-        <w:t> would play against with away team </w:t>
-      </w:r>
-      <w:r>
-        <w:rPr>
-          <w:rFonts w:ascii="Cambria Math" w:hAnsi="Cambria Math" w:cs="Cambria Math"/>
-          <w:color w:val="000000"/>
-          <w:sz w:val="25"/>
-          <w:szCs w:val="25"/>
-          <w:bdr w:val="none" w:sz="0" w:space="0" w:color="auto" w:frame="1"/>
-        </w:rPr>
-        <w:t>𝑎</w:t>
-      </w:r>
-      <w:r>
-        <w:rPr>
-          <w:rFonts w:ascii="Helvetica Neue" w:hAnsi="Helvetica Neue"/>
-          <w:color w:val="000000"/>
-          <w:sz w:val="21"/>
-          <w:szCs w:val="21"/>
-        </w:rPr>
-        <w:t> on week </w:t>
-      </w:r>
-      <w:r>
-        <w:rPr>
-          <w:rFonts w:ascii="Cambria Math" w:hAnsi="Cambria Math" w:cs="Cambria Math"/>
-          <w:color w:val="000000"/>
-          <w:sz w:val="25"/>
-          <w:szCs w:val="25"/>
-          <w:bdr w:val="none" w:sz="0" w:space="0" w:color="auto" w:frame="1"/>
-        </w:rPr>
-        <w:t>𝑤</w:t>
-      </w:r>
-      <w:r>
-        <w:rPr>
-          <w:rFonts w:ascii="Helvetica Neue" w:hAnsi="Helvetica Neue"/>
-          <w:color w:val="000000"/>
-          <w:sz w:val="21"/>
-          <w:szCs w:val="21"/>
-          <w:bdr w:val="none" w:sz="0" w:space="0" w:color="auto" w:frame="1"/>
-        </w:rPr>
-        <w:t>w</w:t>
-      </w:r>
-      <w:r>
-        <w:rPr>
-          <w:rFonts w:ascii="Helvetica Neue" w:hAnsi="Helvetica Neue"/>
-          <w:color w:val="000000"/>
-          <w:sz w:val="21"/>
-          <w:szCs w:val="21"/>
-        </w:rPr>
-        <w:t>. Otherwise, the game does not happen.</w:t>
-      </w:r>
-    </w:p>
-    <w:p>
-      <w:pPr>
-        <w:spacing w:before="240"/>
-        <w:outlineLvl w:val="3"/>
+      </w:pPr>
+      <w:r>
         <w:rPr>
           <w:rFonts w:ascii="inherit" w:hAnsi="inherit"/>
           <w:b/>
@@ -442,16 +365,6 @@
           <w:sz w:val="21"/>
           <w:szCs w:val="21"/>
         </w:rPr>
-      </w:pPr>
-      <w:r>
-        <w:rPr>
-          <w:rFonts w:ascii="inherit" w:hAnsi="inherit"/>
-          <w:b/>
-          <w:bCs/>
-          <w:color w:val="000000"/>
-          <w:sz w:val="21"/>
-          <w:szCs w:val="21"/>
-        </w:rPr>
         <w:t>- What is the objective function? What are the constraints?</w:t>
       </w:r>
     </w:p>
@@ -459,42 +372,24 @@
       <w:pPr>
         <w:rPr>
           <w:rFonts w:ascii="Helvetica Neue" w:hAnsi="Helvetica Neue"/>
-          <w:color w:val="000000"/>
-          <w:sz w:val="21"/>
-          <w:szCs w:val="21"/>
-        </w:rPr>
-      </w:pPr>
-      <w:r>
-        <w:rPr>
-          <w:rFonts w:ascii="Helvetica Neue" w:hAnsi="Helvetica Neue"/>
-          <w:color w:val="000000"/>
-          <w:sz w:val="21"/>
-          <w:szCs w:val="21"/>
-        </w:rPr>
-        <w:t xml:space="preserve">The objective function which minimizes the total travel distance of all teams should be the summed product of all the teams travel distances </w:t>
-      </w:r>
-      <w:r>
-        <w:rPr>
-          <w:rFonts w:ascii="Helvetica Neue" w:hAnsi="Helvetica Neue"/>
-          <w:color w:val="000000"/>
-          <w:sz w:val="21"/>
-          <w:szCs w:val="21"/>
-        </w:rPr>
-        <w:t>throughout</w:t>
-      </w:r>
-      <w:r>
-        <w:rPr>
-          <w:rFonts w:ascii="Helvetica Neue" w:hAnsi="Helvetica Neue"/>
-          <w:color w:val="000000"/>
-          <w:sz w:val="21"/>
-          <w:szCs w:val="21"/>
-        </w:rPr>
-        <w:t xml:space="preserve"> the 12 weeks. If we assume the travel distance from the origin to destination as </w:t>
-      </w:r>
-      <w:r>
-        <w:rPr>
-          <w:rFonts w:ascii="Cambria Math" w:hAnsi="Cambria Math" w:cs="Cambria Math"/>
-          <w:color w:val="000000"/>
+          <w:color w:val="44546A" w:themeColor="text2"/>
+          <w:sz w:val="21"/>
+          <w:szCs w:val="21"/>
+        </w:rPr>
+      </w:pPr>
+      <w:r>
+        <w:rPr>
+          <w:rFonts w:ascii="Helvetica Neue" w:hAnsi="Helvetica Neue"/>
+          <w:color w:val="44546A" w:themeColor="text2"/>
+          <w:sz w:val="21"/>
+          <w:szCs w:val="21"/>
+        </w:rPr>
+        <w:t>The objective function which minimizes the total travel distance of all teams should be the summed product of all the teams travel distances throughout the 12 weeks. If we assume the travel distance from the origin to destination as </w:t>
+      </w:r>
+      <w:r>
+        <w:rPr>
+          <w:rFonts w:ascii="Cambria Math" w:hAnsi="Cambria Math" w:cs="Cambria Math"/>
+          <w:color w:val="44546A" w:themeColor="text2"/>
           <w:sz w:val="25"/>
           <w:szCs w:val="25"/>
           <w:bdr w:val="none" w:sz="0" w:space="0" w:color="auto" w:frame="1"/>
@@ -504,7 +399,7 @@
       <w:r>
         <w:rPr>
           <w:rFonts w:ascii="Cambria Math" w:hAnsi="Cambria Math" w:cs="Cambria Math"/>
-          <w:color w:val="000000"/>
+          <w:color w:val="44546A" w:themeColor="text2"/>
           <w:sz w:val="18"/>
           <w:szCs w:val="18"/>
           <w:bdr w:val="none" w:sz="0" w:space="0" w:color="auto" w:frame="1"/>
@@ -514,7 +409,7 @@
       <w:r>
         <w:rPr>
           <w:rFonts w:ascii="STIXMathJax_Main" w:hAnsi="STIXMathJax_Main"/>
-          <w:color w:val="000000"/>
+          <w:color w:val="44546A" w:themeColor="text2"/>
           <w:sz w:val="18"/>
           <w:szCs w:val="18"/>
           <w:bdr w:val="none" w:sz="0" w:space="0" w:color="auto" w:frame="1"/>
@@ -524,7 +419,7 @@
       <w:r>
         <w:rPr>
           <w:rFonts w:ascii="Cambria Math" w:hAnsi="Cambria Math" w:cs="Cambria Math"/>
-          <w:color w:val="000000"/>
+          <w:color w:val="44546A" w:themeColor="text2"/>
           <w:sz w:val="18"/>
           <w:szCs w:val="18"/>
           <w:bdr w:val="none" w:sz="0" w:space="0" w:color="auto" w:frame="1"/>
@@ -534,7 +429,7 @@
       <w:r>
         <w:rPr>
           <w:rFonts w:ascii="SimSun" w:eastAsia="SimSun" w:hAnsi="SimSun" w:cs="SimSun" w:hint="eastAsia"/>
-          <w:color w:val="000000"/>
+          <w:color w:val="44546A" w:themeColor="text2"/>
           <w:sz w:val="21"/>
           <w:szCs w:val="21"/>
         </w:rPr>
@@ -543,7 +438,7 @@
       <w:r>
         <w:rPr>
           <w:rFonts w:ascii="Helvetica Neue" w:hAnsi="Helvetica Neue"/>
-          <w:color w:val="000000"/>
+          <w:color w:val="44546A" w:themeColor="text2"/>
           <w:sz w:val="21"/>
           <w:szCs w:val="21"/>
         </w:rPr>
@@ -554,15 +449,15 @@
       <w:pPr>
         <w:rPr>
           <w:rFonts w:ascii="Helvetica Neue" w:hAnsi="Helvetica Neue"/>
-          <w:color w:val="000000"/>
-          <w:sz w:val="21"/>
-          <w:szCs w:val="21"/>
-        </w:rPr>
-      </w:pPr>
-      <w:r>
-        <w:rPr>
-          <w:rFonts w:ascii="Cambria Math" w:hAnsi="Cambria Math" w:cs="Cambria Math"/>
-          <w:color w:val="000000"/>
+          <w:color w:val="44546A" w:themeColor="text2"/>
+          <w:sz w:val="21"/>
+          <w:szCs w:val="21"/>
+        </w:rPr>
+      </w:pPr>
+      <w:r>
+        <w:rPr>
+          <w:rFonts w:ascii="Cambria Math" w:hAnsi="Cambria Math" w:cs="Cambria Math"/>
+          <w:color w:val="44546A" w:themeColor="text2"/>
           <w:sz w:val="25"/>
           <w:szCs w:val="25"/>
           <w:bdr w:val="none" w:sz="0" w:space="0" w:color="auto" w:frame="1"/>
@@ -572,7 +467,7 @@
       <w:r>
         <w:rPr>
           <w:rFonts w:ascii="STIXMathJax_Operators" w:hAnsi="STIXMathJax_Operators"/>
-          <w:color w:val="000000"/>
+          <w:color w:val="44546A" w:themeColor="text2"/>
           <w:sz w:val="25"/>
           <w:szCs w:val="25"/>
           <w:bdr w:val="none" w:sz="0" w:space="0" w:color="auto" w:frame="1"/>
@@ -583,7 +478,7 @@
       <w:r>
         <w:rPr>
           <w:rFonts w:ascii="Cambria Math" w:hAnsi="Cambria Math" w:cs="Cambria Math"/>
-          <w:color w:val="000000"/>
+          <w:color w:val="44546A" w:themeColor="text2"/>
           <w:sz w:val="18"/>
           <w:szCs w:val="18"/>
           <w:bdr w:val="none" w:sz="0" w:space="0" w:color="auto" w:frame="1"/>
@@ -593,7 +488,7 @@
       <w:r>
         <w:rPr>
           <w:rFonts w:ascii="STIXMathJax_Main" w:hAnsi="STIXMathJax_Main"/>
-          <w:color w:val="000000"/>
+          <w:color w:val="44546A" w:themeColor="text2"/>
           <w:sz w:val="18"/>
           <w:szCs w:val="18"/>
           <w:bdr w:val="none" w:sz="0" w:space="0" w:color="auto" w:frame="1"/>
@@ -603,7 +498,7 @@
       <w:r>
         <w:rPr>
           <w:rFonts w:ascii="Cambria Math" w:hAnsi="Cambria Math" w:cs="Cambria Math"/>
-          <w:color w:val="000000"/>
+          <w:color w:val="44546A" w:themeColor="text2"/>
           <w:sz w:val="18"/>
           <w:szCs w:val="18"/>
           <w:bdr w:val="none" w:sz="0" w:space="0" w:color="auto" w:frame="1"/>
@@ -614,7 +509,7 @@
       <w:r>
         <w:rPr>
           <w:rFonts w:ascii="STIXMathJax_Main" w:hAnsi="STIXMathJax_Main"/>
-          <w:color w:val="000000"/>
+          <w:color w:val="44546A" w:themeColor="text2"/>
           <w:sz w:val="18"/>
           <w:szCs w:val="18"/>
           <w:bdr w:val="none" w:sz="0" w:space="0" w:color="auto" w:frame="1"/>
@@ -624,7 +519,7 @@
       <w:r>
         <w:rPr>
           <w:rFonts w:ascii="Cambria Math" w:hAnsi="Cambria Math" w:cs="Cambria Math"/>
-          <w:color w:val="000000"/>
+          <w:color w:val="44546A" w:themeColor="text2"/>
           <w:sz w:val="18"/>
           <w:szCs w:val="18"/>
           <w:bdr w:val="none" w:sz="0" w:space="0" w:color="auto" w:frame="1"/>
@@ -634,7 +529,7 @@
       <w:r>
         <w:rPr>
           <w:rFonts w:ascii="Cambria Math" w:hAnsi="Cambria Math" w:cs="Cambria Math"/>
-          <w:color w:val="000000"/>
+          <w:color w:val="44546A" w:themeColor="text2"/>
           <w:sz w:val="25"/>
           <w:szCs w:val="25"/>
           <w:bdr w:val="none" w:sz="0" w:space="0" w:color="auto" w:frame="1"/>
@@ -644,7 +539,7 @@
       <w:r>
         <w:rPr>
           <w:rFonts w:ascii="Cambria Math" w:hAnsi="Cambria Math" w:cs="Cambria Math"/>
-          <w:color w:val="000000"/>
+          <w:color w:val="44546A" w:themeColor="text2"/>
           <w:sz w:val="18"/>
           <w:szCs w:val="18"/>
           <w:bdr w:val="none" w:sz="0" w:space="0" w:color="auto" w:frame="1"/>
@@ -654,7 +549,7 @@
       <w:r>
         <w:rPr>
           <w:rFonts w:ascii="STIXMathJax_Main" w:hAnsi="STIXMathJax_Main"/>
-          <w:color w:val="000000"/>
+          <w:color w:val="44546A" w:themeColor="text2"/>
           <w:sz w:val="18"/>
           <w:szCs w:val="18"/>
           <w:bdr w:val="none" w:sz="0" w:space="0" w:color="auto" w:frame="1"/>
@@ -664,7 +559,7 @@
       <w:r>
         <w:rPr>
           <w:rFonts w:ascii="Cambria Math" w:hAnsi="Cambria Math" w:cs="Cambria Math"/>
-          <w:color w:val="000000"/>
+          <w:color w:val="44546A" w:themeColor="text2"/>
           <w:sz w:val="18"/>
           <w:szCs w:val="18"/>
           <w:bdr w:val="none" w:sz="0" w:space="0" w:color="auto" w:frame="1"/>
@@ -674,7 +569,7 @@
       <w:r>
         <w:rPr>
           <w:rFonts w:ascii="STIXMathJax_Main" w:hAnsi="STIXMathJax_Main"/>
-          <w:color w:val="000000"/>
+          <w:color w:val="44546A" w:themeColor="text2"/>
           <w:sz w:val="18"/>
           <w:szCs w:val="18"/>
           <w:bdr w:val="none" w:sz="0" w:space="0" w:color="auto" w:frame="1"/>
@@ -684,7 +579,7 @@
       <w:r>
         <w:rPr>
           <w:rFonts w:ascii="Cambria Math" w:hAnsi="Cambria Math" w:cs="Cambria Math"/>
-          <w:color w:val="000000"/>
+          <w:color w:val="44546A" w:themeColor="text2"/>
           <w:sz w:val="18"/>
           <w:szCs w:val="18"/>
           <w:bdr w:val="none" w:sz="0" w:space="0" w:color="auto" w:frame="1"/>
@@ -694,7 +589,7 @@
       <w:r>
         <w:rPr>
           <w:rFonts w:ascii="STIXMathJax_Main" w:hAnsi="STIXMathJax_Main"/>
-          <w:color w:val="000000"/>
+          <w:color w:val="44546A" w:themeColor="text2"/>
           <w:sz w:val="25"/>
           <w:szCs w:val="25"/>
           <w:bdr w:val="none" w:sz="0" w:space="0" w:color="auto" w:frame="1"/>
@@ -704,7 +599,7 @@
       <w:r>
         <w:rPr>
           <w:rFonts w:ascii="Cambria Math" w:hAnsi="Cambria Math" w:cs="Cambria Math"/>
-          <w:color w:val="000000"/>
+          <w:color w:val="44546A" w:themeColor="text2"/>
           <w:sz w:val="25"/>
           <w:szCs w:val="25"/>
           <w:bdr w:val="none" w:sz="0" w:space="0" w:color="auto" w:frame="1"/>
@@ -714,7 +609,7 @@
       <w:r>
         <w:rPr>
           <w:rFonts w:ascii="Cambria Math" w:hAnsi="Cambria Math" w:cs="Cambria Math"/>
-          <w:color w:val="000000"/>
+          <w:color w:val="44546A" w:themeColor="text2"/>
           <w:sz w:val="18"/>
           <w:szCs w:val="18"/>
           <w:bdr w:val="none" w:sz="0" w:space="0" w:color="auto" w:frame="1"/>
@@ -724,7 +619,7 @@
       <w:r>
         <w:rPr>
           <w:rFonts w:ascii="STIXMathJax_Main" w:hAnsi="STIXMathJax_Main"/>
-          <w:color w:val="000000"/>
+          <w:color w:val="44546A" w:themeColor="text2"/>
           <w:sz w:val="18"/>
           <w:szCs w:val="18"/>
           <w:bdr w:val="none" w:sz="0" w:space="0" w:color="auto" w:frame="1"/>
@@ -734,7 +629,7 @@
       <w:r>
         <w:rPr>
           <w:rFonts w:ascii="Cambria Math" w:hAnsi="Cambria Math" w:cs="Cambria Math"/>
-          <w:color w:val="000000"/>
+          <w:color w:val="44546A" w:themeColor="text2"/>
           <w:sz w:val="18"/>
           <w:szCs w:val="18"/>
           <w:bdr w:val="none" w:sz="0" w:space="0" w:color="auto" w:frame="1"/>
@@ -749,37 +644,19 @@
         <w:spacing w:before="0" w:beforeAutospacing="0" w:after="0" w:afterAutospacing="0"/>
         <w:rPr>
           <w:rFonts w:ascii="Helvetica Neue" w:hAnsi="Helvetica Neue"/>
-          <w:color w:val="000000"/>
-          <w:sz w:val="21"/>
-          <w:szCs w:val="21"/>
-        </w:rPr>
-      </w:pPr>
-      <w:r>
-        <w:rPr>
-          <w:rFonts w:ascii="Helvetica Neue" w:hAnsi="Helvetica Neue"/>
-          <w:color w:val="000000"/>
-          <w:sz w:val="21"/>
-          <w:szCs w:val="21"/>
-        </w:rPr>
-        <w:t xml:space="preserve">The constraints for the </w:t>
-      </w:r>
-      <w:r>
-        <w:rPr>
-          <w:rFonts w:ascii="Helvetica Neue" w:hAnsi="Helvetica Neue"/>
-          <w:color w:val="000000"/>
-          <w:sz w:val="21"/>
-          <w:szCs w:val="21"/>
-        </w:rPr>
-        <w:t>scheduling</w:t>
-      </w:r>
-      <w:r>
-        <w:rPr>
-          <w:rFonts w:ascii="Helvetica Neue" w:hAnsi="Helvetica Neue"/>
-          <w:color w:val="000000"/>
-          <w:sz w:val="21"/>
-          <w:szCs w:val="21"/>
-        </w:rPr>
-        <w:t>, as discussed in the problem statement as follows</w:t>
+          <w:color w:val="44546A" w:themeColor="text2"/>
+          <w:sz w:val="21"/>
+          <w:szCs w:val="21"/>
+        </w:rPr>
+      </w:pPr>
+      <w:r>
+        <w:rPr>
+          <w:rFonts w:ascii="Helvetica Neue" w:hAnsi="Helvetica Neue"/>
+          <w:color w:val="44546A" w:themeColor="text2"/>
+          <w:sz w:val="21"/>
+          <w:szCs w:val="21"/>
+        </w:rPr>
+        <w:t>The constraints for the scheduling, as discussed in the problem statement as follows</w:t>
       </w:r>
     </w:p>
     <w:p>
@@ -791,15 +668,15 @@
         <w:spacing w:before="100" w:beforeAutospacing="1" w:after="100" w:afterAutospacing="1"/>
         <w:rPr>
           <w:rFonts w:ascii="Helvetica Neue" w:hAnsi="Helvetica Neue"/>
-          <w:color w:val="000000"/>
-          <w:sz w:val="21"/>
-          <w:szCs w:val="21"/>
-        </w:rPr>
-      </w:pPr>
-      <w:r>
-        <w:rPr>
-          <w:rFonts w:ascii="Helvetica Neue" w:hAnsi="Helvetica Neue"/>
-          <w:color w:val="000000"/>
+          <w:color w:val="44546A" w:themeColor="text2"/>
+          <w:sz w:val="21"/>
+          <w:szCs w:val="21"/>
+        </w:rPr>
+      </w:pPr>
+      <w:r>
+        <w:rPr>
+          <w:rFonts w:ascii="Helvetica Neue" w:hAnsi="Helvetica Neue"/>
+          <w:color w:val="44546A" w:themeColor="text2"/>
           <w:sz w:val="21"/>
           <w:szCs w:val="21"/>
         </w:rPr>
@@ -815,15 +692,15 @@
         <w:spacing w:before="100" w:beforeAutospacing="1" w:after="100" w:afterAutospacing="1"/>
         <w:rPr>
           <w:rFonts w:ascii="Helvetica Neue" w:hAnsi="Helvetica Neue"/>
-          <w:color w:val="000000"/>
-          <w:sz w:val="21"/>
-          <w:szCs w:val="21"/>
-        </w:rPr>
-      </w:pPr>
-      <w:r>
-        <w:rPr>
-          <w:rFonts w:ascii="Helvetica Neue" w:hAnsi="Helvetica Neue"/>
-          <w:color w:val="000000"/>
+          <w:color w:val="44546A" w:themeColor="text2"/>
+          <w:sz w:val="21"/>
+          <w:szCs w:val="21"/>
+        </w:rPr>
+      </w:pPr>
+      <w:r>
+        <w:rPr>
+          <w:rFonts w:ascii="Helvetica Neue" w:hAnsi="Helvetica Neue"/>
+          <w:color w:val="44546A" w:themeColor="text2"/>
           <w:sz w:val="21"/>
           <w:szCs w:val="21"/>
         </w:rPr>
@@ -839,15 +716,15 @@
         <w:spacing w:before="100" w:beforeAutospacing="1" w:after="100" w:afterAutospacing="1"/>
         <w:rPr>
           <w:rFonts w:ascii="Helvetica Neue" w:hAnsi="Helvetica Neue"/>
-          <w:color w:val="000000"/>
-          <w:sz w:val="21"/>
-          <w:szCs w:val="21"/>
-        </w:rPr>
-      </w:pPr>
-      <w:r>
-        <w:rPr>
-          <w:rFonts w:ascii="Helvetica Neue" w:hAnsi="Helvetica Neue"/>
-          <w:color w:val="000000"/>
+          <w:color w:val="44546A" w:themeColor="text2"/>
+          <w:sz w:val="21"/>
+          <w:szCs w:val="21"/>
+        </w:rPr>
+      </w:pPr>
+      <w:r>
+        <w:rPr>
+          <w:rFonts w:ascii="Helvetica Neue" w:hAnsi="Helvetica Neue"/>
+          <w:color w:val="44546A" w:themeColor="text2"/>
           <w:sz w:val="21"/>
           <w:szCs w:val="21"/>
         </w:rPr>
@@ -863,15 +740,15 @@
         <w:spacing w:before="100" w:beforeAutospacing="1" w:after="100" w:afterAutospacing="1"/>
         <w:rPr>
           <w:rFonts w:ascii="Helvetica Neue" w:hAnsi="Helvetica Neue"/>
-          <w:color w:val="000000"/>
-          <w:sz w:val="21"/>
-          <w:szCs w:val="21"/>
-        </w:rPr>
-      </w:pPr>
-      <w:r>
-        <w:rPr>
-          <w:rFonts w:ascii="Helvetica Neue" w:hAnsi="Helvetica Neue"/>
-          <w:color w:val="000000"/>
+          <w:color w:val="44546A" w:themeColor="text2"/>
+          <w:sz w:val="21"/>
+          <w:szCs w:val="21"/>
+        </w:rPr>
+      </w:pPr>
+      <w:r>
+        <w:rPr>
+          <w:rFonts w:ascii="Helvetica Neue" w:hAnsi="Helvetica Neue"/>
+          <w:color w:val="44546A" w:themeColor="text2"/>
           <w:sz w:val="21"/>
           <w:szCs w:val="21"/>
         </w:rPr>
@@ -903,15 +780,15 @@
       <w:pPr>
         <w:rPr>
           <w:rFonts w:ascii="Helvetica Neue" w:hAnsi="Helvetica Neue"/>
-          <w:color w:val="000000"/>
-          <w:sz w:val="21"/>
-          <w:szCs w:val="21"/>
-        </w:rPr>
-      </w:pPr>
-      <w:r>
-        <w:rPr>
-          <w:rFonts w:ascii="Cambria Math" w:hAnsi="Cambria Math" w:cs="Cambria Math"/>
-          <w:color w:val="000000"/>
+          <w:color w:val="44546A" w:themeColor="text2"/>
+          <w:sz w:val="21"/>
+          <w:szCs w:val="21"/>
+        </w:rPr>
+      </w:pPr>
+      <w:r>
+        <w:rPr>
+          <w:rFonts w:ascii="Cambria Math" w:hAnsi="Cambria Math" w:cs="Cambria Math"/>
+          <w:color w:val="44546A" w:themeColor="text2"/>
           <w:sz w:val="25"/>
           <w:szCs w:val="25"/>
           <w:bdr w:val="none" w:sz="0" w:space="0" w:color="auto" w:frame="1"/>
@@ -921,7 +798,7 @@
       <w:r>
         <w:rPr>
           <w:rFonts w:ascii="STIXMathJax_Operators" w:hAnsi="STIXMathJax_Operators"/>
-          <w:color w:val="000000"/>
+          <w:color w:val="44546A" w:themeColor="text2"/>
           <w:sz w:val="25"/>
           <w:szCs w:val="25"/>
           <w:bdr w:val="none" w:sz="0" w:space="0" w:color="auto" w:frame="1"/>
@@ -932,7 +809,7 @@
       <w:r>
         <w:rPr>
           <w:rFonts w:ascii="Cambria Math" w:hAnsi="Cambria Math" w:cs="Cambria Math"/>
-          <w:color w:val="000000"/>
+          <w:color w:val="44546A" w:themeColor="text2"/>
           <w:sz w:val="18"/>
           <w:szCs w:val="18"/>
           <w:bdr w:val="none" w:sz="0" w:space="0" w:color="auto" w:frame="1"/>
@@ -942,7 +819,7 @@
       <w:r>
         <w:rPr>
           <w:rFonts w:ascii="STIXMathJax_Main" w:hAnsi="STIXMathJax_Main"/>
-          <w:color w:val="000000"/>
+          <w:color w:val="44546A" w:themeColor="text2"/>
           <w:sz w:val="18"/>
           <w:szCs w:val="18"/>
           <w:bdr w:val="none" w:sz="0" w:space="0" w:color="auto" w:frame="1"/>
@@ -952,7 +829,7 @@
       <w:r>
         <w:rPr>
           <w:rFonts w:ascii="Cambria Math" w:hAnsi="Cambria Math" w:cs="Cambria Math"/>
-          <w:color w:val="000000"/>
+          <w:color w:val="44546A" w:themeColor="text2"/>
           <w:sz w:val="18"/>
           <w:szCs w:val="18"/>
           <w:bdr w:val="none" w:sz="0" w:space="0" w:color="auto" w:frame="1"/>
@@ -963,7 +840,7 @@
       <w:r>
         <w:rPr>
           <w:rFonts w:ascii="STIXMathJax_Main" w:hAnsi="STIXMathJax_Main"/>
-          <w:color w:val="000000"/>
+          <w:color w:val="44546A" w:themeColor="text2"/>
           <w:sz w:val="18"/>
           <w:szCs w:val="18"/>
           <w:bdr w:val="none" w:sz="0" w:space="0" w:color="auto" w:frame="1"/>
@@ -973,7 +850,7 @@
       <w:r>
         <w:rPr>
           <w:rFonts w:ascii="Cambria Math" w:hAnsi="Cambria Math" w:cs="Cambria Math"/>
-          <w:color w:val="000000"/>
+          <w:color w:val="44546A" w:themeColor="text2"/>
           <w:sz w:val="18"/>
           <w:szCs w:val="18"/>
           <w:bdr w:val="none" w:sz="0" w:space="0" w:color="auto" w:frame="1"/>
@@ -983,7 +860,7 @@
       <w:r>
         <w:rPr>
           <w:rFonts w:ascii="Cambria Math" w:hAnsi="Cambria Math" w:cs="Cambria Math"/>
-          <w:color w:val="000000"/>
+          <w:color w:val="44546A" w:themeColor="text2"/>
           <w:sz w:val="25"/>
           <w:szCs w:val="25"/>
           <w:bdr w:val="none" w:sz="0" w:space="0" w:color="auto" w:frame="1"/>
@@ -993,7 +870,7 @@
       <w:r>
         <w:rPr>
           <w:rFonts w:ascii="Cambria Math" w:hAnsi="Cambria Math" w:cs="Cambria Math"/>
-          <w:color w:val="000000"/>
+          <w:color w:val="44546A" w:themeColor="text2"/>
           <w:sz w:val="18"/>
           <w:szCs w:val="18"/>
           <w:bdr w:val="none" w:sz="0" w:space="0" w:color="auto" w:frame="1"/>
@@ -1003,7 +880,7 @@
       <w:r>
         <w:rPr>
           <w:rFonts w:ascii="STIXMathJax_Main" w:hAnsi="STIXMathJax_Main"/>
-          <w:color w:val="000000"/>
+          <w:color w:val="44546A" w:themeColor="text2"/>
           <w:sz w:val="18"/>
           <w:szCs w:val="18"/>
           <w:bdr w:val="none" w:sz="0" w:space="0" w:color="auto" w:frame="1"/>
@@ -1013,7 +890,7 @@
       <w:r>
         <w:rPr>
           <w:rFonts w:ascii="Cambria Math" w:hAnsi="Cambria Math" w:cs="Cambria Math"/>
-          <w:color w:val="000000"/>
+          <w:color w:val="44546A" w:themeColor="text2"/>
           <w:sz w:val="18"/>
           <w:szCs w:val="18"/>
           <w:bdr w:val="none" w:sz="0" w:space="0" w:color="auto" w:frame="1"/>
@@ -1023,7 +900,7 @@
       <w:r>
         <w:rPr>
           <w:rFonts w:ascii="STIXMathJax_Main" w:hAnsi="STIXMathJax_Main"/>
-          <w:color w:val="000000"/>
+          <w:color w:val="44546A" w:themeColor="text2"/>
           <w:sz w:val="18"/>
           <w:szCs w:val="18"/>
           <w:bdr w:val="none" w:sz="0" w:space="0" w:color="auto" w:frame="1"/>
@@ -1033,7 +910,7 @@
       <w:r>
         <w:rPr>
           <w:rFonts w:ascii="Cambria Math" w:hAnsi="Cambria Math" w:cs="Cambria Math"/>
-          <w:color w:val="000000"/>
+          <w:color w:val="44546A" w:themeColor="text2"/>
           <w:sz w:val="18"/>
           <w:szCs w:val="18"/>
           <w:bdr w:val="none" w:sz="0" w:space="0" w:color="auto" w:frame="1"/>
@@ -1043,7 +920,7 @@
       <w:r>
         <w:rPr>
           <w:rFonts w:ascii="STIXMathJax_Main" w:hAnsi="STIXMathJax_Main"/>
-          <w:color w:val="000000"/>
+          <w:color w:val="44546A" w:themeColor="text2"/>
           <w:sz w:val="25"/>
           <w:szCs w:val="25"/>
           <w:bdr w:val="none" w:sz="0" w:space="0" w:color="auto" w:frame="1"/>
@@ -1053,7 +930,7 @@
       <w:r>
         <w:rPr>
           <w:rFonts w:ascii="Cambria Math" w:hAnsi="Cambria Math" w:cs="Cambria Math"/>
-          <w:color w:val="000000"/>
+          <w:color w:val="44546A" w:themeColor="text2"/>
           <w:sz w:val="25"/>
           <w:szCs w:val="25"/>
           <w:bdr w:val="none" w:sz="0" w:space="0" w:color="auto" w:frame="1"/>
@@ -1063,7 +940,7 @@
       <w:r>
         <w:rPr>
           <w:rFonts w:ascii="Cambria Math" w:hAnsi="Cambria Math" w:cs="Cambria Math"/>
-          <w:color w:val="000000"/>
+          <w:color w:val="44546A" w:themeColor="text2"/>
           <w:sz w:val="18"/>
           <w:szCs w:val="18"/>
           <w:bdr w:val="none" w:sz="0" w:space="0" w:color="auto" w:frame="1"/>
@@ -1073,7 +950,7 @@
       <w:r>
         <w:rPr>
           <w:rFonts w:ascii="STIXMathJax_Main" w:hAnsi="STIXMathJax_Main"/>
-          <w:color w:val="000000"/>
+          <w:color w:val="44546A" w:themeColor="text2"/>
           <w:sz w:val="18"/>
           <w:szCs w:val="18"/>
           <w:bdr w:val="none" w:sz="0" w:space="0" w:color="auto" w:frame="1"/>
@@ -1083,7 +960,7 @@
       <w:r>
         <w:rPr>
           <w:rFonts w:ascii="Cambria Math" w:hAnsi="Cambria Math" w:cs="Cambria Math"/>
-          <w:color w:val="000000"/>
+          <w:color w:val="44546A" w:themeColor="text2"/>
           <w:sz w:val="18"/>
           <w:szCs w:val="18"/>
           <w:bdr w:val="none" w:sz="0" w:space="0" w:color="auto" w:frame="1"/>
@@ -1097,15 +974,15 @@
         <w:spacing w:before="0" w:beforeAutospacing="0" w:after="0" w:afterAutospacing="0"/>
         <w:rPr>
           <w:rFonts w:ascii="Helvetica Neue" w:hAnsi="Helvetica Neue"/>
-          <w:color w:val="000000"/>
-          <w:sz w:val="21"/>
-          <w:szCs w:val="21"/>
-        </w:rPr>
-      </w:pPr>
-      <w:r>
-        <w:rPr>
-          <w:rFonts w:ascii="Helvetica Neue" w:hAnsi="Helvetica Neue"/>
-          <w:color w:val="000000"/>
+          <w:color w:val="44546A" w:themeColor="text2"/>
+          <w:sz w:val="21"/>
+          <w:szCs w:val="21"/>
+        </w:rPr>
+      </w:pPr>
+      <w:r>
+        <w:rPr>
+          <w:rFonts w:ascii="Helvetica Neue" w:hAnsi="Helvetica Neue"/>
+          <w:color w:val="44546A" w:themeColor="text2"/>
           <w:sz w:val="21"/>
           <w:szCs w:val="21"/>
         </w:rPr>
@@ -1118,7 +995,7 @@
         <w:spacing w:before="0" w:beforeAutospacing="0" w:after="0" w:afterAutospacing="0"/>
         <w:rPr>
           <w:rFonts w:ascii="Helvetica Neue" w:hAnsi="Helvetica Neue"/>
-          <w:color w:val="000000"/>
+          <w:color w:val="44546A" w:themeColor="text2"/>
           <w:sz w:val="21"/>
           <w:szCs w:val="21"/>
         </w:rPr>
@@ -1127,7 +1004,7 @@
         <w:rPr>
           <w:rStyle w:val="mo"/>
           <w:rFonts w:ascii="STIXMathJax_Operators" w:hAnsi="STIXMathJax_Operators"/>
-          <w:color w:val="000000"/>
+          <w:color w:val="44546A" w:themeColor="text2"/>
           <w:sz w:val="25"/>
           <w:szCs w:val="25"/>
           <w:bdr w:val="none" w:sz="0" w:space="0" w:color="auto" w:frame="1"/>
@@ -1138,7 +1015,7 @@
         <w:rPr>
           <w:rStyle w:val="mi"/>
           <w:rFonts w:ascii="Cambria Math" w:hAnsi="Cambria Math" w:cs="Cambria Math"/>
-          <w:color w:val="000000"/>
+          <w:color w:val="44546A" w:themeColor="text2"/>
           <w:sz w:val="18"/>
           <w:szCs w:val="18"/>
           <w:bdr w:val="none" w:sz="0" w:space="0" w:color="auto" w:frame="1"/>
@@ -1149,7 +1026,7 @@
         <w:rPr>
           <w:rStyle w:val="mo"/>
           <w:rFonts w:ascii="STIXMathJax_Operators" w:hAnsi="STIXMathJax_Operators"/>
-          <w:color w:val="000000"/>
+          <w:color w:val="44546A" w:themeColor="text2"/>
           <w:sz w:val="25"/>
           <w:szCs w:val="25"/>
           <w:bdr w:val="none" w:sz="0" w:space="0" w:color="auto" w:frame="1"/>
@@ -1160,7 +1037,7 @@
         <w:rPr>
           <w:rStyle w:val="mi"/>
           <w:rFonts w:ascii="Cambria Math" w:hAnsi="Cambria Math" w:cs="Cambria Math"/>
-          <w:color w:val="000000"/>
+          <w:color w:val="44546A" w:themeColor="text2"/>
           <w:sz w:val="18"/>
           <w:szCs w:val="18"/>
           <w:bdr w:val="none" w:sz="0" w:space="0" w:color="auto" w:frame="1"/>
@@ -1171,7 +1048,7 @@
         <w:rPr>
           <w:rStyle w:val="mo"/>
           <w:rFonts w:ascii="STIXMathJax_Main" w:hAnsi="STIXMathJax_Main"/>
-          <w:color w:val="000000"/>
+          <w:color w:val="44546A" w:themeColor="text2"/>
           <w:sz w:val="25"/>
           <w:szCs w:val="25"/>
           <w:bdr w:val="none" w:sz="0" w:space="0" w:color="auto" w:frame="1"/>
@@ -1183,7 +1060,7 @@
         <w:rPr>
           <w:rStyle w:val="mi"/>
           <w:rFonts w:ascii="Cambria Math" w:hAnsi="Cambria Math" w:cs="Cambria Math"/>
-          <w:color w:val="000000"/>
+          <w:color w:val="44546A" w:themeColor="text2"/>
           <w:sz w:val="25"/>
           <w:szCs w:val="25"/>
           <w:bdr w:val="none" w:sz="0" w:space="0" w:color="auto" w:frame="1"/>
@@ -1194,7 +1071,7 @@
         <w:rPr>
           <w:rStyle w:val="mi"/>
           <w:rFonts w:ascii="Cambria Math" w:hAnsi="Cambria Math" w:cs="Cambria Math"/>
-          <w:color w:val="000000"/>
+          <w:color w:val="44546A" w:themeColor="text2"/>
           <w:sz w:val="18"/>
           <w:szCs w:val="18"/>
           <w:bdr w:val="none" w:sz="0" w:space="0" w:color="auto" w:frame="1"/>
@@ -1205,7 +1082,7 @@
         <w:rPr>
           <w:rStyle w:val="mo"/>
           <w:rFonts w:ascii="STIXMathJax_Main" w:hAnsi="STIXMathJax_Main"/>
-          <w:color w:val="000000"/>
+          <w:color w:val="44546A" w:themeColor="text2"/>
           <w:sz w:val="18"/>
           <w:szCs w:val="18"/>
           <w:bdr w:val="none" w:sz="0" w:space="0" w:color="auto" w:frame="1"/>
@@ -1216,7 +1093,7 @@
         <w:rPr>
           <w:rStyle w:val="mi"/>
           <w:rFonts w:ascii="Cambria Math" w:hAnsi="Cambria Math" w:cs="Cambria Math"/>
-          <w:color w:val="000000"/>
+          <w:color w:val="44546A" w:themeColor="text2"/>
           <w:sz w:val="18"/>
           <w:szCs w:val="18"/>
           <w:bdr w:val="none" w:sz="0" w:space="0" w:color="auto" w:frame="1"/>
@@ -1228,7 +1105,7 @@
         <w:rPr>
           <w:rStyle w:val="mo"/>
           <w:rFonts w:ascii="STIXMathJax_Main" w:hAnsi="STIXMathJax_Main"/>
-          <w:color w:val="000000"/>
+          <w:color w:val="44546A" w:themeColor="text2"/>
           <w:sz w:val="18"/>
           <w:szCs w:val="18"/>
           <w:bdr w:val="none" w:sz="0" w:space="0" w:color="auto" w:frame="1"/>
@@ -1239,7 +1116,7 @@
         <w:rPr>
           <w:rStyle w:val="mi"/>
           <w:rFonts w:ascii="Cambria Math" w:hAnsi="Cambria Math" w:cs="Cambria Math"/>
-          <w:color w:val="000000"/>
+          <w:color w:val="44546A" w:themeColor="text2"/>
           <w:sz w:val="18"/>
           <w:szCs w:val="18"/>
           <w:bdr w:val="none" w:sz="0" w:space="0" w:color="auto" w:frame="1"/>
@@ -1250,7 +1127,7 @@
         <w:rPr>
           <w:rStyle w:val="mo"/>
           <w:rFonts w:ascii="STIXMathJax_Main" w:hAnsi="STIXMathJax_Main"/>
-          <w:color w:val="000000"/>
+          <w:color w:val="44546A" w:themeColor="text2"/>
           <w:sz w:val="25"/>
           <w:szCs w:val="25"/>
           <w:bdr w:val="none" w:sz="0" w:space="0" w:color="auto" w:frame="1"/>
@@ -1261,7 +1138,7 @@
         <w:rPr>
           <w:rStyle w:val="mi"/>
           <w:rFonts w:ascii="Cambria Math" w:hAnsi="Cambria Math" w:cs="Cambria Math"/>
-          <w:color w:val="000000"/>
+          <w:color w:val="44546A" w:themeColor="text2"/>
           <w:sz w:val="25"/>
           <w:szCs w:val="25"/>
           <w:bdr w:val="none" w:sz="0" w:space="0" w:color="auto" w:frame="1"/>
@@ -1272,7 +1149,7 @@
         <w:rPr>
           <w:rStyle w:val="mi"/>
           <w:rFonts w:ascii="Cambria Math" w:hAnsi="Cambria Math" w:cs="Cambria Math"/>
-          <w:color w:val="000000"/>
+          <w:color w:val="44546A" w:themeColor="text2"/>
           <w:sz w:val="18"/>
           <w:szCs w:val="18"/>
           <w:bdr w:val="none" w:sz="0" w:space="0" w:color="auto" w:frame="1"/>
@@ -1283,7 +1160,7 @@
         <w:rPr>
           <w:rStyle w:val="mo"/>
           <w:rFonts w:ascii="STIXMathJax_Main" w:hAnsi="STIXMathJax_Main"/>
-          <w:color w:val="000000"/>
+          <w:color w:val="44546A" w:themeColor="text2"/>
           <w:sz w:val="18"/>
           <w:szCs w:val="18"/>
           <w:bdr w:val="none" w:sz="0" w:space="0" w:color="auto" w:frame="1"/>
@@ -1294,7 +1171,7 @@
         <w:rPr>
           <w:rStyle w:val="mi"/>
           <w:rFonts w:ascii="Cambria Math" w:hAnsi="Cambria Math" w:cs="Cambria Math"/>
-          <w:color w:val="000000"/>
+          <w:color w:val="44546A" w:themeColor="text2"/>
           <w:sz w:val="18"/>
           <w:szCs w:val="18"/>
           <w:bdr w:val="none" w:sz="0" w:space="0" w:color="auto" w:frame="1"/>
@@ -1305,7 +1182,7 @@
         <w:rPr>
           <w:rStyle w:val="mo"/>
           <w:rFonts w:ascii="STIXMathJax_Main" w:hAnsi="STIXMathJax_Main"/>
-          <w:color w:val="000000"/>
+          <w:color w:val="44546A" w:themeColor="text2"/>
           <w:sz w:val="18"/>
           <w:szCs w:val="18"/>
           <w:bdr w:val="none" w:sz="0" w:space="0" w:color="auto" w:frame="1"/>
@@ -1316,7 +1193,7 @@
         <w:rPr>
           <w:rStyle w:val="mi"/>
           <w:rFonts w:ascii="Cambria Math" w:hAnsi="Cambria Math" w:cs="Cambria Math"/>
-          <w:color w:val="000000"/>
+          <w:color w:val="44546A" w:themeColor="text2"/>
           <w:sz w:val="18"/>
           <w:szCs w:val="18"/>
           <w:bdr w:val="none" w:sz="0" w:space="0" w:color="auto" w:frame="1"/>
@@ -1327,7 +1204,7 @@
         <w:rPr>
           <w:rStyle w:val="mo"/>
           <w:rFonts w:ascii="STIXMathJax_Main" w:hAnsi="STIXMathJax_Main"/>
-          <w:color w:val="000000"/>
+          <w:color w:val="44546A" w:themeColor="text2"/>
           <w:sz w:val="25"/>
           <w:szCs w:val="25"/>
           <w:bdr w:val="none" w:sz="0" w:space="0" w:color="auto" w:frame="1"/>
@@ -1338,17 +1215,527 @@
         <w:rPr>
           <w:rStyle w:val="mn"/>
           <w:rFonts w:ascii="STIXMathJax_Main" w:hAnsi="STIXMathJax_Main"/>
-          <w:color w:val="000000"/>
+          <w:color w:val="44546A" w:themeColor="text2"/>
           <w:sz w:val="25"/>
           <w:szCs w:val="25"/>
           <w:bdr w:val="none" w:sz="0" w:space="0" w:color="auto" w:frame="1"/>
         </w:rPr>
         <w:t>12</w:t>
+      </w:r>
+    </w:p>
+    <w:p>
+      <w:pPr>
+        <w:rPr>
+          <w:color w:val="44546A" w:themeColor="text2"/>
+        </w:rPr>
+      </w:pPr>
+    </w:p>
+    <w:p>
+      <w:pPr>
+        <w:rPr>
+          <w:rFonts w:ascii="Helvetica Neue" w:hAnsi="Helvetica Neue"/>
+          <w:color w:val="44546A" w:themeColor="text2"/>
+          <w:sz w:val="21"/>
+          <w:szCs w:val="21"/>
+        </w:rPr>
+      </w:pPr>
+      <w:r>
+        <w:rPr>
+          <w:rFonts w:ascii="STIXMathJax_Operators" w:hAnsi="STIXMathJax_Operators"/>
+          <w:color w:val="44546A" w:themeColor="text2"/>
+          <w:sz w:val="25"/>
+          <w:szCs w:val="25"/>
+          <w:bdr w:val="none" w:sz="0" w:space="0" w:color="auto" w:frame="1"/>
+        </w:rPr>
+        <w:t>∑</w:t>
+      </w:r>
+      <w:r>
+        <w:rPr>
+          <w:rFonts w:ascii="Cambria Math" w:hAnsi="Cambria Math" w:cs="Cambria Math"/>
+          <w:color w:val="44546A" w:themeColor="text2"/>
+          <w:sz w:val="18"/>
+          <w:szCs w:val="18"/>
+          <w:bdr w:val="none" w:sz="0" w:space="0" w:color="auto" w:frame="1"/>
+        </w:rPr>
+        <w:t>ℎ</w:t>
+      </w:r>
+      <w:r>
+        <w:rPr>
+          <w:rFonts w:ascii="STIXMathJax_Main" w:hAnsi="STIXMathJax_Main"/>
+          <w:color w:val="44546A" w:themeColor="text2"/>
+          <w:sz w:val="25"/>
+          <w:szCs w:val="25"/>
+          <w:bdr w:val="none" w:sz="0" w:space="0" w:color="auto" w:frame="1"/>
+        </w:rPr>
+        <w:t>[</w:t>
+      </w:r>
+      <w:proofErr w:type="gramStart"/>
+      <w:r>
+        <w:rPr>
+          <w:rFonts w:ascii="Cambria Math" w:hAnsi="Cambria Math" w:cs="Cambria Math"/>
+          <w:color w:val="44546A" w:themeColor="text2"/>
+          <w:sz w:val="25"/>
+          <w:szCs w:val="25"/>
+          <w:bdr w:val="none" w:sz="0" w:space="0" w:color="auto" w:frame="1"/>
+        </w:rPr>
+        <w:t>𝑥</w:t>
+      </w:r>
+      <w:r>
+        <w:rPr>
+          <w:rFonts w:ascii="Cambria Math" w:hAnsi="Cambria Math" w:cs="Cambria Math"/>
+          <w:color w:val="44546A" w:themeColor="text2"/>
+          <w:sz w:val="18"/>
+          <w:szCs w:val="18"/>
+          <w:bdr w:val="none" w:sz="0" w:space="0" w:color="auto" w:frame="1"/>
+        </w:rPr>
+        <w:t>ℎ</w:t>
+      </w:r>
+      <w:r>
+        <w:rPr>
+          <w:rFonts w:ascii="STIXMathJax_Main" w:hAnsi="STIXMathJax_Main"/>
+          <w:color w:val="44546A" w:themeColor="text2"/>
+          <w:sz w:val="18"/>
+          <w:szCs w:val="18"/>
+          <w:bdr w:val="none" w:sz="0" w:space="0" w:color="auto" w:frame="1"/>
+        </w:rPr>
+        <w:t>,</w:t>
+      </w:r>
+      <w:r>
+        <w:rPr>
+          <w:rFonts w:ascii="Cambria Math" w:hAnsi="Cambria Math" w:cs="Cambria Math"/>
+          <w:color w:val="44546A" w:themeColor="text2"/>
+          <w:sz w:val="18"/>
+          <w:szCs w:val="18"/>
+          <w:bdr w:val="none" w:sz="0" w:space="0" w:color="auto" w:frame="1"/>
+        </w:rPr>
+        <w:t>𝑎</w:t>
+      </w:r>
+      <w:proofErr w:type="gramEnd"/>
+      <w:r>
+        <w:rPr>
+          <w:rFonts w:ascii="STIXMathJax_Main" w:hAnsi="STIXMathJax_Main"/>
+          <w:color w:val="44546A" w:themeColor="text2"/>
+          <w:sz w:val="18"/>
+          <w:szCs w:val="18"/>
+          <w:bdr w:val="none" w:sz="0" w:space="0" w:color="auto" w:frame="1"/>
+        </w:rPr>
+        <w:t>,</w:t>
+      </w:r>
+      <w:r>
+        <w:rPr>
+          <w:rFonts w:ascii="Cambria Math" w:hAnsi="Cambria Math" w:cs="Cambria Math"/>
+          <w:color w:val="44546A" w:themeColor="text2"/>
+          <w:sz w:val="18"/>
+          <w:szCs w:val="18"/>
+          <w:bdr w:val="none" w:sz="0" w:space="0" w:color="auto" w:frame="1"/>
+        </w:rPr>
+        <w:t>𝑤</w:t>
+      </w:r>
+      <w:r>
+        <w:rPr>
+          <w:rFonts w:ascii="STIXMathJax_Main" w:hAnsi="STIXMathJax_Main"/>
+          <w:color w:val="44546A" w:themeColor="text2"/>
+          <w:sz w:val="25"/>
+          <w:szCs w:val="25"/>
+          <w:bdr w:val="none" w:sz="0" w:space="0" w:color="auto" w:frame="1"/>
+        </w:rPr>
+        <w:t>+</w:t>
+      </w:r>
+      <w:r>
+        <w:rPr>
+          <w:rFonts w:ascii="Cambria Math" w:hAnsi="Cambria Math" w:cs="Cambria Math"/>
+          <w:color w:val="44546A" w:themeColor="text2"/>
+          <w:sz w:val="25"/>
+          <w:szCs w:val="25"/>
+          <w:bdr w:val="none" w:sz="0" w:space="0" w:color="auto" w:frame="1"/>
+        </w:rPr>
+        <w:t>𝑥</w:t>
+      </w:r>
+      <w:r>
+        <w:rPr>
+          <w:rFonts w:ascii="Cambria Math" w:hAnsi="Cambria Math" w:cs="Cambria Math"/>
+          <w:color w:val="44546A" w:themeColor="text2"/>
+          <w:sz w:val="18"/>
+          <w:szCs w:val="18"/>
+          <w:bdr w:val="none" w:sz="0" w:space="0" w:color="auto" w:frame="1"/>
+        </w:rPr>
+        <w:t>𝑎</w:t>
+      </w:r>
+      <w:r>
+        <w:rPr>
+          <w:rFonts w:ascii="STIXMathJax_Main" w:hAnsi="STIXMathJax_Main"/>
+          <w:color w:val="44546A" w:themeColor="text2"/>
+          <w:sz w:val="18"/>
+          <w:szCs w:val="18"/>
+          <w:bdr w:val="none" w:sz="0" w:space="0" w:color="auto" w:frame="1"/>
+        </w:rPr>
+        <w:t>,</w:t>
+      </w:r>
+      <w:r>
+        <w:rPr>
+          <w:rFonts w:ascii="Cambria Math" w:hAnsi="Cambria Math" w:cs="Cambria Math"/>
+          <w:color w:val="44546A" w:themeColor="text2"/>
+          <w:sz w:val="18"/>
+          <w:szCs w:val="18"/>
+          <w:bdr w:val="none" w:sz="0" w:space="0" w:color="auto" w:frame="1"/>
+        </w:rPr>
+        <w:t>ℎ</w:t>
+      </w:r>
+      <w:r>
+        <w:rPr>
+          <w:rFonts w:ascii="STIXMathJax_Main" w:hAnsi="STIXMathJax_Main"/>
+          <w:color w:val="44546A" w:themeColor="text2"/>
+          <w:sz w:val="18"/>
+          <w:szCs w:val="18"/>
+          <w:bdr w:val="none" w:sz="0" w:space="0" w:color="auto" w:frame="1"/>
+        </w:rPr>
+        <w:t>,</w:t>
+      </w:r>
+      <w:r>
+        <w:rPr>
+          <w:rFonts w:ascii="Cambria Math" w:hAnsi="Cambria Math" w:cs="Cambria Math"/>
+          <w:color w:val="44546A" w:themeColor="text2"/>
+          <w:sz w:val="18"/>
+          <w:szCs w:val="18"/>
+          <w:bdr w:val="none" w:sz="0" w:space="0" w:color="auto" w:frame="1"/>
+        </w:rPr>
+        <w:t>𝑤</w:t>
+      </w:r>
+      <w:r>
+        <w:rPr>
+          <w:rFonts w:ascii="STIXMathJax_Main" w:hAnsi="STIXMathJax_Main"/>
+          <w:color w:val="44546A" w:themeColor="text2"/>
+          <w:sz w:val="25"/>
+          <w:szCs w:val="25"/>
+          <w:bdr w:val="none" w:sz="0" w:space="0" w:color="auto" w:frame="1"/>
+        </w:rPr>
+        <w:t>]=1</w:t>
+      </w:r>
+    </w:p>
+    <w:p>
+      <w:pPr>
+        <w:rPr>
+          <w:color w:val="44546A" w:themeColor="text2"/>
+        </w:rPr>
+      </w:pPr>
+    </w:p>
+    <w:p>
+      <w:pPr>
+        <w:rPr>
+          <w:rFonts w:ascii="Helvetica Neue" w:hAnsi="Helvetica Neue"/>
+          <w:color w:val="44546A" w:themeColor="text2"/>
+          <w:sz w:val="21"/>
+          <w:szCs w:val="21"/>
+        </w:rPr>
+      </w:pPr>
+      <w:r>
+        <w:rPr>
+          <w:rFonts w:ascii="STIXMathJax_Operators" w:hAnsi="STIXMathJax_Operators"/>
+          <w:color w:val="44546A" w:themeColor="text2"/>
+          <w:sz w:val="25"/>
+          <w:szCs w:val="25"/>
+          <w:bdr w:val="none" w:sz="0" w:space="0" w:color="auto" w:frame="1"/>
+        </w:rPr>
+        <w:t>∑</w:t>
+      </w:r>
+      <w:r>
+        <w:rPr>
+          <w:rFonts w:ascii="Cambria Math" w:hAnsi="Cambria Math" w:cs="Cambria Math"/>
+          <w:color w:val="44546A" w:themeColor="text2"/>
+          <w:sz w:val="18"/>
+          <w:szCs w:val="18"/>
+          <w:bdr w:val="none" w:sz="0" w:space="0" w:color="auto" w:frame="1"/>
+        </w:rPr>
+        <w:t>𝑤</w:t>
+      </w:r>
+      <w:r>
+        <w:rPr>
+          <w:rFonts w:ascii="STIXMathJax_Main" w:hAnsi="STIXMathJax_Main"/>
+          <w:color w:val="44546A" w:themeColor="text2"/>
+          <w:sz w:val="25"/>
+          <w:szCs w:val="25"/>
+          <w:bdr w:val="none" w:sz="0" w:space="0" w:color="auto" w:frame="1"/>
+        </w:rPr>
+        <w:t>[</w:t>
+      </w:r>
+      <w:proofErr w:type="gramStart"/>
+      <w:r>
+        <w:rPr>
+          <w:rFonts w:ascii="Cambria Math" w:hAnsi="Cambria Math" w:cs="Cambria Math"/>
+          <w:color w:val="44546A" w:themeColor="text2"/>
+          <w:sz w:val="25"/>
+          <w:szCs w:val="25"/>
+          <w:bdr w:val="none" w:sz="0" w:space="0" w:color="auto" w:frame="1"/>
+        </w:rPr>
+        <w:t>𝑥</w:t>
+      </w:r>
+      <w:r>
+        <w:rPr>
+          <w:rFonts w:ascii="Cambria Math" w:hAnsi="Cambria Math" w:cs="Cambria Math"/>
+          <w:color w:val="44546A" w:themeColor="text2"/>
+          <w:sz w:val="18"/>
+          <w:szCs w:val="18"/>
+          <w:bdr w:val="none" w:sz="0" w:space="0" w:color="auto" w:frame="1"/>
+        </w:rPr>
+        <w:t>ℎ</w:t>
+      </w:r>
+      <w:r>
+        <w:rPr>
+          <w:rFonts w:ascii="STIXMathJax_Main" w:hAnsi="STIXMathJax_Main"/>
+          <w:color w:val="44546A" w:themeColor="text2"/>
+          <w:sz w:val="18"/>
+          <w:szCs w:val="18"/>
+          <w:bdr w:val="none" w:sz="0" w:space="0" w:color="auto" w:frame="1"/>
+        </w:rPr>
+        <w:t>,</w:t>
+      </w:r>
+      <w:r>
+        <w:rPr>
+          <w:rFonts w:ascii="Cambria Math" w:hAnsi="Cambria Math" w:cs="Cambria Math"/>
+          <w:color w:val="44546A" w:themeColor="text2"/>
+          <w:sz w:val="18"/>
+          <w:szCs w:val="18"/>
+          <w:bdr w:val="none" w:sz="0" w:space="0" w:color="auto" w:frame="1"/>
+        </w:rPr>
+        <w:t>𝑎</w:t>
+      </w:r>
+      <w:proofErr w:type="gramEnd"/>
+      <w:r>
+        <w:rPr>
+          <w:rFonts w:ascii="STIXMathJax_Main" w:hAnsi="STIXMathJax_Main"/>
+          <w:color w:val="44546A" w:themeColor="text2"/>
+          <w:sz w:val="18"/>
+          <w:szCs w:val="18"/>
+          <w:bdr w:val="none" w:sz="0" w:space="0" w:color="auto" w:frame="1"/>
+        </w:rPr>
+        <w:t>,</w:t>
+      </w:r>
+      <w:r>
+        <w:rPr>
+          <w:rFonts w:ascii="Cambria Math" w:hAnsi="Cambria Math" w:cs="Cambria Math"/>
+          <w:color w:val="44546A" w:themeColor="text2"/>
+          <w:sz w:val="18"/>
+          <w:szCs w:val="18"/>
+          <w:bdr w:val="none" w:sz="0" w:space="0" w:color="auto" w:frame="1"/>
+        </w:rPr>
+        <w:t>𝑤</w:t>
+      </w:r>
+      <w:r>
+        <w:rPr>
+          <w:rFonts w:ascii="STIXMathJax_Main" w:hAnsi="STIXMathJax_Main"/>
+          <w:color w:val="44546A" w:themeColor="text2"/>
+          <w:sz w:val="25"/>
+          <w:szCs w:val="25"/>
+          <w:bdr w:val="none" w:sz="0" w:space="0" w:color="auto" w:frame="1"/>
+        </w:rPr>
+        <w:t>+</w:t>
+      </w:r>
+      <w:r>
+        <w:rPr>
+          <w:rFonts w:ascii="Cambria Math" w:hAnsi="Cambria Math" w:cs="Cambria Math"/>
+          <w:color w:val="44546A" w:themeColor="text2"/>
+          <w:sz w:val="25"/>
+          <w:szCs w:val="25"/>
+          <w:bdr w:val="none" w:sz="0" w:space="0" w:color="auto" w:frame="1"/>
+        </w:rPr>
+        <w:t>𝑥</w:t>
+      </w:r>
+      <w:r>
+        <w:rPr>
+          <w:rFonts w:ascii="Cambria Math" w:hAnsi="Cambria Math" w:cs="Cambria Math"/>
+          <w:color w:val="44546A" w:themeColor="text2"/>
+          <w:sz w:val="18"/>
+          <w:szCs w:val="18"/>
+          <w:bdr w:val="none" w:sz="0" w:space="0" w:color="auto" w:frame="1"/>
+        </w:rPr>
+        <w:t>𝑎</w:t>
+      </w:r>
+      <w:r>
+        <w:rPr>
+          <w:rFonts w:ascii="STIXMathJax_Main" w:hAnsi="STIXMathJax_Main"/>
+          <w:color w:val="44546A" w:themeColor="text2"/>
+          <w:sz w:val="18"/>
+          <w:szCs w:val="18"/>
+          <w:bdr w:val="none" w:sz="0" w:space="0" w:color="auto" w:frame="1"/>
+        </w:rPr>
+        <w:t>,</w:t>
+      </w:r>
+      <w:r>
+        <w:rPr>
+          <w:rFonts w:ascii="Cambria Math" w:hAnsi="Cambria Math" w:cs="Cambria Math"/>
+          <w:color w:val="44546A" w:themeColor="text2"/>
+          <w:sz w:val="18"/>
+          <w:szCs w:val="18"/>
+          <w:bdr w:val="none" w:sz="0" w:space="0" w:color="auto" w:frame="1"/>
+        </w:rPr>
+        <w:t>ℎ</w:t>
+      </w:r>
+      <w:r>
+        <w:rPr>
+          <w:rFonts w:ascii="STIXMathJax_Main" w:hAnsi="STIXMathJax_Main"/>
+          <w:color w:val="44546A" w:themeColor="text2"/>
+          <w:sz w:val="18"/>
+          <w:szCs w:val="18"/>
+          <w:bdr w:val="none" w:sz="0" w:space="0" w:color="auto" w:frame="1"/>
+        </w:rPr>
+        <w:t>,</w:t>
+      </w:r>
+      <w:r>
+        <w:rPr>
+          <w:rFonts w:ascii="Cambria Math" w:hAnsi="Cambria Math" w:cs="Cambria Math"/>
+          <w:color w:val="44546A" w:themeColor="text2"/>
+          <w:sz w:val="18"/>
+          <w:szCs w:val="18"/>
+          <w:bdr w:val="none" w:sz="0" w:space="0" w:color="auto" w:frame="1"/>
+        </w:rPr>
+        <w:t>𝑤</w:t>
+      </w:r>
+      <w:r>
+        <w:rPr>
+          <w:rFonts w:ascii="STIXMathJax_Main" w:hAnsi="STIXMathJax_Main"/>
+          <w:color w:val="44546A" w:themeColor="text2"/>
+          <w:sz w:val="25"/>
+          <w:szCs w:val="25"/>
+          <w:bdr w:val="none" w:sz="0" w:space="0" w:color="auto" w:frame="1"/>
+        </w:rPr>
+        <w:t>]&lt;=1</w:t>
+      </w:r>
+    </w:p>
+    <w:p>
+      <w:pPr>
+        <w:rPr>
+          <w:color w:val="44546A" w:themeColor="text2"/>
+        </w:rPr>
+      </w:pPr>
+    </w:p>
+    <w:p>
+      <w:pPr>
+        <w:rPr>
+          <w:rFonts w:ascii="Helvetica Neue" w:hAnsi="Helvetica Neue"/>
+          <w:color w:val="44546A" w:themeColor="text2"/>
+          <w:sz w:val="21"/>
+          <w:szCs w:val="21"/>
+        </w:rPr>
+      </w:pPr>
+      <w:r>
+        <w:rPr>
+          <w:rFonts w:ascii="STIXMathJax_Operators" w:hAnsi="STIXMathJax_Operators"/>
+          <w:color w:val="44546A" w:themeColor="text2"/>
+          <w:sz w:val="25"/>
+          <w:szCs w:val="25"/>
+          <w:bdr w:val="none" w:sz="0" w:space="0" w:color="auto" w:frame="1"/>
+        </w:rPr>
+        <w:t>∑</w:t>
+      </w:r>
+      <w:r>
+        <w:rPr>
+          <w:rFonts w:ascii="Cambria Math" w:hAnsi="Cambria Math" w:cs="Cambria Math"/>
+          <w:color w:val="44546A" w:themeColor="text2"/>
+          <w:sz w:val="18"/>
+          <w:szCs w:val="18"/>
+          <w:bdr w:val="none" w:sz="0" w:space="0" w:color="auto" w:frame="1"/>
+        </w:rPr>
+        <w:t>ℎ</w:t>
+      </w:r>
+      <w:r>
+        <w:rPr>
+          <w:rFonts w:ascii="STIXMathJax_Operators" w:hAnsi="STIXMathJax_Operators"/>
+          <w:color w:val="44546A" w:themeColor="text2"/>
+          <w:sz w:val="25"/>
+          <w:szCs w:val="25"/>
+          <w:bdr w:val="none" w:sz="0" w:space="0" w:color="auto" w:frame="1"/>
+        </w:rPr>
+        <w:t>∑</w:t>
+      </w:r>
+      <w:proofErr w:type="gramStart"/>
+      <w:r>
+        <w:rPr>
+          <w:rFonts w:ascii="Cambria Math" w:hAnsi="Cambria Math" w:cs="Cambria Math"/>
+          <w:color w:val="44546A" w:themeColor="text2"/>
+          <w:sz w:val="18"/>
+          <w:szCs w:val="18"/>
+          <w:bdr w:val="none" w:sz="0" w:space="0" w:color="auto" w:frame="1"/>
+        </w:rPr>
+        <w:t>𝑤</w:t>
+      </w:r>
+      <w:r>
+        <w:rPr>
+          <w:rFonts w:ascii="Cambria Math" w:hAnsi="Cambria Math" w:cs="Cambria Math"/>
+          <w:color w:val="44546A" w:themeColor="text2"/>
+          <w:sz w:val="25"/>
+          <w:szCs w:val="25"/>
+          <w:bdr w:val="none" w:sz="0" w:space="0" w:color="auto" w:frame="1"/>
+        </w:rPr>
+        <w:t>𝑥</w:t>
+      </w:r>
+      <w:r>
+        <w:rPr>
+          <w:rFonts w:ascii="Cambria Math" w:hAnsi="Cambria Math" w:cs="Cambria Math"/>
+          <w:color w:val="44546A" w:themeColor="text2"/>
+          <w:sz w:val="18"/>
+          <w:szCs w:val="18"/>
+          <w:bdr w:val="none" w:sz="0" w:space="0" w:color="auto" w:frame="1"/>
+        </w:rPr>
+        <w:t>ℎ</w:t>
+      </w:r>
+      <w:r>
+        <w:rPr>
+          <w:rFonts w:ascii="STIXMathJax_Main" w:hAnsi="STIXMathJax_Main"/>
+          <w:color w:val="44546A" w:themeColor="text2"/>
+          <w:sz w:val="18"/>
+          <w:szCs w:val="18"/>
+          <w:bdr w:val="none" w:sz="0" w:space="0" w:color="auto" w:frame="1"/>
+        </w:rPr>
+        <w:t>,</w:t>
+      </w:r>
+      <w:r>
+        <w:rPr>
+          <w:rFonts w:ascii="Cambria Math" w:hAnsi="Cambria Math" w:cs="Cambria Math"/>
+          <w:color w:val="44546A" w:themeColor="text2"/>
+          <w:sz w:val="18"/>
+          <w:szCs w:val="18"/>
+          <w:bdr w:val="none" w:sz="0" w:space="0" w:color="auto" w:frame="1"/>
+        </w:rPr>
+        <w:t>𝑎</w:t>
+      </w:r>
+      <w:proofErr w:type="gramEnd"/>
+      <w:r>
+        <w:rPr>
+          <w:rFonts w:ascii="STIXMathJax_Main" w:hAnsi="STIXMathJax_Main"/>
+          <w:color w:val="44546A" w:themeColor="text2"/>
+          <w:sz w:val="18"/>
+          <w:szCs w:val="18"/>
+          <w:bdr w:val="none" w:sz="0" w:space="0" w:color="auto" w:frame="1"/>
+        </w:rPr>
+        <w:t>,</w:t>
+      </w:r>
+      <w:r>
+        <w:rPr>
+          <w:rFonts w:ascii="Cambria Math" w:hAnsi="Cambria Math" w:cs="Cambria Math"/>
+          <w:color w:val="44546A" w:themeColor="text2"/>
+          <w:sz w:val="18"/>
+          <w:szCs w:val="18"/>
+          <w:bdr w:val="none" w:sz="0" w:space="0" w:color="auto" w:frame="1"/>
+        </w:rPr>
+        <w:t>𝑤</w:t>
+      </w:r>
+      <w:r>
+        <w:rPr>
+          <w:rFonts w:ascii="STIXMathJax_Main" w:hAnsi="STIXMathJax_Main"/>
+          <w:color w:val="44546A" w:themeColor="text2"/>
+          <w:sz w:val="25"/>
+          <w:szCs w:val="25"/>
+          <w:bdr w:val="none" w:sz="0" w:space="0" w:color="auto" w:frame="1"/>
+        </w:rPr>
+        <w:t>&lt;=6</w:t>
       </w:r>
     </w:p>
     <w:p/>
     <w:p>
       <w:pPr>
+        <w:pStyle w:val="Heading4"/>
+        <w:shd w:val="clear" w:color="auto" w:fill="FFFFFF"/>
+        <w:spacing w:before="240" w:beforeAutospacing="0" w:after="0" w:afterAutospacing="0"/>
         <w:rPr>
           <w:rFonts w:ascii="Helvetica Neue" w:hAnsi="Helvetica Neue"/>
           <w:color w:val="000000"/>
@@ -1358,526 +1745,2535 @@
       </w:pPr>
       <w:r>
         <w:rPr>
-          <w:rFonts w:ascii="STIXMathJax_Operators" w:hAnsi="STIXMathJax_Operators"/>
+          <w:rFonts w:ascii="Helvetica Neue" w:hAnsi="Helvetica Neue"/>
           <w:color w:val="000000"/>
-          <w:sz w:val="25"/>
-          <w:szCs w:val="25"/>
-          <w:bdr w:val="none" w:sz="0" w:space="0" w:color="auto" w:frame="1"/>
-        </w:rPr>
-        <w:t>∑</w:t>
-      </w:r>
-      <w:r>
-        <w:rPr>
-          <w:rFonts w:ascii="Cambria Math" w:hAnsi="Cambria Math" w:cs="Cambria Math"/>
+          <w:sz w:val="21"/>
+          <w:szCs w:val="21"/>
+        </w:rPr>
+        <w:t>Develop your optimization model and save it as “</w:t>
+      </w:r>
+      <w:proofErr w:type="spellStart"/>
+      <w:r>
+        <w:rPr>
+          <w:rFonts w:ascii="Helvetica Neue" w:hAnsi="Helvetica Neue"/>
           <w:color w:val="000000"/>
-          <w:sz w:val="18"/>
-          <w:szCs w:val="18"/>
-          <w:bdr w:val="none" w:sz="0" w:space="0" w:color="auto" w:frame="1"/>
-        </w:rPr>
-        <w:t>ℎ</w:t>
-      </w:r>
-      <w:r>
-        <w:rPr>
-          <w:rFonts w:ascii="STIXMathJax_Main" w:hAnsi="STIXMathJax_Main"/>
+          <w:sz w:val="21"/>
+          <w:szCs w:val="21"/>
+        </w:rPr>
+        <w:t>nfl</w:t>
+      </w:r>
+      <w:proofErr w:type="spellEnd"/>
+      <w:r>
+        <w:rPr>
+          <w:rFonts w:ascii="Helvetica Neue" w:hAnsi="Helvetica Neue"/>
           <w:color w:val="000000"/>
-          <w:sz w:val="25"/>
-          <w:szCs w:val="25"/>
-          <w:bdr w:val="none" w:sz="0" w:space="0" w:color="auto" w:frame="1"/>
-        </w:rPr>
-        <w:t>[</w:t>
-      </w:r>
-      <w:proofErr w:type="gramStart"/>
-      <w:r>
-        <w:rPr>
-          <w:rFonts w:ascii="Cambria Math" w:hAnsi="Cambria Math" w:cs="Cambria Math"/>
+          <w:sz w:val="21"/>
+          <w:szCs w:val="21"/>
+        </w:rPr>
+        <w:t xml:space="preserve"> 1.py”.</w:t>
+      </w:r>
+    </w:p>
+    <w:p>
+      <w:pPr>
+        <w:pStyle w:val="NormalWeb"/>
+        <w:numPr>
+          <w:ilvl w:val="0"/>
+          <w:numId w:val="7"/>
+        </w:numPr>
+        <w:shd w:val="clear" w:color="auto" w:fill="FFFFFF"/>
+        <w:spacing w:before="240" w:beforeAutospacing="0" w:after="0" w:afterAutospacing="0"/>
+        <w:rPr>
+          <w:rFonts w:ascii="Helvetica Neue" w:hAnsi="Helvetica Neue"/>
           <w:color w:val="000000"/>
-          <w:sz w:val="25"/>
-          <w:szCs w:val="25"/>
-          <w:bdr w:val="none" w:sz="0" w:space="0" w:color="auto" w:frame="1"/>
-        </w:rPr>
-        <w:t>𝑥</w:t>
-      </w:r>
-      <w:r>
-        <w:rPr>
-          <w:rFonts w:ascii="Cambria Math" w:hAnsi="Cambria Math" w:cs="Cambria Math"/>
+          <w:sz w:val="21"/>
+          <w:szCs w:val="21"/>
+        </w:rPr>
+      </w:pPr>
+      <w:r>
+        <w:rPr>
+          <w:rFonts w:ascii="Helvetica Neue" w:hAnsi="Helvetica Neue"/>
           <w:color w:val="000000"/>
-          <w:sz w:val="18"/>
-          <w:szCs w:val="18"/>
-          <w:bdr w:val="none" w:sz="0" w:space="0" w:color="auto" w:frame="1"/>
-        </w:rPr>
-        <w:t>ℎ</w:t>
-      </w:r>
-      <w:r>
-        <w:rPr>
-          <w:rFonts w:ascii="STIXMathJax_Main" w:hAnsi="STIXMathJax_Main"/>
+          <w:sz w:val="21"/>
+          <w:szCs w:val="21"/>
+        </w:rPr>
+        <w:t>the minimum total distance travelled by all teams</w:t>
+      </w:r>
+    </w:p>
+    <w:p>
+      <w:pPr>
+        <w:pStyle w:val="NormalWeb"/>
+        <w:shd w:val="clear" w:color="auto" w:fill="FFFFFF"/>
+        <w:spacing w:before="240" w:beforeAutospacing="0" w:after="0" w:afterAutospacing="0"/>
+        <w:ind w:left="360"/>
+        <w:rPr>
+          <w:rFonts w:ascii="Helvetica Neue" w:hAnsi="Helvetica Neue"/>
+          <w:color w:val="44546A" w:themeColor="text2"/>
+          <w:sz w:val="21"/>
+          <w:szCs w:val="21"/>
+        </w:rPr>
+      </w:pPr>
+      <w:r>
+        <w:rPr>
+          <w:rFonts w:ascii="Helvetica Neue" w:hAnsi="Helvetica Neue" w:hint="eastAsia"/>
+          <w:color w:val="44546A" w:themeColor="text2"/>
+          <w:sz w:val="21"/>
+          <w:szCs w:val="21"/>
+        </w:rPr>
+        <w:t>As</w:t>
+      </w:r>
+      <w:r>
+        <w:rPr>
+          <w:rFonts w:ascii="Helvetica Neue" w:hAnsi="Helvetica Neue"/>
+          <w:color w:val="44546A" w:themeColor="text2"/>
+          <w:sz w:val="21"/>
+          <w:szCs w:val="21"/>
+        </w:rPr>
+        <w:t xml:space="preserve"> shown in the results, the best objective is 165908, which is the minimum total travel distance of all the teams. </w:t>
+      </w:r>
+    </w:p>
+    <w:p>
+      <w:pPr>
+        <w:pStyle w:val="NormalWeb"/>
+        <w:shd w:val="clear" w:color="auto" w:fill="FFFFFF"/>
+        <w:spacing w:before="240" w:beforeAutospacing="0" w:after="0" w:afterAutospacing="0"/>
+        <w:rPr>
+          <w:rFonts w:ascii="Helvetica Neue" w:hAnsi="Helvetica Neue"/>
           <w:color w:val="000000"/>
-          <w:sz w:val="18"/>
-          <w:szCs w:val="18"/>
-          <w:bdr w:val="none" w:sz="0" w:space="0" w:color="auto" w:frame="1"/>
-        </w:rPr>
-        <w:t>,</w:t>
-      </w:r>
-      <w:r>
-        <w:rPr>
-          <w:rFonts w:ascii="Cambria Math" w:hAnsi="Cambria Math" w:cs="Cambria Math"/>
+          <w:sz w:val="21"/>
+          <w:szCs w:val="21"/>
+        </w:rPr>
+      </w:pPr>
+      <w:r>
+        <w:rPr>
+          <w:rFonts w:ascii="Helvetica Neue" w:hAnsi="Helvetica Neue"/>
           <w:color w:val="000000"/>
-          <w:sz w:val="18"/>
-          <w:szCs w:val="18"/>
-          <w:bdr w:val="none" w:sz="0" w:space="0" w:color="auto" w:frame="1"/>
-        </w:rPr>
-        <w:t>𝑎</w:t>
-      </w:r>
-      <w:proofErr w:type="gramEnd"/>
-      <w:r>
-        <w:rPr>
-          <w:rFonts w:ascii="STIXMathJax_Main" w:hAnsi="STIXMathJax_Main"/>
+          <w:sz w:val="21"/>
+          <w:szCs w:val="21"/>
+        </w:rPr>
+        <w:t>(ii) illustrate the optimal schedule for Cleveland Browns. How does the home and away game pattern look like for the Cleveland Browns?</w:t>
+      </w:r>
+    </w:p>
+    <w:p>
+      <w:r>
+        <w:rPr>
+          <w:rFonts w:ascii="Helvetica Neue" w:hAnsi="Helvetica Neue"/>
           <w:color w:val="000000"/>
-          <w:sz w:val="18"/>
-          <w:szCs w:val="18"/>
-          <w:bdr w:val="none" w:sz="0" w:space="0" w:color="auto" w:frame="1"/>
-        </w:rPr>
-        <w:t>,</w:t>
-      </w:r>
-      <w:r>
-        <w:rPr>
-          <w:rFonts w:ascii="Cambria Math" w:hAnsi="Cambria Math" w:cs="Cambria Math"/>
-          <w:color w:val="000000"/>
-          <w:sz w:val="18"/>
-          <w:szCs w:val="18"/>
-          <w:bdr w:val="none" w:sz="0" w:space="0" w:color="auto" w:frame="1"/>
-        </w:rPr>
-        <w:t>𝑤</w:t>
-      </w:r>
-      <w:r>
-        <w:rPr>
-          <w:rFonts w:ascii="STIXMathJax_Main" w:hAnsi="STIXMathJax_Main"/>
-          <w:color w:val="000000"/>
-          <w:sz w:val="25"/>
-          <w:szCs w:val="25"/>
-          <w:bdr w:val="none" w:sz="0" w:space="0" w:color="auto" w:frame="1"/>
-        </w:rPr>
-        <w:t>+</w:t>
-      </w:r>
-      <w:r>
-        <w:rPr>
-          <w:rFonts w:ascii="Cambria Math" w:hAnsi="Cambria Math" w:cs="Cambria Math"/>
-          <w:color w:val="000000"/>
-          <w:sz w:val="25"/>
-          <w:szCs w:val="25"/>
-          <w:bdr w:val="none" w:sz="0" w:space="0" w:color="auto" w:frame="1"/>
-        </w:rPr>
-        <w:t>𝑥</w:t>
-      </w:r>
-      <w:r>
-        <w:rPr>
-          <w:rFonts w:ascii="Cambria Math" w:hAnsi="Cambria Math" w:cs="Cambria Math"/>
-          <w:color w:val="000000"/>
-          <w:sz w:val="18"/>
-          <w:szCs w:val="18"/>
-          <w:bdr w:val="none" w:sz="0" w:space="0" w:color="auto" w:frame="1"/>
-        </w:rPr>
-        <w:t>𝑎</w:t>
-      </w:r>
-      <w:r>
-        <w:rPr>
-          <w:rFonts w:ascii="STIXMathJax_Main" w:hAnsi="STIXMathJax_Main"/>
-          <w:color w:val="000000"/>
-          <w:sz w:val="18"/>
-          <w:szCs w:val="18"/>
-          <w:bdr w:val="none" w:sz="0" w:space="0" w:color="auto" w:frame="1"/>
-        </w:rPr>
-        <w:t>,</w:t>
-      </w:r>
-      <w:r>
-        <w:rPr>
-          <w:rFonts w:ascii="Cambria Math" w:hAnsi="Cambria Math" w:cs="Cambria Math"/>
-          <w:color w:val="000000"/>
-          <w:sz w:val="18"/>
-          <w:szCs w:val="18"/>
-          <w:bdr w:val="none" w:sz="0" w:space="0" w:color="auto" w:frame="1"/>
-        </w:rPr>
-        <w:t>ℎ</w:t>
-      </w:r>
-      <w:r>
-        <w:rPr>
-          <w:rFonts w:ascii="STIXMathJax_Main" w:hAnsi="STIXMathJax_Main"/>
-          <w:color w:val="000000"/>
-          <w:sz w:val="18"/>
-          <w:szCs w:val="18"/>
-          <w:bdr w:val="none" w:sz="0" w:space="0" w:color="auto" w:frame="1"/>
-        </w:rPr>
-        <w:t>,</w:t>
-      </w:r>
-      <w:r>
-        <w:rPr>
-          <w:rFonts w:ascii="Cambria Math" w:hAnsi="Cambria Math" w:cs="Cambria Math"/>
-          <w:color w:val="000000"/>
-          <w:sz w:val="18"/>
-          <w:szCs w:val="18"/>
-          <w:bdr w:val="none" w:sz="0" w:space="0" w:color="auto" w:frame="1"/>
-        </w:rPr>
-        <w:t>𝑤</w:t>
-      </w:r>
-      <w:r>
-        <w:rPr>
-          <w:rFonts w:ascii="STIXMathJax_Main" w:hAnsi="STIXMathJax_Main"/>
-          <w:color w:val="000000"/>
-          <w:sz w:val="25"/>
-          <w:szCs w:val="25"/>
-          <w:bdr w:val="none" w:sz="0" w:space="0" w:color="auto" w:frame="1"/>
-        </w:rPr>
-        <w:t>]=1</w:t>
+          <w:sz w:val="21"/>
+          <w:szCs w:val="21"/>
+        </w:rPr>
+        <w:br/>
+      </w:r>
+    </w:p>
+    <w:p/>
+    <w:tbl>
+      <w:tblPr>
+        <w:tblStyle w:val="TableGrid"/>
+        <w:tblW w:w="0" w:type="auto"/>
+        <w:tblLook w:val="04A0" w:firstRow="1" w:lastRow="0" w:firstColumn="1" w:lastColumn="0" w:noHBand="0" w:noVBand="1"/>
+      </w:tblPr>
+      <w:tblGrid>
+        <w:gridCol w:w="1870"/>
+        <w:gridCol w:w="1870"/>
+        <w:gridCol w:w="1870"/>
+        <w:gridCol w:w="1870"/>
+        <w:gridCol w:w="1870"/>
+      </w:tblGrid>
+      <w:tr>
+        <w:tc>
+          <w:tcPr>
+            <w:tcW w:w="1870" w:type="dxa"/>
+          </w:tcPr>
+          <w:p>
+            <w:r>
+              <w:t>Week</w:t>
+            </w:r>
+          </w:p>
+        </w:tc>
+        <w:tc>
+          <w:tcPr>
+            <w:tcW w:w="1870" w:type="dxa"/>
+          </w:tcPr>
+          <w:p>
+            <w:r>
+              <w:t>Home Team</w:t>
+            </w:r>
+          </w:p>
+        </w:tc>
+        <w:tc>
+          <w:tcPr>
+            <w:tcW w:w="1870" w:type="dxa"/>
+          </w:tcPr>
+          <w:p>
+            <w:r>
+              <w:t>Away Team</w:t>
+            </w:r>
+          </w:p>
+        </w:tc>
+        <w:tc>
+          <w:tcPr>
+            <w:tcW w:w="1870" w:type="dxa"/>
+          </w:tcPr>
+          <w:p>
+            <w:r>
+              <w:t>Travel Distance</w:t>
+            </w:r>
+          </w:p>
+        </w:tc>
+        <w:tc>
+          <w:tcPr>
+            <w:tcW w:w="1870" w:type="dxa"/>
+          </w:tcPr>
+          <w:p/>
+        </w:tc>
+      </w:tr>
+      <w:tr>
+        <w:tc>
+          <w:tcPr>
+            <w:tcW w:w="1870" w:type="dxa"/>
+          </w:tcPr>
+          <w:p>
+            <w:r>
+              <w:t>1</w:t>
+            </w:r>
+          </w:p>
+        </w:tc>
+        <w:tc>
+          <w:tcPr>
+            <w:tcW w:w="1870" w:type="dxa"/>
+          </w:tcPr>
+          <w:p>
+            <w:r>
+              <w:t>20</w:t>
+            </w:r>
+          </w:p>
+        </w:tc>
+        <w:tc>
+          <w:tcPr>
+            <w:tcW w:w="1870" w:type="dxa"/>
+          </w:tcPr>
+          <w:p>
+            <w:r>
+              <w:t>Cleveland Browns</w:t>
+            </w:r>
+          </w:p>
+        </w:tc>
+        <w:tc>
+          <w:tcPr>
+            <w:tcW w:w="1870" w:type="dxa"/>
+          </w:tcPr>
+          <w:p>
+            <w:r>
+              <w:t>920</w:t>
+            </w:r>
+          </w:p>
+        </w:tc>
+        <w:tc>
+          <w:tcPr>
+            <w:tcW w:w="1870" w:type="dxa"/>
+          </w:tcPr>
+          <w:p>
+            <w:proofErr w:type="gramStart"/>
+            <w:r>
+              <w:t>x[</w:t>
+            </w:r>
+            <w:proofErr w:type="gramEnd"/>
+            <w:r>
+              <w:t>20,14,0] : 920</w:t>
+            </w:r>
+          </w:p>
+        </w:tc>
+      </w:tr>
+      <w:tr>
+        <w:tc>
+          <w:tcPr>
+            <w:tcW w:w="1870" w:type="dxa"/>
+          </w:tcPr>
+          <w:p>
+            <w:r>
+              <w:t>2</w:t>
+            </w:r>
+          </w:p>
+        </w:tc>
+        <w:tc>
+          <w:tcPr>
+            <w:tcW w:w="1870" w:type="dxa"/>
+          </w:tcPr>
+          <w:p>
+            <w:r>
+              <w:t>5</w:t>
+            </w:r>
+          </w:p>
+        </w:tc>
+        <w:tc>
+          <w:tcPr>
+            <w:tcW w:w="1870" w:type="dxa"/>
+          </w:tcPr>
+          <w:p>
+            <w:r>
+              <w:t>Cleveland Browns</w:t>
+            </w:r>
+          </w:p>
+        </w:tc>
+        <w:tc>
+          <w:tcPr>
+            <w:tcW w:w="1870" w:type="dxa"/>
+          </w:tcPr>
+          <w:p>
+            <w:r>
+              <w:t>1504</w:t>
+            </w:r>
+          </w:p>
+        </w:tc>
+        <w:tc>
+          <w:tcPr>
+            <w:tcW w:w="1870" w:type="dxa"/>
+          </w:tcPr>
+          <w:p>
+            <w:proofErr w:type="gramStart"/>
+            <w:r>
+              <w:t>x[</w:t>
+            </w:r>
+            <w:proofErr w:type="gramEnd"/>
+            <w:r>
+              <w:t>5,14,1] : 1504</w:t>
+            </w:r>
+          </w:p>
+        </w:tc>
+      </w:tr>
+      <w:tr>
+        <w:tc>
+          <w:tcPr>
+            <w:tcW w:w="1870" w:type="dxa"/>
+          </w:tcPr>
+          <w:p>
+            <w:r>
+              <w:t>3</w:t>
+            </w:r>
+          </w:p>
+        </w:tc>
+        <w:tc>
+          <w:tcPr>
+            <w:tcW w:w="1870" w:type="dxa"/>
+          </w:tcPr>
+          <w:p>
+            <w:r>
+              <w:t>Cleveland Browns</w:t>
+            </w:r>
+          </w:p>
+        </w:tc>
+        <w:tc>
+          <w:tcPr>
+            <w:tcW w:w="1870" w:type="dxa"/>
+          </w:tcPr>
+          <w:p>
+            <w:r>
+              <w:t>2</w:t>
+            </w:r>
+          </w:p>
+        </w:tc>
+        <w:tc>
+          <w:tcPr>
+            <w:tcW w:w="1870" w:type="dxa"/>
+          </w:tcPr>
+          <w:p>
+            <w:r>
+              <w:t>688</w:t>
+            </w:r>
+          </w:p>
+        </w:tc>
+        <w:tc>
+          <w:tcPr>
+            <w:tcW w:w="1870" w:type="dxa"/>
+          </w:tcPr>
+          <w:p>
+            <w:proofErr w:type="gramStart"/>
+            <w:r>
+              <w:t>x[</w:t>
+            </w:r>
+            <w:proofErr w:type="gramEnd"/>
+            <w:r>
+              <w:t>14,2,2] : 688</w:t>
+            </w:r>
+          </w:p>
+        </w:tc>
+      </w:tr>
+      <w:tr>
+        <w:tc>
+          <w:tcPr>
+            <w:tcW w:w="1870" w:type="dxa"/>
+          </w:tcPr>
+          <w:p>
+            <w:r>
+              <w:t>4</w:t>
+            </w:r>
+          </w:p>
+        </w:tc>
+        <w:tc>
+          <w:tcPr>
+            <w:tcW w:w="1870" w:type="dxa"/>
+          </w:tcPr>
+          <w:p>
+            <w:r>
+              <w:t>Cleveland Browns</w:t>
+            </w:r>
+          </w:p>
+        </w:tc>
+        <w:tc>
+          <w:tcPr>
+            <w:tcW w:w="1870" w:type="dxa"/>
+          </w:tcPr>
+          <w:p>
+            <w:r>
+              <w:t>12</w:t>
+            </w:r>
+          </w:p>
+        </w:tc>
+        <w:tc>
+          <w:tcPr>
+            <w:tcW w:w="1870" w:type="dxa"/>
+          </w:tcPr>
+          <w:p>
+            <w:r>
+              <w:t>370</w:t>
+            </w:r>
+          </w:p>
+        </w:tc>
+        <w:tc>
+          <w:tcPr>
+            <w:tcW w:w="1870" w:type="dxa"/>
+          </w:tcPr>
+          <w:p>
+            <w:proofErr w:type="gramStart"/>
+            <w:r>
+              <w:t>x[</w:t>
+            </w:r>
+            <w:proofErr w:type="gramEnd"/>
+            <w:r>
+              <w:t>14,12,3] : 370</w:t>
+            </w:r>
+          </w:p>
+        </w:tc>
+      </w:tr>
+      <w:tr>
+        <w:tc>
+          <w:tcPr>
+            <w:tcW w:w="1870" w:type="dxa"/>
+          </w:tcPr>
+          <w:p>
+            <w:r>
+              <w:t>5</w:t>
+            </w:r>
+          </w:p>
+        </w:tc>
+        <w:tc>
+          <w:tcPr>
+            <w:tcW w:w="1870" w:type="dxa"/>
+          </w:tcPr>
+          <w:p>
+            <w:r>
+              <w:t>16</w:t>
+            </w:r>
+          </w:p>
+        </w:tc>
+        <w:tc>
+          <w:tcPr>
+            <w:tcW w:w="1870" w:type="dxa"/>
+          </w:tcPr>
+          <w:p>
+            <w:r>
+              <w:t>Cleveland Browns</w:t>
+            </w:r>
+          </w:p>
+        </w:tc>
+        <w:tc>
+          <w:tcPr>
+            <w:tcW w:w="1870" w:type="dxa"/>
+          </w:tcPr>
+          <w:p>
+            <w:r>
+              <w:t>630</w:t>
+            </w:r>
+          </w:p>
+        </w:tc>
+        <w:tc>
+          <w:tcPr>
+            <w:tcW w:w="1870" w:type="dxa"/>
+          </w:tcPr>
+          <w:p>
+            <w:proofErr w:type="gramStart"/>
+            <w:r>
+              <w:t>x[</w:t>
+            </w:r>
+            <w:proofErr w:type="gramEnd"/>
+            <w:r>
+              <w:t>16,14,4] : 630</w:t>
+            </w:r>
+          </w:p>
+        </w:tc>
+      </w:tr>
+      <w:tr>
+        <w:tc>
+          <w:tcPr>
+            <w:tcW w:w="1870" w:type="dxa"/>
+          </w:tcPr>
+          <w:p>
+            <w:r>
+              <w:t>6</w:t>
+            </w:r>
+          </w:p>
+        </w:tc>
+        <w:tc>
+          <w:tcPr>
+            <w:tcW w:w="1870" w:type="dxa"/>
+          </w:tcPr>
+          <w:p>
+            <w:r>
+              <w:t>11</w:t>
+            </w:r>
+          </w:p>
+        </w:tc>
+        <w:tc>
+          <w:tcPr>
+            <w:tcW w:w="1870" w:type="dxa"/>
+          </w:tcPr>
+          <w:p>
+            <w:r>
+              <w:t>Cleveland Browns</w:t>
+            </w:r>
+          </w:p>
+        </w:tc>
+        <w:tc>
+          <w:tcPr>
+            <w:tcW w:w="1870" w:type="dxa"/>
+          </w:tcPr>
+          <w:p>
+            <w:r>
+              <w:t>748</w:t>
+            </w:r>
+          </w:p>
+        </w:tc>
+        <w:tc>
+          <w:tcPr>
+            <w:tcW w:w="1870" w:type="dxa"/>
+          </w:tcPr>
+          <w:p>
+            <w:proofErr w:type="gramStart"/>
+            <w:r>
+              <w:t>x[</w:t>
+            </w:r>
+            <w:proofErr w:type="gramEnd"/>
+            <w:r>
+              <w:t>11,14,5] : 748</w:t>
+            </w:r>
+          </w:p>
+        </w:tc>
+      </w:tr>
+      <w:tr>
+        <w:tc>
+          <w:tcPr>
+            <w:tcW w:w="1870" w:type="dxa"/>
+          </w:tcPr>
+          <w:p>
+            <w:r>
+              <w:t>7</w:t>
+            </w:r>
+          </w:p>
+        </w:tc>
+        <w:tc>
+          <w:tcPr>
+            <w:tcW w:w="1870" w:type="dxa"/>
+          </w:tcPr>
+          <w:p>
+            <w:r>
+              <w:t>Cleveland Browns</w:t>
+            </w:r>
+          </w:p>
+        </w:tc>
+        <w:tc>
+          <w:tcPr>
+            <w:tcW w:w="1870" w:type="dxa"/>
+          </w:tcPr>
+          <w:p>
+            <w:r>
+              <w:t>7</w:t>
+            </w:r>
+          </w:p>
+        </w:tc>
+        <w:tc>
+          <w:tcPr>
+            <w:tcW w:w="1870" w:type="dxa"/>
+          </w:tcPr>
+          <w:p>
+            <w:r>
+              <w:t>912</w:t>
+            </w:r>
+          </w:p>
+        </w:tc>
+        <w:tc>
+          <w:tcPr>
+            <w:tcW w:w="1870" w:type="dxa"/>
+          </w:tcPr>
+          <w:p>
+            <w:proofErr w:type="gramStart"/>
+            <w:r>
+              <w:t>x[</w:t>
+            </w:r>
+            <w:proofErr w:type="gramEnd"/>
+            <w:r>
+              <w:t>14,7,6] : 912</w:t>
+            </w:r>
+          </w:p>
+        </w:tc>
+      </w:tr>
+      <w:tr>
+        <w:tc>
+          <w:tcPr>
+            <w:tcW w:w="1870" w:type="dxa"/>
+          </w:tcPr>
+          <w:p>
+            <w:r>
+              <w:t>8</w:t>
+            </w:r>
+          </w:p>
+        </w:tc>
+        <w:tc>
+          <w:tcPr>
+            <w:tcW w:w="1870" w:type="dxa"/>
+          </w:tcPr>
+          <w:p>
+            <w:r>
+              <w:t>Cleveland Browns</w:t>
+            </w:r>
+          </w:p>
+        </w:tc>
+        <w:tc>
+          <w:tcPr>
+            <w:tcW w:w="1870" w:type="dxa"/>
+          </w:tcPr>
+          <w:p>
+            <w:r>
+              <w:t>19</w:t>
+            </w:r>
+          </w:p>
+        </w:tc>
+        <w:tc>
+          <w:tcPr>
+            <w:tcW w:w="1870" w:type="dxa"/>
+          </w:tcPr>
+          <w:p>
+            <w:r>
+              <w:t>1278</w:t>
+            </w:r>
+          </w:p>
+        </w:tc>
+        <w:tc>
+          <w:tcPr>
+            <w:tcW w:w="1870" w:type="dxa"/>
+          </w:tcPr>
+          <w:p>
+            <w:proofErr w:type="gramStart"/>
+            <w:r>
+              <w:t>x[</w:t>
+            </w:r>
+            <w:proofErr w:type="gramEnd"/>
+            <w:r>
+              <w:t>14,19,7] : 1278</w:t>
+            </w:r>
+          </w:p>
+        </w:tc>
+      </w:tr>
+      <w:tr>
+        <w:tc>
+          <w:tcPr>
+            <w:tcW w:w="1870" w:type="dxa"/>
+          </w:tcPr>
+          <w:p>
+            <w:r>
+              <w:t>9</w:t>
+            </w:r>
+          </w:p>
+        </w:tc>
+        <w:tc>
+          <w:tcPr>
+            <w:tcW w:w="1870" w:type="dxa"/>
+          </w:tcPr>
+          <w:p>
+            <w:r>
+              <w:t>Cleveland Browns</w:t>
+            </w:r>
+          </w:p>
+        </w:tc>
+        <w:tc>
+          <w:tcPr>
+            <w:tcW w:w="1870" w:type="dxa"/>
+          </w:tcPr>
+          <w:p>
+            <w:r>
+              <w:t>3</w:t>
+            </w:r>
+          </w:p>
+        </w:tc>
+        <w:tc>
+          <w:tcPr>
+            <w:tcW w:w="1870" w:type="dxa"/>
+          </w:tcPr>
+          <w:p>
+            <w:r>
+              <w:t>340</w:t>
+            </w:r>
+          </w:p>
+        </w:tc>
+        <w:tc>
+          <w:tcPr>
+            <w:tcW w:w="1870" w:type="dxa"/>
+          </w:tcPr>
+          <w:p>
+            <w:proofErr w:type="gramStart"/>
+            <w:r>
+              <w:t>x[</w:t>
+            </w:r>
+            <w:proofErr w:type="gramEnd"/>
+            <w:r>
+              <w:t>14,3,8] : 340</w:t>
+            </w:r>
+          </w:p>
+        </w:tc>
+      </w:tr>
+      <w:tr>
+        <w:tc>
+          <w:tcPr>
+            <w:tcW w:w="1870" w:type="dxa"/>
+          </w:tcPr>
+          <w:p>
+            <w:r>
+              <w:t>10</w:t>
+            </w:r>
+          </w:p>
+        </w:tc>
+        <w:tc>
+          <w:tcPr>
+            <w:tcW w:w="1870" w:type="dxa"/>
+          </w:tcPr>
+          <w:p>
+            <w:r>
+              <w:t>4</w:t>
+            </w:r>
+          </w:p>
+        </w:tc>
+        <w:tc>
+          <w:tcPr>
+            <w:tcW w:w="1870" w:type="dxa"/>
+          </w:tcPr>
+          <w:p>
+            <w:r>
+              <w:t>Cleveland Browns</w:t>
+            </w:r>
+          </w:p>
+        </w:tc>
+        <w:tc>
+          <w:tcPr>
+            <w:tcW w:w="1870" w:type="dxa"/>
+          </w:tcPr>
+          <w:p>
+            <w:r>
+              <w:t>1100</w:t>
+            </w:r>
+          </w:p>
+        </w:tc>
+        <w:tc>
+          <w:tcPr>
+            <w:tcW w:w="1870" w:type="dxa"/>
+          </w:tcPr>
+          <w:p>
+            <w:proofErr w:type="gramStart"/>
+            <w:r>
+              <w:t>x[</w:t>
+            </w:r>
+            <w:proofErr w:type="gramEnd"/>
+            <w:r>
+              <w:t>4,14,9] : 1100</w:t>
+            </w:r>
+          </w:p>
+        </w:tc>
+      </w:tr>
+      <w:tr>
+        <w:tc>
+          <w:tcPr>
+            <w:tcW w:w="1870" w:type="dxa"/>
+          </w:tcPr>
+          <w:p>
+            <w:r>
+              <w:t>11</w:t>
+            </w:r>
+          </w:p>
+        </w:tc>
+        <w:tc>
+          <w:tcPr>
+            <w:tcW w:w="1870" w:type="dxa"/>
+          </w:tcPr>
+          <w:p>
+            <w:r>
+              <w:t>13</w:t>
+            </w:r>
+          </w:p>
+        </w:tc>
+        <w:tc>
+          <w:tcPr>
+            <w:tcW w:w="1870" w:type="dxa"/>
+          </w:tcPr>
+          <w:p>
+            <w:r>
+              <w:t>Cleveland Browns</w:t>
+            </w:r>
+          </w:p>
+        </w:tc>
+        <w:tc>
+          <w:tcPr>
+            <w:tcW w:w="1870" w:type="dxa"/>
+          </w:tcPr>
+          <w:p>
+            <w:r>
+              <w:t>500</w:t>
+            </w:r>
+          </w:p>
+        </w:tc>
+        <w:tc>
+          <w:tcPr>
+            <w:tcW w:w="1870" w:type="dxa"/>
+          </w:tcPr>
+          <w:p>
+            <w:proofErr w:type="gramStart"/>
+            <w:r>
+              <w:t>x[</w:t>
+            </w:r>
+            <w:proofErr w:type="gramEnd"/>
+            <w:r>
+              <w:t>13,14,10] : 500</w:t>
+            </w:r>
+          </w:p>
+        </w:tc>
+      </w:tr>
+      <w:tr>
+        <w:tc>
+          <w:tcPr>
+            <w:tcW w:w="1870" w:type="dxa"/>
+          </w:tcPr>
+          <w:p>
+            <w:r>
+              <w:t>12</w:t>
+            </w:r>
+          </w:p>
+        </w:tc>
+        <w:tc>
+          <w:tcPr>
+            <w:tcW w:w="1870" w:type="dxa"/>
+          </w:tcPr>
+          <w:p>
+            <w:r>
+              <w:t>Cleveland Browns</w:t>
+            </w:r>
+          </w:p>
+        </w:tc>
+        <w:tc>
+          <w:tcPr>
+            <w:tcW w:w="1870" w:type="dxa"/>
+          </w:tcPr>
+          <w:p>
+            <w:r>
+              <w:t>21</w:t>
+            </w:r>
+          </w:p>
+        </w:tc>
+        <w:tc>
+          <w:tcPr>
+            <w:tcW w:w="1870" w:type="dxa"/>
+          </w:tcPr>
+          <w:p>
+            <w:r>
+              <w:t>266</w:t>
+            </w:r>
+          </w:p>
+        </w:tc>
+        <w:tc>
+          <w:tcPr>
+            <w:tcW w:w="1870" w:type="dxa"/>
+          </w:tcPr>
+          <w:p>
+            <w:proofErr w:type="gramStart"/>
+            <w:r>
+              <w:t>x[</w:t>
+            </w:r>
+            <w:proofErr w:type="gramEnd"/>
+            <w:r>
+              <w:t>14,21,11] : 266</w:t>
+            </w:r>
+          </w:p>
+        </w:tc>
+      </w:tr>
+    </w:tbl>
+    <w:p/>
+    <w:p/>
+    <w:p>
+      <w:pPr>
+        <w:rPr>
+          <w:color w:val="44546A" w:themeColor="text2"/>
+        </w:rPr>
+      </w:pPr>
+      <w:r>
+        <w:rPr>
+          <w:rFonts w:ascii="Helvetica Neue" w:hAnsi="Helvetica Neue"/>
+          <w:color w:val="44546A" w:themeColor="text2"/>
+          <w:sz w:val="21"/>
+          <w:szCs w:val="21"/>
+          <w:shd w:val="clear" w:color="auto" w:fill="FFFFFF"/>
+        </w:rPr>
+        <w:t>Cleveland Browns hosts 6 home games and travel 6 times for away games. Its total travel distance for away games is 5402 miles and its opponents' travel distance to Cleveland Browns home game is 3854 miles.</w:t>
+      </w:r>
+    </w:p>
+    <w:p/>
+    <w:p/>
+    <w:p>
+      <w:pPr>
+        <w:pStyle w:val="ListParagraph"/>
+        <w:numPr>
+          <w:ilvl w:val="0"/>
+          <w:numId w:val="1"/>
+        </w:numPr>
+      </w:pPr>
+      <w:r>
+        <w:t xml:space="preserve">Game Pattern and Bye Week Constraints </w:t>
       </w:r>
     </w:p>
     <w:p/>
     <w:p>
-      <w:pPr>
-        <w:rPr>
-          <w:rFonts w:ascii="Helvetica Neue" w:hAnsi="Helvetica Neue"/>
-          <w:color w:val="000000"/>
-          <w:sz w:val="21"/>
-          <w:szCs w:val="21"/>
-        </w:rPr>
-      </w:pPr>
-      <w:r>
-        <w:rPr>
-          <w:rFonts w:ascii="STIXMathJax_Operators" w:hAnsi="STIXMathJax_Operators"/>
-          <w:color w:val="000000"/>
-          <w:sz w:val="25"/>
-          <w:szCs w:val="25"/>
-          <w:bdr w:val="none" w:sz="0" w:space="0" w:color="auto" w:frame="1"/>
-        </w:rPr>
-        <w:t>∑</w:t>
-      </w:r>
-      <w:r>
-        <w:rPr>
-          <w:rFonts w:ascii="Cambria Math" w:hAnsi="Cambria Math" w:cs="Cambria Math"/>
-          <w:color w:val="000000"/>
-          <w:sz w:val="18"/>
-          <w:szCs w:val="18"/>
-          <w:bdr w:val="none" w:sz="0" w:space="0" w:color="auto" w:frame="1"/>
-        </w:rPr>
-        <w:t>𝑤</w:t>
-      </w:r>
-      <w:r>
-        <w:rPr>
-          <w:rFonts w:ascii="STIXMathJax_Main" w:hAnsi="STIXMathJax_Main"/>
-          <w:color w:val="000000"/>
-          <w:sz w:val="25"/>
-          <w:szCs w:val="25"/>
-          <w:bdr w:val="none" w:sz="0" w:space="0" w:color="auto" w:frame="1"/>
-        </w:rPr>
-        <w:t>[</w:t>
-      </w:r>
-      <w:proofErr w:type="gramStart"/>
-      <w:r>
-        <w:rPr>
-          <w:rFonts w:ascii="Cambria Math" w:hAnsi="Cambria Math" w:cs="Cambria Math"/>
-          <w:color w:val="000000"/>
-          <w:sz w:val="25"/>
-          <w:szCs w:val="25"/>
-          <w:bdr w:val="none" w:sz="0" w:space="0" w:color="auto" w:frame="1"/>
-        </w:rPr>
-        <w:t>𝑥</w:t>
-      </w:r>
-      <w:r>
-        <w:rPr>
-          <w:rFonts w:ascii="Cambria Math" w:hAnsi="Cambria Math" w:cs="Cambria Math"/>
-          <w:color w:val="000000"/>
-          <w:sz w:val="18"/>
-          <w:szCs w:val="18"/>
-          <w:bdr w:val="none" w:sz="0" w:space="0" w:color="auto" w:frame="1"/>
-        </w:rPr>
-        <w:t>ℎ</w:t>
-      </w:r>
-      <w:r>
-        <w:rPr>
-          <w:rFonts w:ascii="STIXMathJax_Main" w:hAnsi="STIXMathJax_Main"/>
-          <w:color w:val="000000"/>
-          <w:sz w:val="18"/>
-          <w:szCs w:val="18"/>
-          <w:bdr w:val="none" w:sz="0" w:space="0" w:color="auto" w:frame="1"/>
-        </w:rPr>
-        <w:t>,</w:t>
-      </w:r>
-      <w:r>
-        <w:rPr>
-          <w:rFonts w:ascii="Cambria Math" w:hAnsi="Cambria Math" w:cs="Cambria Math"/>
-          <w:color w:val="000000"/>
-          <w:sz w:val="18"/>
-          <w:szCs w:val="18"/>
-          <w:bdr w:val="none" w:sz="0" w:space="0" w:color="auto" w:frame="1"/>
-        </w:rPr>
-        <w:t>𝑎</w:t>
-      </w:r>
-      <w:proofErr w:type="gramEnd"/>
-      <w:r>
-        <w:rPr>
-          <w:rFonts w:ascii="STIXMathJax_Main" w:hAnsi="STIXMathJax_Main"/>
-          <w:color w:val="000000"/>
-          <w:sz w:val="18"/>
-          <w:szCs w:val="18"/>
-          <w:bdr w:val="none" w:sz="0" w:space="0" w:color="auto" w:frame="1"/>
-        </w:rPr>
-        <w:t>,</w:t>
-      </w:r>
-      <w:r>
-        <w:rPr>
-          <w:rFonts w:ascii="Cambria Math" w:hAnsi="Cambria Math" w:cs="Cambria Math"/>
-          <w:color w:val="000000"/>
-          <w:sz w:val="18"/>
-          <w:szCs w:val="18"/>
-          <w:bdr w:val="none" w:sz="0" w:space="0" w:color="auto" w:frame="1"/>
-        </w:rPr>
-        <w:t>𝑤</w:t>
-      </w:r>
-      <w:r>
-        <w:rPr>
-          <w:rFonts w:ascii="STIXMathJax_Main" w:hAnsi="STIXMathJax_Main"/>
-          <w:color w:val="000000"/>
-          <w:sz w:val="25"/>
-          <w:szCs w:val="25"/>
-          <w:bdr w:val="none" w:sz="0" w:space="0" w:color="auto" w:frame="1"/>
-        </w:rPr>
-        <w:t>+</w:t>
-      </w:r>
-      <w:r>
-        <w:rPr>
-          <w:rFonts w:ascii="Cambria Math" w:hAnsi="Cambria Math" w:cs="Cambria Math"/>
-          <w:color w:val="000000"/>
-          <w:sz w:val="25"/>
-          <w:szCs w:val="25"/>
-          <w:bdr w:val="none" w:sz="0" w:space="0" w:color="auto" w:frame="1"/>
-        </w:rPr>
-        <w:t>𝑥</w:t>
-      </w:r>
-      <w:r>
-        <w:rPr>
-          <w:rFonts w:ascii="Cambria Math" w:hAnsi="Cambria Math" w:cs="Cambria Math"/>
-          <w:color w:val="000000"/>
-          <w:sz w:val="18"/>
-          <w:szCs w:val="18"/>
-          <w:bdr w:val="none" w:sz="0" w:space="0" w:color="auto" w:frame="1"/>
-        </w:rPr>
-        <w:t>𝑎</w:t>
-      </w:r>
-      <w:r>
-        <w:rPr>
-          <w:rFonts w:ascii="STIXMathJax_Main" w:hAnsi="STIXMathJax_Main"/>
-          <w:color w:val="000000"/>
-          <w:sz w:val="18"/>
-          <w:szCs w:val="18"/>
-          <w:bdr w:val="none" w:sz="0" w:space="0" w:color="auto" w:frame="1"/>
-        </w:rPr>
-        <w:t>,</w:t>
-      </w:r>
-      <w:r>
-        <w:rPr>
-          <w:rFonts w:ascii="Cambria Math" w:hAnsi="Cambria Math" w:cs="Cambria Math"/>
-          <w:color w:val="000000"/>
-          <w:sz w:val="18"/>
-          <w:szCs w:val="18"/>
-          <w:bdr w:val="none" w:sz="0" w:space="0" w:color="auto" w:frame="1"/>
-        </w:rPr>
-        <w:t>ℎ</w:t>
-      </w:r>
-      <w:r>
-        <w:rPr>
-          <w:rFonts w:ascii="STIXMathJax_Main" w:hAnsi="STIXMathJax_Main"/>
-          <w:color w:val="000000"/>
-          <w:sz w:val="18"/>
-          <w:szCs w:val="18"/>
-          <w:bdr w:val="none" w:sz="0" w:space="0" w:color="auto" w:frame="1"/>
-        </w:rPr>
-        <w:t>,</w:t>
-      </w:r>
-      <w:r>
-        <w:rPr>
-          <w:rFonts w:ascii="Cambria Math" w:hAnsi="Cambria Math" w:cs="Cambria Math"/>
-          <w:color w:val="000000"/>
-          <w:sz w:val="18"/>
-          <w:szCs w:val="18"/>
-          <w:bdr w:val="none" w:sz="0" w:space="0" w:color="auto" w:frame="1"/>
-        </w:rPr>
-        <w:t>𝑤</w:t>
-      </w:r>
-      <w:r>
-        <w:rPr>
-          <w:rFonts w:ascii="STIXMathJax_Main" w:hAnsi="STIXMathJax_Main"/>
-          <w:color w:val="000000"/>
-          <w:sz w:val="25"/>
-          <w:szCs w:val="25"/>
-          <w:bdr w:val="none" w:sz="0" w:space="0" w:color="auto" w:frame="1"/>
-        </w:rPr>
-        <w:t>]&lt;=1</w:t>
+      <w:r>
+        <w:t>The NFL schedulers asked whether it would be possible to adjust the plain vanilla schedule (which followed the four main rules) to obtain a schedule in which no team would play more than two consecutive games at home or two consecutive games away. The logic behind these game pattern constraints was to provide a fairer schedule for the teams in terms of them having similar home/away game patterns.</w:t>
       </w:r>
     </w:p>
     <w:p/>
     <w:p>
       <w:pPr>
         <w:rPr>
-          <w:rFonts w:ascii="Helvetica Neue" w:hAnsi="Helvetica Neue"/>
-          <w:color w:val="000000"/>
-          <w:sz w:val="21"/>
-          <w:szCs w:val="21"/>
-        </w:rPr>
-      </w:pPr>
-      <w:r>
-        <w:rPr>
-          <w:rFonts w:ascii="STIXMathJax_Operators" w:hAnsi="STIXMathJax_Operators"/>
-          <w:color w:val="000000"/>
-          <w:sz w:val="25"/>
-          <w:szCs w:val="25"/>
-          <w:bdr w:val="none" w:sz="0" w:space="0" w:color="auto" w:frame="1"/>
-        </w:rPr>
-        <w:t>∑</w:t>
-      </w:r>
-      <w:r>
-        <w:rPr>
-          <w:rFonts w:ascii="Cambria Math" w:hAnsi="Cambria Math" w:cs="Cambria Math"/>
-          <w:color w:val="000000"/>
-          <w:sz w:val="18"/>
-          <w:szCs w:val="18"/>
-          <w:bdr w:val="none" w:sz="0" w:space="0" w:color="auto" w:frame="1"/>
-        </w:rPr>
-        <w:t>ℎ</w:t>
-      </w:r>
-      <w:r>
-        <w:rPr>
-          <w:rFonts w:ascii="STIXMathJax_Operators" w:hAnsi="STIXMathJax_Operators"/>
-          <w:color w:val="000000"/>
-          <w:sz w:val="25"/>
-          <w:szCs w:val="25"/>
-          <w:bdr w:val="none" w:sz="0" w:space="0" w:color="auto" w:frame="1"/>
-        </w:rPr>
-        <w:t>∑</w:t>
-      </w:r>
+          <w:b/>
+          <w:bCs/>
+        </w:rPr>
+      </w:pPr>
+      <w:r>
+        <w:rPr>
+          <w:b/>
+          <w:bCs/>
+        </w:rPr>
+        <w:t>-What is the mathematical formulation for the game pattern constraints?</w:t>
+      </w:r>
+    </w:p>
+    <w:p>
+      <w:pPr>
+        <w:rPr>
+          <w:color w:val="44546A" w:themeColor="text2"/>
+        </w:rPr>
+      </w:pPr>
+      <w:r>
+        <w:rPr>
+          <w:color w:val="44546A" w:themeColor="text2"/>
+        </w:rPr>
+        <w:t>In order to have no team play no more than two consecutive games at home or away, we need to have another two binary decision variables y</w:t>
+      </w:r>
+      <w:r>
+        <w:rPr>
+          <w:rFonts w:ascii="SimSun" w:eastAsia="SimSun" w:hAnsi="SimSun" w:cs="SimSun"/>
+          <w:color w:val="44546A" w:themeColor="text2"/>
+        </w:rPr>
+        <w:t>(</w:t>
+      </w:r>
+      <w:proofErr w:type="spellStart"/>
       <w:proofErr w:type="gramStart"/>
       <w:r>
         <w:rPr>
-          <w:rFonts w:ascii="Cambria Math" w:hAnsi="Cambria Math" w:cs="Cambria Math"/>
-          <w:color w:val="000000"/>
-          <w:sz w:val="18"/>
-          <w:szCs w:val="18"/>
-          <w:bdr w:val="none" w:sz="0" w:space="0" w:color="auto" w:frame="1"/>
-        </w:rPr>
-        <w:t>𝑤</w:t>
-      </w:r>
-      <w:r>
-        <w:rPr>
-          <w:rFonts w:ascii="Cambria Math" w:hAnsi="Cambria Math" w:cs="Cambria Math"/>
-          <w:color w:val="000000"/>
-          <w:sz w:val="25"/>
-          <w:szCs w:val="25"/>
-          <w:bdr w:val="none" w:sz="0" w:space="0" w:color="auto" w:frame="1"/>
-        </w:rPr>
-        <w:t>𝑥</w:t>
-      </w:r>
-      <w:r>
-        <w:rPr>
-          <w:rFonts w:ascii="Cambria Math" w:hAnsi="Cambria Math" w:cs="Cambria Math"/>
-          <w:color w:val="000000"/>
-          <w:sz w:val="18"/>
-          <w:szCs w:val="18"/>
-          <w:bdr w:val="none" w:sz="0" w:space="0" w:color="auto" w:frame="1"/>
-        </w:rPr>
-        <w:t>ℎ</w:t>
-      </w:r>
-      <w:r>
-        <w:rPr>
-          <w:rFonts w:ascii="STIXMathJax_Main" w:hAnsi="STIXMathJax_Main"/>
-          <w:color w:val="000000"/>
-          <w:sz w:val="18"/>
-          <w:szCs w:val="18"/>
-          <w:bdr w:val="none" w:sz="0" w:space="0" w:color="auto" w:frame="1"/>
+          <w:rFonts w:ascii="SimSun" w:eastAsia="SimSun" w:hAnsi="SimSun" w:cs="SimSun"/>
+          <w:color w:val="44546A" w:themeColor="text2"/>
+        </w:rPr>
+        <w:t>h,w</w:t>
+      </w:r>
+      <w:proofErr w:type="spellEnd"/>
+      <w:proofErr w:type="gramEnd"/>
+      <w:r>
+        <w:rPr>
+          <w:rFonts w:ascii="SimSun" w:eastAsia="SimSun" w:hAnsi="SimSun" w:cs="SimSun"/>
+          <w:color w:val="44546A" w:themeColor="text2"/>
+        </w:rPr>
+        <w:t>)</w:t>
+      </w:r>
+      <w:r>
+        <w:rPr>
+          <w:rFonts w:hint="eastAsia"/>
+          <w:color w:val="44546A" w:themeColor="text2"/>
+        </w:rPr>
+        <w:t xml:space="preserve"> </w:t>
+      </w:r>
+      <w:r>
+        <w:rPr>
+          <w:color w:val="44546A" w:themeColor="text2"/>
+        </w:rPr>
+        <w:t>and z</w:t>
+      </w:r>
+      <w:r>
+        <w:rPr>
+          <w:color w:val="44546A" w:themeColor="text2"/>
+        </w:rPr>
+        <w:t>(</w:t>
+      </w:r>
+      <w:proofErr w:type="spellStart"/>
+      <w:r>
+        <w:rPr>
+          <w:color w:val="44546A" w:themeColor="text2"/>
+        </w:rPr>
+        <w:t>h,w</w:t>
+      </w:r>
+      <w:proofErr w:type="spellEnd"/>
+      <w:r>
+        <w:rPr>
+          <w:color w:val="44546A" w:themeColor="text2"/>
+        </w:rPr>
+        <w:t>)</w:t>
+      </w:r>
+      <w:r>
+        <w:rPr>
+          <w:color w:val="44546A" w:themeColor="text2"/>
+        </w:rPr>
+        <w:t>.</w:t>
+      </w:r>
+    </w:p>
+    <w:p>
+      <w:pPr>
+        <w:rPr>
+          <w:color w:val="44546A" w:themeColor="text2"/>
+        </w:rPr>
+      </w:pPr>
+    </w:p>
+    <w:p>
+      <w:pPr>
+        <w:rPr>
+          <w:color w:val="44546A" w:themeColor="text2"/>
+        </w:rPr>
+      </w:pPr>
+      <w:r>
+        <w:rPr>
+          <w:color w:val="44546A" w:themeColor="text2"/>
+        </w:rPr>
+        <w:lastRenderedPageBreak/>
+        <w:t>y</w:t>
+      </w:r>
+      <w:r>
+        <w:rPr>
+          <w:rFonts w:ascii="SimSun" w:eastAsia="SimSun" w:hAnsi="SimSun" w:cs="SimSun"/>
+          <w:color w:val="44546A" w:themeColor="text2"/>
+        </w:rPr>
+        <w:t>(</w:t>
+      </w:r>
+      <w:proofErr w:type="spellStart"/>
+      <w:proofErr w:type="gramStart"/>
+      <w:r>
+        <w:rPr>
+          <w:rFonts w:ascii="SimSun" w:eastAsia="SimSun" w:hAnsi="SimSun" w:cs="SimSun"/>
+          <w:color w:val="44546A" w:themeColor="text2"/>
+        </w:rPr>
+        <w:t>h,w</w:t>
+      </w:r>
+      <w:proofErr w:type="spellEnd"/>
+      <w:proofErr w:type="gramEnd"/>
+      <w:r>
+        <w:rPr>
+          <w:rFonts w:ascii="SimSun" w:eastAsia="SimSun" w:hAnsi="SimSun" w:cs="SimSun"/>
+          <w:color w:val="44546A" w:themeColor="text2"/>
+        </w:rPr>
+        <w:t>)</w:t>
+      </w:r>
+      <w:r>
+        <w:rPr>
+          <w:rFonts w:hint="eastAsia"/>
+          <w:color w:val="44546A" w:themeColor="text2"/>
+        </w:rPr>
+        <w:t xml:space="preserve"> </w:t>
+      </w:r>
+      <w:r>
+        <w:rPr>
+          <w:color w:val="44546A" w:themeColor="text2"/>
+        </w:rPr>
+        <w:t xml:space="preserve">denotes to weather home team </w:t>
+      </w:r>
+      <w:r>
+        <w:rPr>
+          <w:color w:val="44546A" w:themeColor="text2"/>
+        </w:rPr>
+        <w:t xml:space="preserve">h </w:t>
+      </w:r>
+      <w:r>
+        <w:rPr>
+          <w:color w:val="44546A" w:themeColor="text2"/>
+        </w:rPr>
+        <w:t xml:space="preserve">plays at home in weeks </w:t>
+      </w:r>
+      <w:r>
+        <w:rPr>
+          <w:color w:val="44546A" w:themeColor="text2"/>
+        </w:rPr>
+        <w:t>w</w:t>
+      </w:r>
+      <w:r>
+        <w:rPr>
+          <w:color w:val="44546A" w:themeColor="text2"/>
+        </w:rPr>
+        <w:t xml:space="preserve"> and </w:t>
+      </w:r>
+      <w:r>
+        <w:rPr>
+          <w:color w:val="44546A" w:themeColor="text2"/>
+        </w:rPr>
+        <w:t>w+1.</w:t>
+      </w:r>
+      <w:r>
+        <w:rPr>
+          <w:color w:val="44546A" w:themeColor="text2"/>
+        </w:rPr>
+        <w:t xml:space="preserve"> If </w:t>
+      </w:r>
+      <w:r>
+        <w:rPr>
+          <w:color w:val="44546A" w:themeColor="text2"/>
+        </w:rPr>
+        <w:t>y</w:t>
+      </w:r>
+      <w:r>
+        <w:rPr>
+          <w:rFonts w:ascii="SimSun" w:eastAsia="SimSun" w:hAnsi="SimSun" w:cs="SimSun"/>
+          <w:color w:val="44546A" w:themeColor="text2"/>
+        </w:rPr>
+        <w:t>(</w:t>
+      </w:r>
+      <w:proofErr w:type="gramStart"/>
+      <w:r>
+        <w:rPr>
+          <w:rFonts w:ascii="SimSun" w:eastAsia="SimSun" w:hAnsi="SimSun" w:cs="SimSun"/>
+          <w:color w:val="44546A" w:themeColor="text2"/>
+        </w:rPr>
+        <w:t>h,w</w:t>
+      </w:r>
+      <w:proofErr w:type="gramEnd"/>
+      <w:r>
+        <w:rPr>
+          <w:rFonts w:ascii="SimSun" w:eastAsia="SimSun" w:hAnsi="SimSun" w:cs="SimSun"/>
+          <w:color w:val="44546A" w:themeColor="text2"/>
+        </w:rPr>
+        <w:t>)</w:t>
+      </w:r>
+      <w:r>
+        <w:rPr>
+          <w:rFonts w:hint="eastAsia"/>
+          <w:color w:val="44546A" w:themeColor="text2"/>
+        </w:rPr>
+        <w:t xml:space="preserve"> </w:t>
+      </w:r>
+      <w:r>
+        <w:rPr>
+          <w:color w:val="44546A" w:themeColor="text2"/>
+        </w:rPr>
+        <w:t>=1</w:t>
+      </w:r>
+      <w:r>
+        <w:rPr>
+          <w:color w:val="44546A" w:themeColor="text2"/>
         </w:rPr>
         <w:t>,</w:t>
       </w:r>
       <w:r>
         <w:rPr>
-          <w:rFonts w:ascii="Cambria Math" w:hAnsi="Cambria Math" w:cs="Cambria Math"/>
-          <w:color w:val="000000"/>
-          <w:sz w:val="18"/>
-          <w:szCs w:val="18"/>
-          <w:bdr w:val="none" w:sz="0" w:space="0" w:color="auto" w:frame="1"/>
-        </w:rPr>
-        <w:t>𝑎</w:t>
-      </w:r>
+          <w:color w:val="44546A" w:themeColor="text2"/>
+        </w:rPr>
+        <w:t xml:space="preserve"> it means that home team </w:t>
+      </w:r>
+      <w:r>
+        <w:rPr>
+          <w:color w:val="44546A" w:themeColor="text2"/>
+        </w:rPr>
+        <w:t>h</w:t>
+      </w:r>
+      <w:r>
+        <w:rPr>
+          <w:color w:val="44546A" w:themeColor="text2"/>
+        </w:rPr>
+        <w:t xml:space="preserve"> plays at home on weeks </w:t>
+      </w:r>
+      <w:r>
+        <w:rPr>
+          <w:color w:val="44546A" w:themeColor="text2"/>
+        </w:rPr>
+        <w:t>w</w:t>
+      </w:r>
+      <w:r>
+        <w:rPr>
+          <w:color w:val="44546A" w:themeColor="text2"/>
+        </w:rPr>
+        <w:t xml:space="preserve"> and w+1, </w:t>
+      </w:r>
+      <w:r>
+        <w:rPr>
+          <w:color w:val="44546A" w:themeColor="text2"/>
+        </w:rPr>
+        <w:t>y(</w:t>
+      </w:r>
+      <w:proofErr w:type="spellStart"/>
+      <w:r>
+        <w:rPr>
+          <w:color w:val="44546A" w:themeColor="text2"/>
+        </w:rPr>
+        <w:t>h,w</w:t>
+      </w:r>
+      <w:proofErr w:type="spellEnd"/>
+      <w:r>
+        <w:rPr>
+          <w:color w:val="44546A" w:themeColor="text2"/>
+        </w:rPr>
+        <w:t xml:space="preserve">)= </w:t>
+      </w:r>
+      <w:r>
+        <w:rPr>
+          <w:color w:val="44546A" w:themeColor="text2"/>
+        </w:rPr>
+        <w:t>0 otherwise.</w:t>
+      </w:r>
+    </w:p>
+    <w:p>
+      <w:pPr>
+        <w:rPr>
+          <w:color w:val="44546A" w:themeColor="text2"/>
+        </w:rPr>
+      </w:pPr>
+    </w:p>
+    <w:p>
+      <w:pPr>
+        <w:rPr>
+          <w:color w:val="44546A" w:themeColor="text2"/>
+        </w:rPr>
+      </w:pPr>
+      <w:r>
+        <w:rPr>
+          <w:color w:val="44546A" w:themeColor="text2"/>
+        </w:rPr>
+        <w:t>z</w:t>
+      </w:r>
+      <w:r>
+        <w:rPr>
+          <w:rFonts w:ascii="SimSun" w:eastAsia="SimSun" w:hAnsi="SimSun" w:cs="SimSun"/>
+          <w:color w:val="44546A" w:themeColor="text2"/>
+        </w:rPr>
+        <w:t>(</w:t>
+      </w:r>
+      <w:proofErr w:type="spellStart"/>
+      <w:proofErr w:type="gramStart"/>
+      <w:r>
+        <w:rPr>
+          <w:rFonts w:ascii="SimSun" w:eastAsia="SimSun" w:hAnsi="SimSun" w:cs="SimSun"/>
+          <w:color w:val="44546A" w:themeColor="text2"/>
+        </w:rPr>
+        <w:t>h,w</w:t>
+      </w:r>
+      <w:proofErr w:type="spellEnd"/>
       <w:proofErr w:type="gramEnd"/>
       <w:r>
         <w:rPr>
-          <w:rFonts w:ascii="STIXMathJax_Main" w:hAnsi="STIXMathJax_Main"/>
-          <w:color w:val="000000"/>
-          <w:sz w:val="18"/>
-          <w:szCs w:val="18"/>
-          <w:bdr w:val="none" w:sz="0" w:space="0" w:color="auto" w:frame="1"/>
-        </w:rPr>
-        <w:t>,</w:t>
-      </w:r>
-      <w:r>
-        <w:rPr>
-          <w:rFonts w:ascii="Cambria Math" w:hAnsi="Cambria Math" w:cs="Cambria Math"/>
-          <w:color w:val="000000"/>
-          <w:sz w:val="18"/>
-          <w:szCs w:val="18"/>
-          <w:bdr w:val="none" w:sz="0" w:space="0" w:color="auto" w:frame="1"/>
-        </w:rPr>
-        <w:t>𝑤</w:t>
-      </w:r>
-      <w:r>
-        <w:rPr>
-          <w:rFonts w:ascii="STIXMathJax_Main" w:hAnsi="STIXMathJax_Main"/>
-          <w:color w:val="000000"/>
-          <w:sz w:val="25"/>
-          <w:szCs w:val="25"/>
-          <w:bdr w:val="none" w:sz="0" w:space="0" w:color="auto" w:frame="1"/>
-        </w:rPr>
-        <w:t>&lt;=6</w:t>
+          <w:rFonts w:ascii="SimSun" w:eastAsia="SimSun" w:hAnsi="SimSun" w:cs="SimSun"/>
+          <w:color w:val="44546A" w:themeColor="text2"/>
+        </w:rPr>
+        <w:t>)</w:t>
+      </w:r>
+      <w:r>
+        <w:rPr>
+          <w:rFonts w:hint="eastAsia"/>
+          <w:color w:val="44546A" w:themeColor="text2"/>
+        </w:rPr>
+        <w:t xml:space="preserve"> </w:t>
+      </w:r>
+      <w:r>
+        <w:rPr>
+          <w:color w:val="44546A" w:themeColor="text2"/>
+        </w:rPr>
+        <w:t>denotes to weather home team h plays a</w:t>
+      </w:r>
+      <w:r>
+        <w:rPr>
+          <w:color w:val="44546A" w:themeColor="text2"/>
+        </w:rPr>
+        <w:t xml:space="preserve">way </w:t>
+      </w:r>
+      <w:r>
+        <w:rPr>
+          <w:color w:val="44546A" w:themeColor="text2"/>
+        </w:rPr>
+        <w:t xml:space="preserve">in weeks w and w+1. If </w:t>
+      </w:r>
+      <w:r>
+        <w:rPr>
+          <w:color w:val="44546A" w:themeColor="text2"/>
+        </w:rPr>
+        <w:t>z</w:t>
+      </w:r>
+      <w:r>
+        <w:rPr>
+          <w:rFonts w:ascii="SimSun" w:eastAsia="SimSun" w:hAnsi="SimSun" w:cs="SimSun"/>
+          <w:color w:val="44546A" w:themeColor="text2"/>
+        </w:rPr>
+        <w:t>(</w:t>
+      </w:r>
+      <w:proofErr w:type="spellStart"/>
+      <w:proofErr w:type="gramStart"/>
+      <w:r>
+        <w:rPr>
+          <w:rFonts w:ascii="SimSun" w:eastAsia="SimSun" w:hAnsi="SimSun" w:cs="SimSun"/>
+          <w:color w:val="44546A" w:themeColor="text2"/>
+        </w:rPr>
+        <w:t>h,w</w:t>
+      </w:r>
+      <w:proofErr w:type="spellEnd"/>
+      <w:proofErr w:type="gramEnd"/>
+      <w:r>
+        <w:rPr>
+          <w:rFonts w:ascii="SimSun" w:eastAsia="SimSun" w:hAnsi="SimSun" w:cs="SimSun"/>
+          <w:color w:val="44546A" w:themeColor="text2"/>
+        </w:rPr>
+        <w:t>)</w:t>
+      </w:r>
+      <w:r>
+        <w:rPr>
+          <w:rFonts w:hint="eastAsia"/>
+          <w:color w:val="44546A" w:themeColor="text2"/>
+        </w:rPr>
+        <w:t xml:space="preserve"> </w:t>
+      </w:r>
+      <w:r>
+        <w:rPr>
+          <w:color w:val="44546A" w:themeColor="text2"/>
+        </w:rPr>
+        <w:t>=1, it means that home team h plays a</w:t>
+      </w:r>
+      <w:r>
+        <w:rPr>
+          <w:color w:val="44546A" w:themeColor="text2"/>
+        </w:rPr>
+        <w:t xml:space="preserve">way </w:t>
+      </w:r>
+      <w:r>
+        <w:rPr>
+          <w:color w:val="44546A" w:themeColor="text2"/>
+        </w:rPr>
+        <w:t xml:space="preserve">on weeks w and w+1, </w:t>
+      </w:r>
+      <w:r>
+        <w:rPr>
+          <w:color w:val="44546A" w:themeColor="text2"/>
+        </w:rPr>
+        <w:t>z</w:t>
+      </w:r>
+      <w:r>
+        <w:rPr>
+          <w:color w:val="44546A" w:themeColor="text2"/>
+        </w:rPr>
+        <w:t>(</w:t>
+      </w:r>
+      <w:proofErr w:type="spellStart"/>
+      <w:r>
+        <w:rPr>
+          <w:color w:val="44546A" w:themeColor="text2"/>
+        </w:rPr>
+        <w:t>h,w</w:t>
+      </w:r>
+      <w:proofErr w:type="spellEnd"/>
+      <w:r>
+        <w:rPr>
+          <w:color w:val="44546A" w:themeColor="text2"/>
+        </w:rPr>
+        <w:t>)= 0 otherwise.</w:t>
       </w:r>
     </w:p>
     <w:p/>
     <w:p>
       <w:pPr>
-        <w:pStyle w:val="Heading4"/>
-        <w:shd w:val="clear" w:color="auto" w:fill="FFFFFF"/>
-        <w:spacing w:before="240" w:beforeAutospacing="0" w:after="0" w:afterAutospacing="0"/>
-        <w:rPr>
-          <w:rFonts w:ascii="Helvetica Neue" w:hAnsi="Helvetica Neue"/>
-          <w:color w:val="000000"/>
-          <w:sz w:val="21"/>
-          <w:szCs w:val="21"/>
-        </w:rPr>
-      </w:pPr>
-      <w:r>
-        <w:rPr>
-          <w:rFonts w:ascii="Helvetica Neue" w:hAnsi="Helvetica Neue"/>
-          <w:color w:val="000000"/>
-          <w:sz w:val="21"/>
-          <w:szCs w:val="21"/>
-        </w:rPr>
-        <w:t>Develop your optimization model and save it as “</w:t>
+        <w:rPr>
+          <w:b/>
+          <w:bCs/>
+        </w:rPr>
+      </w:pPr>
+      <w:r>
+        <w:rPr>
+          <w:b/>
+          <w:bCs/>
+        </w:rPr>
+        <w:t>-What are the implications of the game pattern constraints?</w:t>
+      </w:r>
+    </w:p>
+    <w:p>
+      <w:pPr>
+        <w:rPr>
+          <w:b/>
+          <w:bCs/>
+        </w:rPr>
+      </w:pPr>
+    </w:p>
+    <w:p>
+      <w:pPr>
+        <w:rPr>
+          <w:color w:val="44546A" w:themeColor="text2"/>
+        </w:rPr>
+      </w:pPr>
+      <w:r>
+        <w:rPr>
+          <w:color w:val="44546A" w:themeColor="text2"/>
+        </w:rPr>
+        <w:t xml:space="preserve">If </w:t>
+      </w:r>
+      <w:r>
+        <w:rPr>
+          <w:color w:val="44546A" w:themeColor="text2"/>
+        </w:rPr>
+        <w:t>y</w:t>
+      </w:r>
+      <w:r>
+        <w:rPr>
+          <w:rFonts w:ascii="SimSun" w:eastAsia="SimSun" w:hAnsi="SimSun" w:cs="SimSun"/>
+          <w:color w:val="44546A" w:themeColor="text2"/>
+        </w:rPr>
+        <w:t>(</w:t>
       </w:r>
       <w:proofErr w:type="spellStart"/>
-      <w:r>
-        <w:rPr>
-          <w:rFonts w:ascii="Helvetica Neue" w:hAnsi="Helvetica Neue"/>
-          <w:color w:val="000000"/>
-          <w:sz w:val="21"/>
-          <w:szCs w:val="21"/>
-        </w:rPr>
-        <w:t>nfl</w:t>
+      <w:proofErr w:type="gramStart"/>
+      <w:r>
+        <w:rPr>
+          <w:rFonts w:ascii="SimSun" w:eastAsia="SimSun" w:hAnsi="SimSun" w:cs="SimSun"/>
+          <w:color w:val="44546A" w:themeColor="text2"/>
+        </w:rPr>
+        <w:t>h,w</w:t>
       </w:r>
       <w:proofErr w:type="spellEnd"/>
-      <w:r>
-        <w:rPr>
-          <w:rFonts w:ascii="Helvetica Neue" w:hAnsi="Helvetica Neue"/>
-          <w:color w:val="000000"/>
-          <w:sz w:val="21"/>
-          <w:szCs w:val="21"/>
-        </w:rPr>
-        <w:t xml:space="preserve"> 1.py”.</w:t>
+      <w:proofErr w:type="gramEnd"/>
+      <w:r>
+        <w:rPr>
+          <w:rFonts w:ascii="SimSun" w:eastAsia="SimSun" w:hAnsi="SimSun" w:cs="SimSun"/>
+          <w:color w:val="44546A" w:themeColor="text2"/>
+        </w:rPr>
+        <w:t>)</w:t>
+      </w:r>
+      <w:r>
+        <w:rPr>
+          <w:rFonts w:hint="eastAsia"/>
+          <w:color w:val="44546A" w:themeColor="text2"/>
+        </w:rPr>
+        <w:t xml:space="preserve"> </w:t>
+      </w:r>
+      <w:r>
+        <w:rPr>
+          <w:color w:val="44546A" w:themeColor="text2"/>
+        </w:rPr>
+        <w:t>and z(</w:t>
+      </w:r>
+      <w:proofErr w:type="spellStart"/>
+      <w:r>
+        <w:rPr>
+          <w:color w:val="44546A" w:themeColor="text2"/>
+        </w:rPr>
+        <w:t>h,w</w:t>
+      </w:r>
+      <w:proofErr w:type="spellEnd"/>
+      <w:r>
+        <w:rPr>
+          <w:color w:val="44546A" w:themeColor="text2"/>
+        </w:rPr>
+        <w:t>)</w:t>
+      </w:r>
+      <w:r>
+        <w:rPr>
+          <w:color w:val="44546A" w:themeColor="text2"/>
+        </w:rPr>
+        <w:t xml:space="preserve"> </w:t>
+      </w:r>
+      <w:r>
+        <w:rPr>
+          <w:color w:val="44546A" w:themeColor="text2"/>
+        </w:rPr>
+        <w:t>equals to 1, it means the home team h played two consecutive games at home or away.</w:t>
+      </w:r>
+      <w:r>
+        <w:rPr>
+          <w:color w:val="44546A" w:themeColor="text2"/>
+        </w:rPr>
+        <w:t xml:space="preserve"> And implies another extra constraint. </w:t>
       </w:r>
     </w:p>
+    <w:p/>
+    <w:p>
+      <w:r>
+        <w:br/>
+      </w:r>
+      <w:r>
+        <w:fldChar w:fldCharType="begin"/>
+      </w:r>
+      <w:r>
+        <w:instrText xml:space="preserve"> INCLUDEPICTURE "https://render.githubusercontent.com/render/math?math=%5Csum_%7Bw%7Dy_%7Bh%2Cw%7D%26lt%3B%3D1&amp;mode=inline" \* MERGEFORMATINET </w:instrText>
+      </w:r>
+      <w:r>
+        <w:fldChar w:fldCharType="separate"/>
+      </w:r>
+      <w:r>
+        <w:rPr>
+          <w:noProof/>
+        </w:rPr>
+        <mc:AlternateContent>
+          <mc:Choice Requires="wps">
+            <w:drawing>
+              <wp:inline distT="0" distB="0" distL="0" distR="0" wp14:anchorId="74FF8E7B" wp14:editId="2D4C943E">
+                <wp:extent cx="304800" cy="304800"/>
+                <wp:effectExtent l="0" t="0" r="0" b="0"/>
+                <wp:docPr id="34" name="Rectangle 34" descr="$\sum_{w}y_{h,w}&amp;lt;=1$"/>
+                <wp:cNvGraphicFramePr>
+                  <a:graphicFrameLocks xmlns:a="http://schemas.openxmlformats.org/drawingml/2006/main" noChangeAspect="1"/>
+                </wp:cNvGraphicFramePr>
+                <a:graphic xmlns:a="http://schemas.openxmlformats.org/drawingml/2006/main">
+                  <a:graphicData uri="http://schemas.microsoft.com/office/word/2010/wordprocessingShape">
+                    <wps:wsp>
+                      <wps:cNvSpPr>
+                        <a:spLocks noChangeAspect="1" noChangeArrowheads="1"/>
+                      </wps:cNvSpPr>
+                      <wps:spPr bwMode="auto">
+                        <a:xfrm>
+                          <a:off x="0" y="0"/>
+                          <a:ext cx="304800" cy="304800"/>
+                        </a:xfrm>
+                        <a:prstGeom prst="rect">
+                          <a:avLst/>
+                        </a:prstGeom>
+                        <a:noFill/>
+                        <a:ln>
+                          <a:noFill/>
+                        </a:ln>
+                        <a:extLst>
+                          <a:ext uri="{909E8E84-426E-40DD-AFC4-6F175D3DCCD1}">
+                            <a14:hiddenFill xmlns:a14="http://schemas.microsoft.com/office/drawing/2010/main">
+                              <a:solidFill>
+                                <a:srgbClr val="FFFFFF"/>
+                              </a:solidFill>
+                            </a14:hiddenFill>
+                          </a:ext>
+                          <a:ext uri="{91240B29-F687-4F45-9708-019B960494DF}">
+                            <a14:hiddenLine xmlns:a14="http://schemas.microsoft.com/office/drawing/2010/main" w="9525">
+                              <a:solidFill>
+                                <a:srgbClr val="000000"/>
+                              </a:solidFill>
+                              <a:miter lim="800000"/>
+                              <a:headEnd/>
+                              <a:tailEnd/>
+                            </a14:hiddenLine>
+                          </a:ext>
+                        </a:extLst>
+                      </wps:spPr>
+                      <wps:bodyPr rot="0" vert="horz" wrap="square" lIns="91440" tIns="45720" rIns="91440" bIns="45720" anchor="t" anchorCtr="0" upright="1">
+                        <a:noAutofit/>
+                      </wps:bodyPr>
+                    </wps:wsp>
+                  </a:graphicData>
+                </a:graphic>
+              </wp:inline>
+            </w:drawing>
+          </mc:Choice>
+          <mc:Fallback>
+            <w:pict>
+              <v:rect w14:anchorId="6020E281" id="Rectangle 34" o:spid="_x0000_s1026" alt="$\sum_{w}y_{h,w}&amp;lt;=1$" style="width:24pt;height:24pt;visibility:visible;mso-wrap-style:square;mso-left-percent:-10001;mso-top-percent:-10001;mso-position-horizontal:absolute;mso-position-horizontal-relative:char;mso-position-vertical:absolute;mso-position-vertical-relative:line;mso-left-percent:-10001;mso-top-percent:-10001;v-text-anchor:top" o:gfxdata="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" filled="f" stroked="f">
+                <o:lock v:ext="edit" aspectratio="t"/>
+                <w10:anchorlock/>
+              </v:rect>
+            </w:pict>
+          </mc:Fallback>
+        </mc:AlternateContent>
+      </w:r>
+      <w:r>
+        <w:fldChar w:fldCharType="end"/>
+      </w:r>
+      <w:r>
+        <w:rPr>
+          <w:noProof/>
+        </w:rPr>
+        <w:drawing>
+          <wp:inline distT="0" distB="0" distL="0" distR="0" wp14:anchorId="159AA2E9" wp14:editId="555FCF03">
+            <wp:extent cx="2228697" cy="566881"/>
+            <wp:effectExtent l="0" t="0" r="0" b="5080"/>
+            <wp:docPr id="36" name="Picture 36" descr="A picture containing diagram&#10;&#10;Description automatically generated"/>
+            <wp:cNvGraphicFramePr>
+              <a:graphicFrameLocks xmlns:a="http://schemas.openxmlformats.org/drawingml/2006/main" noChangeAspect="1"/>
+            </wp:cNvGraphicFramePr>
+            <a:graphic xmlns:a="http://schemas.openxmlformats.org/drawingml/2006/main">
+              <a:graphicData uri="http://schemas.openxmlformats.org/drawingml/2006/picture">
+                <pic:pic xmlns:pic="http://schemas.openxmlformats.org/drawingml/2006/picture">
+                  <pic:nvPicPr>
+                    <pic:cNvPr id="36" name="Picture 36" descr="A picture containing diagram&#10;&#10;Description automatically generated"/>
+                    <pic:cNvPicPr/>
+                  </pic:nvPicPr>
+                  <pic:blipFill>
+                    <a:blip r:embed="rId5" cstate="print">
+                      <a:extLst>
+                        <a:ext uri="{28A0092B-C50C-407E-A947-70E740481C1C}">
+                          <a14:useLocalDpi xmlns:a14="http://schemas.microsoft.com/office/drawing/2010/main" val="0"/>
+                        </a:ext>
+                      </a:extLst>
+                    </a:blip>
+                    <a:stretch>
+                      <a:fillRect/>
+                    </a:stretch>
+                  </pic:blipFill>
+                  <pic:spPr>
+                    <a:xfrm>
+                      <a:off x="0" y="0"/>
+                      <a:ext cx="2294788" cy="583692"/>
+                    </a:xfrm>
+                    <a:prstGeom prst="rect">
+                      <a:avLst/>
+                    </a:prstGeom>
+                  </pic:spPr>
+                </pic:pic>
+              </a:graphicData>
+            </a:graphic>
+          </wp:inline>
+        </w:drawing>
+      </w:r>
+      <w:r>
+        <w:rPr>
+          <w:noProof/>
+        </w:rPr>
+        <w:drawing>
+          <wp:inline distT="0" distB="0" distL="0" distR="0" wp14:anchorId="62A9D353" wp14:editId="281D04ED">
+            <wp:extent cx="2041236" cy="534945"/>
+            <wp:effectExtent l="0" t="0" r="3810" b="0"/>
+            <wp:docPr id="37" name="Picture 37" descr="A picture containing diagram&#10;&#10;Description automatically generated"/>
+            <wp:cNvGraphicFramePr>
+              <a:graphicFrameLocks xmlns:a="http://schemas.openxmlformats.org/drawingml/2006/main" noChangeAspect="1"/>
+            </wp:cNvGraphicFramePr>
+            <a:graphic xmlns:a="http://schemas.openxmlformats.org/drawingml/2006/main">
+              <a:graphicData uri="http://schemas.openxmlformats.org/drawingml/2006/picture">
+                <pic:pic xmlns:pic="http://schemas.openxmlformats.org/drawingml/2006/picture">
+                  <pic:nvPicPr>
+                    <pic:cNvPr id="37" name="Picture 37" descr="A picture containing diagram&#10;&#10;Description automatically generated"/>
+                    <pic:cNvPicPr/>
+                  </pic:nvPicPr>
+                  <pic:blipFill>
+                    <a:blip r:embed="rId6" cstate="print">
+                      <a:extLst>
+                        <a:ext uri="{28A0092B-C50C-407E-A947-70E740481C1C}">
+                          <a14:useLocalDpi xmlns:a14="http://schemas.microsoft.com/office/drawing/2010/main" val="0"/>
+                        </a:ext>
+                      </a:extLst>
+                    </a:blip>
+                    <a:stretch>
+                      <a:fillRect/>
+                    </a:stretch>
+                  </pic:blipFill>
+                  <pic:spPr>
+                    <a:xfrm>
+                      <a:off x="0" y="0"/>
+                      <a:ext cx="2063402" cy="540754"/>
+                    </a:xfrm>
+                    <a:prstGeom prst="rect">
+                      <a:avLst/>
+                    </a:prstGeom>
+                  </pic:spPr>
+                </pic:pic>
+              </a:graphicData>
+            </a:graphic>
+          </wp:inline>
+        </w:drawing>
+      </w:r>
+    </w:p>
+    <w:p/>
+    <w:p/>
+    <w:p>
+      <w:pPr>
+        <w:rPr>
+          <w:b/>
+          <w:bCs/>
+        </w:rPr>
+      </w:pPr>
+      <w:r>
+        <w:br/>
+      </w:r>
+      <w:r>
+        <w:rPr>
+          <w:b/>
+          <w:bCs/>
+        </w:rPr>
+        <w:t>-</w:t>
+      </w:r>
+      <w:r>
+        <w:rPr>
+          <w:b/>
+          <w:bCs/>
+        </w:rPr>
+        <w:t>What happened to the minimum total distance travelled by all teams and the optimal schedule for Cleveland Browns?</w:t>
+      </w:r>
+    </w:p>
+    <w:p/>
+    <w:tbl>
+      <w:tblPr>
+        <w:tblStyle w:val="TableGrid"/>
+        <w:tblW w:w="0" w:type="auto"/>
+        <w:tblLook w:val="04A0" w:firstRow="1" w:lastRow="0" w:firstColumn="1" w:lastColumn="0" w:noHBand="0" w:noVBand="1"/>
+      </w:tblPr>
+      <w:tblGrid>
+        <w:gridCol w:w="1870"/>
+        <w:gridCol w:w="1870"/>
+        <w:gridCol w:w="1870"/>
+        <w:gridCol w:w="1870"/>
+        <w:gridCol w:w="1870"/>
+      </w:tblGrid>
+      <w:tr>
+        <w:tc>
+          <w:tcPr>
+            <w:tcW w:w="1870" w:type="dxa"/>
+          </w:tcPr>
+          <w:p>
+            <w:r>
+              <w:t>Week</w:t>
+            </w:r>
+          </w:p>
+        </w:tc>
+        <w:tc>
+          <w:tcPr>
+            <w:tcW w:w="1870" w:type="dxa"/>
+          </w:tcPr>
+          <w:p>
+            <w:r>
+              <w:t>Home Team</w:t>
+            </w:r>
+          </w:p>
+        </w:tc>
+        <w:tc>
+          <w:tcPr>
+            <w:tcW w:w="1870" w:type="dxa"/>
+          </w:tcPr>
+          <w:p>
+            <w:r>
+              <w:t>Away Team</w:t>
+            </w:r>
+          </w:p>
+        </w:tc>
+        <w:tc>
+          <w:tcPr>
+            <w:tcW w:w="1870" w:type="dxa"/>
+          </w:tcPr>
+          <w:p>
+            <w:r>
+              <w:t>Travel Distance</w:t>
+            </w:r>
+          </w:p>
+        </w:tc>
+        <w:tc>
+          <w:tcPr>
+            <w:tcW w:w="1870" w:type="dxa"/>
+          </w:tcPr>
+          <w:p/>
+        </w:tc>
+      </w:tr>
+      <w:tr>
+        <w:tc>
+          <w:tcPr>
+            <w:tcW w:w="1870" w:type="dxa"/>
+          </w:tcPr>
+          <w:p>
+            <w:r>
+              <w:t>1</w:t>
+            </w:r>
+          </w:p>
+        </w:tc>
+        <w:tc>
+          <w:tcPr>
+            <w:tcW w:w="1870" w:type="dxa"/>
+          </w:tcPr>
+          <w:p>
+            <w:r>
+              <w:t>20</w:t>
+            </w:r>
+            <w:r>
+              <w:sym w:font="Wingdings" w:char="F0E0"/>
+            </w:r>
+            <w:r>
+              <w:t>14</w:t>
+            </w:r>
+          </w:p>
+        </w:tc>
+        <w:tc>
+          <w:tcPr>
+            <w:tcW w:w="1870" w:type="dxa"/>
+          </w:tcPr>
+          <w:p>
+            <w:r>
+              <w:t>Cleveland Browns</w:t>
+            </w:r>
+          </w:p>
+        </w:tc>
+        <w:tc>
+          <w:tcPr>
+            <w:tcW w:w="1870" w:type="dxa"/>
+          </w:tcPr>
+          <w:p>
+            <w:r>
+              <w:t>1278</w:t>
+            </w:r>
+          </w:p>
+        </w:tc>
+        <w:tc>
+          <w:tcPr>
+            <w:tcW w:w="1870" w:type="dxa"/>
+          </w:tcPr>
+          <w:p>
+            <w:proofErr w:type="gramStart"/>
+            <w:r>
+              <w:t>x[</w:t>
+            </w:r>
+            <w:proofErr w:type="gramEnd"/>
+            <w:r>
+              <w:t>19,14,0] : 1278</w:t>
+            </w:r>
+          </w:p>
+          <w:p/>
+        </w:tc>
+      </w:tr>
+      <w:tr>
+        <w:tc>
+          <w:tcPr>
+            <w:tcW w:w="1870" w:type="dxa"/>
+          </w:tcPr>
+          <w:p>
+            <w:r>
+              <w:t>2</w:t>
+            </w:r>
+          </w:p>
+        </w:tc>
+        <w:tc>
+          <w:tcPr>
+            <w:tcW w:w="1870" w:type="dxa"/>
+          </w:tcPr>
+          <w:p>
+            <w:r>
+              <w:t>5</w:t>
+            </w:r>
+            <w:r>
+              <w:sym w:font="Wingdings" w:char="F0E0"/>
+            </w:r>
+            <w:r>
+              <w:t>3</w:t>
+            </w:r>
+          </w:p>
+        </w:tc>
+        <w:tc>
+          <w:tcPr>
+            <w:tcW w:w="1870" w:type="dxa"/>
+          </w:tcPr>
+          <w:p>
+            <w:r>
+              <w:t>Cleveland Browns</w:t>
+            </w:r>
+          </w:p>
+        </w:tc>
+        <w:tc>
+          <w:tcPr>
+            <w:tcW w:w="1870" w:type="dxa"/>
+          </w:tcPr>
+          <w:p>
+            <w:r>
+              <w:t>340</w:t>
+            </w:r>
+          </w:p>
+        </w:tc>
+        <w:tc>
+          <w:tcPr>
+            <w:tcW w:w="1870" w:type="dxa"/>
+          </w:tcPr>
+          <w:p>
+            <w:proofErr w:type="gramStart"/>
+            <w:r>
+              <w:t>x[</w:t>
+            </w:r>
+            <w:proofErr w:type="gramEnd"/>
+            <w:r>
+              <w:t>3,14,1] : 340</w:t>
+            </w:r>
+          </w:p>
+          <w:p/>
+        </w:tc>
+      </w:tr>
+      <w:tr>
+        <w:tc>
+          <w:tcPr>
+            <w:tcW w:w="1870" w:type="dxa"/>
+          </w:tcPr>
+          <w:p>
+            <w:r>
+              <w:t>3</w:t>
+            </w:r>
+          </w:p>
+        </w:tc>
+        <w:tc>
+          <w:tcPr>
+            <w:tcW w:w="1870" w:type="dxa"/>
+          </w:tcPr>
+          <w:p>
+            <w:r>
+              <w:t>Cleveland Browns</w:t>
+            </w:r>
+          </w:p>
+        </w:tc>
+        <w:tc>
+          <w:tcPr>
+            <w:tcW w:w="1870" w:type="dxa"/>
+          </w:tcPr>
+          <w:p>
+            <w:r>
+              <w:t>2</w:t>
+            </w:r>
+            <w:r>
+              <w:sym w:font="Wingdings" w:char="F0E0"/>
+            </w:r>
+            <w:r>
+              <w:t>4</w:t>
+            </w:r>
+          </w:p>
+        </w:tc>
+        <w:tc>
+          <w:tcPr>
+            <w:tcW w:w="1870" w:type="dxa"/>
+          </w:tcPr>
+          <w:p>
+            <w:r>
+              <w:t>1100</w:t>
+            </w:r>
+          </w:p>
+        </w:tc>
+        <w:tc>
+          <w:tcPr>
+            <w:tcW w:w="1870" w:type="dxa"/>
+          </w:tcPr>
+          <w:p>
+            <w:proofErr w:type="gramStart"/>
+            <w:r>
+              <w:t>x[</w:t>
+            </w:r>
+            <w:proofErr w:type="gramEnd"/>
+            <w:r>
+              <w:t>14,4,2] : 1100</w:t>
+            </w:r>
+          </w:p>
+          <w:p/>
+        </w:tc>
+      </w:tr>
+      <w:tr>
+        <w:tc>
+          <w:tcPr>
+            <w:tcW w:w="1870" w:type="dxa"/>
+          </w:tcPr>
+          <w:p>
+            <w:r>
+              <w:t>4</w:t>
+            </w:r>
+          </w:p>
+        </w:tc>
+        <w:tc>
+          <w:tcPr>
+            <w:tcW w:w="1870" w:type="dxa"/>
+          </w:tcPr>
+          <w:p>
+            <w:r>
+              <w:t>Cleveland Browns</w:t>
+            </w:r>
+          </w:p>
+        </w:tc>
+        <w:tc>
+          <w:tcPr>
+            <w:tcW w:w="1870" w:type="dxa"/>
+          </w:tcPr>
+          <w:p>
+            <w:r>
+              <w:t>12</w:t>
+            </w:r>
+            <w:r>
+              <w:sym w:font="Wingdings" w:char="F0E0"/>
+            </w:r>
+            <w:r>
+              <w:t>14</w:t>
+            </w:r>
+          </w:p>
+        </w:tc>
+        <w:tc>
+          <w:tcPr>
+            <w:tcW w:w="1870" w:type="dxa"/>
+          </w:tcPr>
+          <w:p>
+            <w:r>
+              <w:t>266</w:t>
+            </w:r>
+          </w:p>
+        </w:tc>
+        <w:tc>
+          <w:tcPr>
+            <w:tcW w:w="1870" w:type="dxa"/>
+          </w:tcPr>
+          <w:p>
+            <w:proofErr w:type="gramStart"/>
+            <w:r>
+              <w:t>x[</w:t>
+            </w:r>
+            <w:proofErr w:type="gramEnd"/>
+            <w:r>
+              <w:t>21,14,3] : 266</w:t>
+            </w:r>
+          </w:p>
+          <w:p/>
+        </w:tc>
+      </w:tr>
+      <w:tr>
+        <w:tc>
+          <w:tcPr>
+            <w:tcW w:w="1870" w:type="dxa"/>
+          </w:tcPr>
+          <w:p>
+            <w:r>
+              <w:t>5</w:t>
+            </w:r>
+          </w:p>
+        </w:tc>
+        <w:tc>
+          <w:tcPr>
+            <w:tcW w:w="1870" w:type="dxa"/>
+          </w:tcPr>
+          <w:p>
+            <w:r>
+              <w:t>16</w:t>
+            </w:r>
+            <w:r>
+              <w:sym w:font="Wingdings" w:char="F0E0"/>
+            </w:r>
+            <w:r>
+              <w:t xml:space="preserve"> </w:t>
+            </w:r>
+            <w:r>
+              <w:t>Cleveland Browns</w:t>
+            </w:r>
+          </w:p>
+        </w:tc>
+        <w:tc>
+          <w:tcPr>
+            <w:tcW w:w="1870" w:type="dxa"/>
+          </w:tcPr>
+          <w:p>
+            <w:r>
+              <w:t>Cleveland Browns</w:t>
+            </w:r>
+            <w:r>
+              <w:sym w:font="Wingdings" w:char="F0E0"/>
+            </w:r>
+            <w:r>
+              <w:t>2</w:t>
+            </w:r>
+          </w:p>
+        </w:tc>
+        <w:tc>
+          <w:tcPr>
+            <w:tcW w:w="1870" w:type="dxa"/>
+          </w:tcPr>
+          <w:p>
+            <w:r>
+              <w:t>688</w:t>
+            </w:r>
+          </w:p>
+        </w:tc>
+        <w:tc>
+          <w:tcPr>
+            <w:tcW w:w="1870" w:type="dxa"/>
+          </w:tcPr>
+          <w:p>
+            <w:proofErr w:type="gramStart"/>
+            <w:r>
+              <w:t>x[</w:t>
+            </w:r>
+            <w:proofErr w:type="gramEnd"/>
+            <w:r>
+              <w:t>14,2,4] : 688</w:t>
+            </w:r>
+          </w:p>
+          <w:p/>
+        </w:tc>
+      </w:tr>
+      <w:tr>
+        <w:tc>
+          <w:tcPr>
+            <w:tcW w:w="1870" w:type="dxa"/>
+          </w:tcPr>
+          <w:p>
+            <w:r>
+              <w:t>6</w:t>
+            </w:r>
+          </w:p>
+        </w:tc>
+        <w:tc>
+          <w:tcPr>
+            <w:tcW w:w="1870" w:type="dxa"/>
+          </w:tcPr>
+          <w:p>
+            <w:r>
+              <w:t>11</w:t>
+            </w:r>
+            <w:r>
+              <w:sym w:font="Wingdings" w:char="F0E0"/>
+            </w:r>
+            <w:r>
+              <w:t>7</w:t>
+            </w:r>
+          </w:p>
+        </w:tc>
+        <w:tc>
+          <w:tcPr>
+            <w:tcW w:w="1870" w:type="dxa"/>
+          </w:tcPr>
+          <w:p>
+            <w:r>
+              <w:t>Cleveland Browns</w:t>
+            </w:r>
+          </w:p>
+        </w:tc>
+        <w:tc>
+          <w:tcPr>
+            <w:tcW w:w="1870" w:type="dxa"/>
+          </w:tcPr>
+          <w:p>
+            <w:r>
+              <w:t>912</w:t>
+            </w:r>
+          </w:p>
+        </w:tc>
+        <w:tc>
+          <w:tcPr>
+            <w:tcW w:w="1870" w:type="dxa"/>
+          </w:tcPr>
+          <w:p>
+            <w:proofErr w:type="gramStart"/>
+            <w:r>
+              <w:t>x[</w:t>
+            </w:r>
+            <w:proofErr w:type="gramEnd"/>
+            <w:r>
+              <w:t>7,14,5] : 912</w:t>
+            </w:r>
+          </w:p>
+          <w:p/>
+        </w:tc>
+      </w:tr>
+      <w:tr>
+        <w:tc>
+          <w:tcPr>
+            <w:tcW w:w="1870" w:type="dxa"/>
+          </w:tcPr>
+          <w:p>
+            <w:r>
+              <w:t>7</w:t>
+            </w:r>
+          </w:p>
+        </w:tc>
+        <w:tc>
+          <w:tcPr>
+            <w:tcW w:w="1870" w:type="dxa"/>
+          </w:tcPr>
+          <w:p>
+            <w:r>
+              <w:t>Cleveland Browns</w:t>
+            </w:r>
+          </w:p>
+        </w:tc>
+        <w:tc>
+          <w:tcPr>
+            <w:tcW w:w="1870" w:type="dxa"/>
+          </w:tcPr>
+          <w:p>
+            <w:r>
+              <w:t>7</w:t>
+            </w:r>
+            <w:r>
+              <w:sym w:font="Wingdings" w:char="F0E0"/>
+            </w:r>
+            <w:r>
+              <w:t>11</w:t>
+            </w:r>
+          </w:p>
+        </w:tc>
+        <w:tc>
+          <w:tcPr>
+            <w:tcW w:w="1870" w:type="dxa"/>
+          </w:tcPr>
+          <w:p>
+            <w:r>
+              <w:t>748</w:t>
+            </w:r>
+          </w:p>
+        </w:tc>
+        <w:tc>
+          <w:tcPr>
+            <w:tcW w:w="1870" w:type="dxa"/>
+          </w:tcPr>
+          <w:p>
+            <w:proofErr w:type="gramStart"/>
+            <w:r>
+              <w:t>x[</w:t>
+            </w:r>
+            <w:proofErr w:type="gramEnd"/>
+            <w:r>
+              <w:t>14,11,6] : 748</w:t>
+            </w:r>
+          </w:p>
+          <w:p/>
+        </w:tc>
+      </w:tr>
+      <w:tr>
+        <w:tc>
+          <w:tcPr>
+            <w:tcW w:w="1870" w:type="dxa"/>
+          </w:tcPr>
+          <w:p>
+            <w:r>
+              <w:t>8</w:t>
+            </w:r>
+          </w:p>
+        </w:tc>
+        <w:tc>
+          <w:tcPr>
+            <w:tcW w:w="1870" w:type="dxa"/>
+          </w:tcPr>
+          <w:p>
+            <w:r>
+              <w:t>Cleveland Browns</w:t>
+            </w:r>
+            <w:r>
+              <w:sym w:font="Wingdings" w:char="F0E0"/>
+            </w:r>
+            <w:r>
+              <w:t>16</w:t>
+            </w:r>
+          </w:p>
+        </w:tc>
+        <w:tc>
+          <w:tcPr>
+            <w:tcW w:w="1870" w:type="dxa"/>
+          </w:tcPr>
+          <w:p>
+            <w:r>
+              <w:t>19</w:t>
+            </w:r>
+            <w:r>
+              <w:sym w:font="Wingdings" w:char="F0E0"/>
+            </w:r>
+            <w:r>
+              <w:t xml:space="preserve"> </w:t>
+            </w:r>
+            <w:r>
+              <w:t>Cleveland Browns</w:t>
+            </w:r>
+          </w:p>
+        </w:tc>
+        <w:tc>
+          <w:tcPr>
+            <w:tcW w:w="1870" w:type="dxa"/>
+          </w:tcPr>
+          <w:p>
+            <w:r>
+              <w:t>630</w:t>
+            </w:r>
+          </w:p>
+        </w:tc>
+        <w:tc>
+          <w:tcPr>
+            <w:tcW w:w="1870" w:type="dxa"/>
+          </w:tcPr>
+          <w:p>
+            <w:proofErr w:type="gramStart"/>
+            <w:r>
+              <w:t>x[</w:t>
+            </w:r>
+            <w:proofErr w:type="gramEnd"/>
+            <w:r>
+              <w:t>16,14,7] : 630</w:t>
+            </w:r>
+          </w:p>
+          <w:p/>
+        </w:tc>
+      </w:tr>
+      <w:tr>
+        <w:tc>
+          <w:tcPr>
+            <w:tcW w:w="1870" w:type="dxa"/>
+          </w:tcPr>
+          <w:p>
+            <w:r>
+              <w:t>9</w:t>
+            </w:r>
+          </w:p>
+        </w:tc>
+        <w:tc>
+          <w:tcPr>
+            <w:tcW w:w="1870" w:type="dxa"/>
+          </w:tcPr>
+          <w:p>
+            <w:r>
+              <w:t>Cleveland Browns</w:t>
+            </w:r>
+          </w:p>
+        </w:tc>
+        <w:tc>
+          <w:tcPr>
+            <w:tcW w:w="1870" w:type="dxa"/>
+          </w:tcPr>
+          <w:p>
+            <w:r>
+              <w:t>3</w:t>
+            </w:r>
+            <w:r>
+              <w:sym w:font="Wingdings" w:char="F0E0"/>
+            </w:r>
+            <w:r>
+              <w:t>12</w:t>
+            </w:r>
+          </w:p>
+        </w:tc>
+        <w:tc>
+          <w:tcPr>
+            <w:tcW w:w="1870" w:type="dxa"/>
+          </w:tcPr>
+          <w:p>
+            <w:r>
+              <w:t>370</w:t>
+            </w:r>
+          </w:p>
+        </w:tc>
+        <w:tc>
+          <w:tcPr>
+            <w:tcW w:w="1870" w:type="dxa"/>
+          </w:tcPr>
+          <w:p>
+            <w:proofErr w:type="gramStart"/>
+            <w:r>
+              <w:t>x[</w:t>
+            </w:r>
+            <w:proofErr w:type="gramEnd"/>
+            <w:r>
+              <w:t>14,12,8] : 370</w:t>
+            </w:r>
+          </w:p>
+          <w:p/>
+        </w:tc>
+      </w:tr>
+      <w:tr>
+        <w:tc>
+          <w:tcPr>
+            <w:tcW w:w="1870" w:type="dxa"/>
+          </w:tcPr>
+          <w:p>
+            <w:r>
+              <w:t>10</w:t>
+            </w:r>
+          </w:p>
+        </w:tc>
+        <w:tc>
+          <w:tcPr>
+            <w:tcW w:w="1870" w:type="dxa"/>
+          </w:tcPr>
+          <w:p>
+            <w:r>
+              <w:t>4</w:t>
+            </w:r>
+            <w:r>
+              <w:sym w:font="Wingdings" w:char="F0E0"/>
+            </w:r>
+            <w:r>
+              <w:t>20</w:t>
+            </w:r>
+          </w:p>
+        </w:tc>
+        <w:tc>
+          <w:tcPr>
+            <w:tcW w:w="1870" w:type="dxa"/>
+          </w:tcPr>
+          <w:p>
+            <w:r>
+              <w:t>Cleveland Browns</w:t>
+            </w:r>
+          </w:p>
+        </w:tc>
+        <w:tc>
+          <w:tcPr>
+            <w:tcW w:w="1870" w:type="dxa"/>
+          </w:tcPr>
+          <w:p>
+            <w:r>
+              <w:t>920</w:t>
+            </w:r>
+          </w:p>
+        </w:tc>
+        <w:tc>
+          <w:tcPr>
+            <w:tcW w:w="1870" w:type="dxa"/>
+          </w:tcPr>
+          <w:p>
+            <w:proofErr w:type="gramStart"/>
+            <w:r>
+              <w:t>x[</w:t>
+            </w:r>
+            <w:proofErr w:type="gramEnd"/>
+            <w:r>
+              <w:t>20,14,9] : 920</w:t>
+            </w:r>
+          </w:p>
+          <w:p/>
+        </w:tc>
+      </w:tr>
+      <w:tr>
+        <w:tc>
+          <w:tcPr>
+            <w:tcW w:w="1870" w:type="dxa"/>
+          </w:tcPr>
+          <w:p>
+            <w:r>
+              <w:t>11</w:t>
+            </w:r>
+          </w:p>
+        </w:tc>
+        <w:tc>
+          <w:tcPr>
+            <w:tcW w:w="1870" w:type="dxa"/>
+          </w:tcPr>
+          <w:p>
+            <w:r>
+              <w:t>13</w:t>
+            </w:r>
+            <w:r>
+              <w:sym w:font="Wingdings" w:char="F0E0"/>
+            </w:r>
+            <w:r>
+              <w:t xml:space="preserve"> </w:t>
+            </w:r>
+            <w:r>
+              <w:t>Cleveland Browns</w:t>
+            </w:r>
+          </w:p>
+        </w:tc>
+        <w:tc>
+          <w:tcPr>
+            <w:tcW w:w="1870" w:type="dxa"/>
+          </w:tcPr>
+          <w:p>
+            <w:r>
+              <w:t>Cleveland Browns</w:t>
+            </w:r>
+            <w:r>
+              <w:sym w:font="Wingdings" w:char="F0E0"/>
+            </w:r>
+            <w:r>
+              <w:t>5</w:t>
+            </w:r>
+          </w:p>
+        </w:tc>
+        <w:tc>
+          <w:tcPr>
+            <w:tcW w:w="1870" w:type="dxa"/>
+          </w:tcPr>
+          <w:p>
+            <w:r>
+              <w:t>1504</w:t>
+            </w:r>
+          </w:p>
+        </w:tc>
+        <w:tc>
+          <w:tcPr>
+            <w:tcW w:w="1870" w:type="dxa"/>
+          </w:tcPr>
+          <w:p>
+            <w:proofErr w:type="gramStart"/>
+            <w:r>
+              <w:t>x[</w:t>
+            </w:r>
+            <w:proofErr w:type="gramEnd"/>
+            <w:r>
+              <w:t>14,5,10] : 1504</w:t>
+            </w:r>
+          </w:p>
+          <w:p/>
+        </w:tc>
+      </w:tr>
+      <w:tr>
+        <w:tc>
+          <w:tcPr>
+            <w:tcW w:w="1870" w:type="dxa"/>
+          </w:tcPr>
+          <w:p>
+            <w:r>
+              <w:lastRenderedPageBreak/>
+              <w:t>12</w:t>
+            </w:r>
+          </w:p>
+        </w:tc>
+        <w:tc>
+          <w:tcPr>
+            <w:tcW w:w="1870" w:type="dxa"/>
+          </w:tcPr>
+          <w:p>
+            <w:r>
+              <w:t>Cleveland Browns</w:t>
+            </w:r>
+          </w:p>
+        </w:tc>
+        <w:tc>
+          <w:tcPr>
+            <w:tcW w:w="1870" w:type="dxa"/>
+          </w:tcPr>
+          <w:p>
+            <w:r>
+              <w:t>21</w:t>
+            </w:r>
+            <w:r>
+              <w:sym w:font="Wingdings" w:char="F0E0"/>
+            </w:r>
+            <w:r>
+              <w:t>13</w:t>
+            </w:r>
+          </w:p>
+        </w:tc>
+        <w:tc>
+          <w:tcPr>
+            <w:tcW w:w="1870" w:type="dxa"/>
+          </w:tcPr>
+          <w:p>
+            <w:r>
+              <w:t>500</w:t>
+            </w:r>
+          </w:p>
+        </w:tc>
+        <w:tc>
+          <w:tcPr>
+            <w:tcW w:w="1870" w:type="dxa"/>
+          </w:tcPr>
+          <w:p>
+            <w:proofErr w:type="gramStart"/>
+            <w:r>
+              <w:t>x[</w:t>
+            </w:r>
+            <w:proofErr w:type="gramEnd"/>
+            <w:r>
+              <w:t>14,13,11] : 500</w:t>
+            </w:r>
+          </w:p>
+          <w:p/>
+        </w:tc>
+      </w:tr>
+    </w:tbl>
     <w:p>
       <w:pPr>
         <w:pStyle w:val="NormalWeb"/>
@@ -1885,6 +4281,46 @@
         <w:spacing w:before="240" w:beforeAutospacing="0" w:after="0" w:afterAutospacing="0"/>
         <w:rPr>
           <w:rFonts w:ascii="Helvetica Neue" w:hAnsi="Helvetica Neue"/>
+          <w:color w:val="44546A" w:themeColor="text2"/>
+          <w:sz w:val="21"/>
+          <w:szCs w:val="21"/>
+        </w:rPr>
+      </w:pPr>
+      <w:r>
+        <w:rPr>
+          <w:rFonts w:ascii="Helvetica Neue" w:hAnsi="Helvetica Neue"/>
+          <w:color w:val="44546A" w:themeColor="text2"/>
+          <w:sz w:val="21"/>
+          <w:szCs w:val="21"/>
+        </w:rPr>
+        <w:t>T</w:t>
+      </w:r>
+      <w:r>
+        <w:rPr>
+          <w:rFonts w:ascii="Helvetica Neue" w:hAnsi="Helvetica Neue"/>
+          <w:color w:val="44546A" w:themeColor="text2"/>
+          <w:sz w:val="21"/>
+          <w:szCs w:val="21"/>
+        </w:rPr>
+        <w:t>he minimum total travel distance of all the teams</w:t>
+      </w:r>
+      <w:r>
+        <w:rPr>
+          <w:rFonts w:ascii="Helvetica Neue" w:hAnsi="Helvetica Neue"/>
+          <w:color w:val="44546A" w:themeColor="text2"/>
+          <w:sz w:val="21"/>
+          <w:szCs w:val="21"/>
+        </w:rPr>
+        <w:t xml:space="preserve"> is still 165908. </w:t>
+      </w:r>
+    </w:p>
+    <w:p/>
+    <w:p>
+      <w:pPr>
+        <w:shd w:val="clear" w:color="auto" w:fill="FFFFFF"/>
+        <w:jc w:val="both"/>
+        <w:rPr>
+          <w:rFonts w:ascii="Helvetica Neue" w:hAnsi="Helvetica Neue"/>
           <w:color w:val="000000"/>
           <w:sz w:val="21"/>
           <w:szCs w:val="21"/>
@@ -1897,34 +4333,13 @@
           <w:sz w:val="21"/>
           <w:szCs w:val="21"/>
         </w:rPr>
-        <w:t>(</w:t>
-      </w:r>
-      <w:proofErr w:type="spellStart"/>
-      <w:r>
-        <w:rPr>
-          <w:rFonts w:ascii="Helvetica Neue" w:hAnsi="Helvetica Neue"/>
-          <w:color w:val="000000"/>
-          <w:sz w:val="21"/>
-          <w:szCs w:val="21"/>
-        </w:rPr>
-        <w:t>i</w:t>
-      </w:r>
-      <w:proofErr w:type="spellEnd"/>
-      <w:r>
-        <w:rPr>
-          <w:rFonts w:ascii="Helvetica Neue" w:hAnsi="Helvetica Neue"/>
-          <w:color w:val="000000"/>
-          <w:sz w:val="21"/>
-          <w:szCs w:val="21"/>
-        </w:rPr>
-        <w:t>) the minimum total distance travelled by all teams</w:t>
+        <w:t>To further reduce the fatigue caused by the competition and travelling, the NFL schedulers asked to incorporate in the schedule a week when there are no games. This one-week long break is also referred as the bye week. Suppose that the schedulers requested the bye week to be assigned on week 9, which means that there are no games at week 9, and that the whole season is extended by a week up to 13 weeks.</w:t>
       </w:r>
     </w:p>
     <w:p>
       <w:pPr>
-        <w:pStyle w:val="NormalWeb"/>
         <w:shd w:val="clear" w:color="auto" w:fill="FFFFFF"/>
-        <w:spacing w:before="240" w:beforeAutospacing="0" w:after="0" w:afterAutospacing="0"/>
+        <w:jc w:val="both"/>
         <w:rPr>
           <w:rFonts w:ascii="Helvetica Neue" w:hAnsi="Helvetica Neue"/>
           <w:color w:val="000000"/>
@@ -1932,18 +4347,354 @@
           <w:szCs w:val="21"/>
         </w:rPr>
       </w:pPr>
-      <w:r>
-        <w:rPr>
-          <w:rFonts w:ascii="Helvetica Neue" w:hAnsi="Helvetica Neue"/>
+    </w:p>
+    <w:p>
+      <w:pPr>
+        <w:shd w:val="clear" w:color="auto" w:fill="FFFFFF"/>
+        <w:outlineLvl w:val="3"/>
+        <w:rPr>
+          <w:rFonts w:ascii="inherit" w:hAnsi="inherit"/>
+          <w:b/>
+          <w:bCs/>
           <w:color w:val="000000"/>
           <w:sz w:val="21"/>
           <w:szCs w:val="21"/>
         </w:rPr>
-        <w:lastRenderedPageBreak/>
-        <w:t>(ii) illustrate the optimal schedule for Cleveland Browns. How does the home and away game pattern look like for the Cleveland Browns?</w:t>
+      </w:pPr>
+      <w:r>
+        <w:rPr>
+          <w:rFonts w:ascii="inherit" w:hAnsi="inherit"/>
+          <w:b/>
+          <w:bCs/>
+          <w:color w:val="000000"/>
+          <w:sz w:val="21"/>
+          <w:szCs w:val="21"/>
+        </w:rPr>
+        <w:t>-What are the required changes for the mathematical formulation to incorporate also the bye week constraint?</w:t>
       </w:r>
     </w:p>
-    <w:p/>
+    <w:p>
+      <w:pPr>
+        <w:numPr>
+          <w:ilvl w:val="0"/>
+          <w:numId w:val="8"/>
+        </w:numPr>
+        <w:shd w:val="clear" w:color="auto" w:fill="FFFFFF"/>
+        <w:spacing w:line="300" w:lineRule="atLeast"/>
+        <w:ind w:left="1200" w:right="480"/>
+        <w:rPr>
+          <w:rFonts w:ascii="Helvetica Neue" w:hAnsi="Helvetica Neue"/>
+          <w:color w:val="000000"/>
+          <w:sz w:val="21"/>
+          <w:szCs w:val="21"/>
+        </w:rPr>
+      </w:pPr>
+      <w:r>
+        <w:rPr>
+          <w:rFonts w:ascii="Helvetica Neue" w:hAnsi="Helvetica Neue"/>
+          <w:color w:val="000000"/>
+          <w:sz w:val="21"/>
+          <w:szCs w:val="21"/>
+        </w:rPr>
+        <w:t xml:space="preserve">The total number of weeks is now </w:t>
+      </w:r>
+      <w:r>
+        <w:rPr>
+          <w:rFonts w:ascii="Helvetica Neue" w:hAnsi="Helvetica Neue"/>
+          <w:color w:val="000000"/>
+          <w:sz w:val="21"/>
+          <w:szCs w:val="21"/>
+        </w:rPr>
+        <w:t>adding</w:t>
+      </w:r>
+      <w:r>
+        <w:rPr>
+          <w:rFonts w:ascii="Helvetica Neue" w:hAnsi="Helvetica Neue"/>
+          <w:color w:val="000000"/>
+          <w:sz w:val="21"/>
+          <w:szCs w:val="21"/>
+        </w:rPr>
+        <w:t xml:space="preserve"> up to 13</w:t>
+      </w:r>
+    </w:p>
+    <w:p>
+      <w:pPr>
+        <w:numPr>
+          <w:ilvl w:val="0"/>
+          <w:numId w:val="8"/>
+        </w:numPr>
+        <w:shd w:val="clear" w:color="auto" w:fill="FFFFFF"/>
+        <w:spacing w:line="300" w:lineRule="atLeast"/>
+        <w:ind w:left="1200" w:right="480"/>
+        <w:rPr>
+          <w:rFonts w:ascii="Helvetica Neue" w:hAnsi="Helvetica Neue"/>
+          <w:color w:val="000000"/>
+          <w:sz w:val="21"/>
+          <w:szCs w:val="21"/>
+        </w:rPr>
+      </w:pPr>
+      <w:r>
+        <w:rPr>
+          <w:rFonts w:ascii="Helvetica Neue" w:hAnsi="Helvetica Neue"/>
+          <w:color w:val="000000"/>
+          <w:sz w:val="21"/>
+          <w:szCs w:val="21"/>
+        </w:rPr>
+        <w:t>For week 9, there is no game happen</w:t>
+      </w:r>
+    </w:p>
+    <w:p>
+      <w:pPr>
+        <w:shd w:val="clear" w:color="auto" w:fill="FFFFFF"/>
+        <w:jc w:val="both"/>
+        <w:rPr>
+          <w:rFonts w:ascii="Helvetica Neue" w:hAnsi="Helvetica Neue"/>
+          <w:color w:val="000000"/>
+          <w:sz w:val="21"/>
+          <w:szCs w:val="21"/>
+        </w:rPr>
+      </w:pPr>
+      <w:r>
+        <w:rPr>
+          <w:rFonts w:ascii="Helvetica Neue" w:hAnsi="Helvetica Neue"/>
+          <w:color w:val="000000"/>
+          <w:sz w:val="21"/>
+          <w:szCs w:val="21"/>
+        </w:rPr>
+        <w:fldChar w:fldCharType="begin"/>
+      </w:r>
+      <w:r>
+        <w:rPr>
+          <w:rFonts w:ascii="Helvetica Neue" w:hAnsi="Helvetica Neue"/>
+          <w:color w:val="000000"/>
+          <w:sz w:val="21"/>
+          <w:szCs w:val="21"/>
+        </w:rPr>
+        <w:instrText xml:space="preserve"> INCLUDEPICTURE "https://render.githubusercontent.com/render/math?math=x_%7Bh%2Ca%2Cw%7D%2Bx_%7Ba%2Ch%2Cw%7D%3D0&amp;mode=inline" \* MERGEFORMATINET </w:instrText>
+      </w:r>
+      <w:r>
+        <w:rPr>
+          <w:rFonts w:ascii="Helvetica Neue" w:hAnsi="Helvetica Neue"/>
+          <w:color w:val="000000"/>
+          <w:sz w:val="21"/>
+          <w:szCs w:val="21"/>
+        </w:rPr>
+        <w:fldChar w:fldCharType="separate"/>
+      </w:r>
+      <w:r>
+        <w:rPr>
+          <w:rFonts w:ascii="Helvetica Neue" w:hAnsi="Helvetica Neue"/>
+          <w:noProof/>
+          <w:color w:val="000000"/>
+          <w:sz w:val="21"/>
+          <w:szCs w:val="21"/>
+        </w:rPr>
+        <mc:AlternateContent>
+          <mc:Choice Requires="wps">
+            <w:drawing>
+              <wp:inline distT="0" distB="0" distL="0" distR="0" wp14:anchorId="24B986D2" wp14:editId="4C23C36A">
+                <wp:extent cx="304800" cy="304800"/>
+                <wp:effectExtent l="0" t="0" r="0" b="0"/>
+                <wp:docPr id="39" name="Rectangle 39" descr="$x_{h,a,w}+x_{a,h,w}=0$"/>
+                <wp:cNvGraphicFramePr>
+                  <a:graphicFrameLocks xmlns:a="http://schemas.openxmlformats.org/drawingml/2006/main" noChangeAspect="1"/>
+                </wp:cNvGraphicFramePr>
+                <a:graphic xmlns:a="http://schemas.openxmlformats.org/drawingml/2006/main">
+                  <a:graphicData uri="http://schemas.microsoft.com/office/word/2010/wordprocessingShape">
+                    <wps:wsp>
+                      <wps:cNvSpPr>
+                        <a:spLocks noChangeAspect="1" noChangeArrowheads="1"/>
+                      </wps:cNvSpPr>
+                      <wps:spPr bwMode="auto">
+                        <a:xfrm>
+                          <a:off x="0" y="0"/>
+                          <a:ext cx="304800" cy="304800"/>
+                        </a:xfrm>
+                        <a:prstGeom prst="rect">
+                          <a:avLst/>
+                        </a:prstGeom>
+                        <a:noFill/>
+                        <a:ln>
+                          <a:noFill/>
+                        </a:ln>
+                        <a:extLst>
+                          <a:ext uri="{909E8E84-426E-40DD-AFC4-6F175D3DCCD1}">
+                            <a14:hiddenFill xmlns:a14="http://schemas.microsoft.com/office/drawing/2010/main">
+                              <a:solidFill>
+                                <a:srgbClr val="FFFFFF"/>
+                              </a:solidFill>
+                            </a14:hiddenFill>
+                          </a:ext>
+                          <a:ext uri="{91240B29-F687-4F45-9708-019B960494DF}">
+                            <a14:hiddenLine xmlns:a14="http://schemas.microsoft.com/office/drawing/2010/main" w="9525">
+                              <a:solidFill>
+                                <a:srgbClr val="000000"/>
+                              </a:solidFill>
+                              <a:miter lim="800000"/>
+                              <a:headEnd/>
+                              <a:tailEnd/>
+                            </a14:hiddenLine>
+                          </a:ext>
+                        </a:extLst>
+                      </wps:spPr>
+                      <wps:bodyPr rot="0" vert="horz" wrap="square" lIns="91440" tIns="45720" rIns="91440" bIns="45720" anchor="t" anchorCtr="0" upright="1">
+                        <a:noAutofit/>
+                      </wps:bodyPr>
+                    </wps:wsp>
+                  </a:graphicData>
+                </a:graphic>
+              </wp:inline>
+            </w:drawing>
+          </mc:Choice>
+          <mc:Fallback>
+            <w:pict>
+              <v:rect w14:anchorId="5334B127" id="Rectangle 39" o:spid="_x0000_s1026" alt="$x_{h,a,w}+x_{a,h,w}=0$" style="width:24pt;height:24pt;visibility:visible;mso-wrap-style:square;mso-left-percent:-10001;mso-top-percent:-10001;mso-position-horizontal:absolute;mso-position-horizontal-relative:char;mso-position-vertical:absolute;mso-position-vertical-relative:line;mso-left-percent:-10001;mso-top-percent:-10001;v-text-anchor:top" o:gfxdata="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" filled="f" stroked="f">
+                <o:lock v:ext="edit" aspectratio="t"/>
+                <w10:anchorlock/>
+              </v:rect>
+            </w:pict>
+          </mc:Fallback>
+        </mc:AlternateContent>
+      </w:r>
+      <w:r>
+        <w:rPr>
+          <w:rFonts w:ascii="Helvetica Neue" w:hAnsi="Helvetica Neue"/>
+          <w:color w:val="000000"/>
+          <w:sz w:val="21"/>
+          <w:szCs w:val="21"/>
+        </w:rPr>
+        <w:fldChar w:fldCharType="end"/>
+      </w:r>
+      <w:r>
+        <w:rPr>
+          <w:rFonts w:ascii="Helvetica Neue" w:hAnsi="Helvetica Neue"/>
+          <w:color w:val="000000"/>
+          <w:sz w:val="21"/>
+          <w:szCs w:val="21"/>
+        </w:rPr>
+        <w:t> when </w:t>
+      </w:r>
+      <w:r>
+        <w:rPr>
+          <w:rFonts w:ascii="Helvetica Neue" w:hAnsi="Helvetica Neue"/>
+          <w:color w:val="000000"/>
+          <w:sz w:val="21"/>
+          <w:szCs w:val="21"/>
+        </w:rPr>
+        <w:fldChar w:fldCharType="begin"/>
+      </w:r>
+      <w:r>
+        <w:rPr>
+          <w:rFonts w:ascii="Helvetica Neue" w:hAnsi="Helvetica Neue"/>
+          <w:color w:val="000000"/>
+          <w:sz w:val="21"/>
+          <w:szCs w:val="21"/>
+        </w:rPr>
+        <w:instrText xml:space="preserve"> INCLUDEPICTURE "https://render.githubusercontent.com/render/math?math=w&amp;mode=inline" \* MERGEFORMATINET </w:instrText>
+      </w:r>
+      <w:r>
+        <w:rPr>
+          <w:rFonts w:ascii="Helvetica Neue" w:hAnsi="Helvetica Neue"/>
+          <w:color w:val="000000"/>
+          <w:sz w:val="21"/>
+          <w:szCs w:val="21"/>
+        </w:rPr>
+        <w:fldChar w:fldCharType="separate"/>
+      </w:r>
+      <w:r>
+        <w:rPr>
+          <w:rFonts w:ascii="Helvetica Neue" w:hAnsi="Helvetica Neue"/>
+          <w:noProof/>
+          <w:color w:val="000000"/>
+          <w:sz w:val="21"/>
+          <w:szCs w:val="21"/>
+        </w:rPr>
+        <mc:AlternateContent>
+          <mc:Choice Requires="wps">
+            <w:drawing>
+              <wp:inline distT="0" distB="0" distL="0" distR="0" wp14:anchorId="7C75ECCB" wp14:editId="5376EA22">
+                <wp:extent cx="304800" cy="304800"/>
+                <wp:effectExtent l="0" t="0" r="0" b="0"/>
+                <wp:docPr id="38" name="Rectangle 38" descr="$w$"/>
+                <wp:cNvGraphicFramePr>
+                  <a:graphicFrameLocks xmlns:a="http://schemas.openxmlformats.org/drawingml/2006/main" noChangeAspect="1"/>
+                </wp:cNvGraphicFramePr>
+                <a:graphic xmlns:a="http://schemas.openxmlformats.org/drawingml/2006/main">
+                  <a:graphicData uri="http://schemas.microsoft.com/office/word/2010/wordprocessingShape">
+                    <wps:wsp>
+                      <wps:cNvSpPr>
+                        <a:spLocks noChangeAspect="1" noChangeArrowheads="1"/>
+                      </wps:cNvSpPr>
+                      <wps:spPr bwMode="auto">
+                        <a:xfrm>
+                          <a:off x="0" y="0"/>
+                          <a:ext cx="304800" cy="304800"/>
+                        </a:xfrm>
+                        <a:prstGeom prst="rect">
+                          <a:avLst/>
+                        </a:prstGeom>
+                        <a:noFill/>
+                        <a:ln>
+                          <a:noFill/>
+                        </a:ln>
+                        <a:extLst>
+                          <a:ext uri="{909E8E84-426E-40DD-AFC4-6F175D3DCCD1}">
+                            <a14:hiddenFill xmlns:a14="http://schemas.microsoft.com/office/drawing/2010/main">
+                              <a:solidFill>
+                                <a:srgbClr val="FFFFFF"/>
+                              </a:solidFill>
+                            </a14:hiddenFill>
+                          </a:ext>
+                          <a:ext uri="{91240B29-F687-4F45-9708-019B960494DF}">
+                            <a14:hiddenLine xmlns:a14="http://schemas.microsoft.com/office/drawing/2010/main" w="9525">
+                              <a:solidFill>
+                                <a:srgbClr val="000000"/>
+                              </a:solidFill>
+                              <a:miter lim="800000"/>
+                              <a:headEnd/>
+                              <a:tailEnd/>
+                            </a14:hiddenLine>
+                          </a:ext>
+                        </a:extLst>
+                      </wps:spPr>
+                      <wps:bodyPr rot="0" vert="horz" wrap="square" lIns="91440" tIns="45720" rIns="91440" bIns="45720" anchor="t" anchorCtr="0" upright="1">
+                        <a:noAutofit/>
+                      </wps:bodyPr>
+                    </wps:wsp>
+                  </a:graphicData>
+                </a:graphic>
+              </wp:inline>
+            </w:drawing>
+          </mc:Choice>
+          <mc:Fallback>
+            <w:pict>
+              <v:rect w14:anchorId="1D6D8CBA" id="Rectangle 38" o:spid="_x0000_s1026" alt="$w$" style="width:24pt;height:24pt;visibility:visible;mso-wrap-style:square;mso-left-percent:-10001;mso-top-percent:-10001;mso-position-horizontal:absolute;mso-position-horizontal-relative:char;mso-position-vertical:absolute;mso-position-vertical-relative:line;mso-left-percent:-10001;mso-top-percent:-10001;v-text-anchor:top" o:gfxdata="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" filled="f" stroked="f">
+                <o:lock v:ext="edit" aspectratio="t"/>
+                <w10:anchorlock/>
+              </v:rect>
+            </w:pict>
+          </mc:Fallback>
+        </mc:AlternateContent>
+      </w:r>
+      <w:r>
+        <w:rPr>
+          <w:rFonts w:ascii="Helvetica Neue" w:hAnsi="Helvetica Neue"/>
+          <w:color w:val="000000"/>
+          <w:sz w:val="21"/>
+          <w:szCs w:val="21"/>
+        </w:rPr>
+        <w:fldChar w:fldCharType="end"/>
+      </w:r>
+      <w:r>
+        <w:rPr>
+          <w:rFonts w:ascii="Helvetica Neue" w:hAnsi="Helvetica Neue"/>
+          <w:color w:val="000000"/>
+          <w:sz w:val="21"/>
+          <w:szCs w:val="21"/>
+        </w:rPr>
+        <w:t> = 9</w:t>
+      </w:r>
+    </w:p>
     <w:p/>
     <w:sectPr>
       <w:pgSz w:w="12240" w:h="15840"/>
@@ -1958,6 +4709,95 @@
 <file path=word/numbering.xml><?xml version="1.0" encoding="utf-8"?>
 <w:numbering xmlns:wpc="http://schemas.microsoft.com/office/word/2010/wordprocessingCanvas" xmlns:cx="http://schemas.microsoft.com/office/drawing/2014/chartex" xmlns:cx1="http://schemas.microsoft.com/office/drawing/2015/9/8/chartex" xmlns:cx2="http://schemas.microsoft.com/office/drawing/2015/10/21/chartex" xmlns:cx3="http://schemas.microsoft.com/office/drawing/2016/5/9/chartex" xmlns:cx4="http://schemas.microsoft.com/office/drawing/2016/5/10/chartex" xmlns:cx5="http://schemas.microsoft.com/office/drawing/2016/5/11/chartex" xmlns:cx6="http://schemas.microsoft.com/office/drawing/2016/5/12/chartex" xmlns:cx7="http://schemas.microsoft.com/office/drawing/2016/5/13/chartex" xmlns:cx8="http://schemas.microsoft.com/office/drawing/2016/5/14/chartex" xmlns:mc="http://schemas.openxmlformats.org/markup-compatibility/2006" xmlns:aink="http://schemas.microsoft.com/office/drawing/2016/ink" xmlns:am3d="http://schemas.microsoft.com/office/drawing/2017/model3d" xmlns:o="urn:schemas-microsoft-com:office:office" xmlns:r="http://schemas.openxmlformats.org/officeDocument/2006/relationships" xmlns:m="http://schemas.openxmlformats.org/officeDocument/2006/math" xmlns:v="urn:schemas-microsoft-com:vml" xmlns:wp14="http://schemas.microsoft.com/office/word/2010/wordprocessingDrawing" xmlns:wp="http://schemas.openxmlformats.org/drawingml/2006/wordprocessingDrawing" xmlns:w10="urn:schemas-microsoft-com:office:word" xmlns:w="http://schemas.openxmlformats.org/wordprocessingml/2006/main" xmlns:w14="http://schemas.microsoft.com/office/word/2010/wordml" xmlns:w15="http://schemas.microsoft.com/office/word/2012/wordml" xmlns:w16cex="http://schemas.microsoft.com/office/word/2018/wordml/cex" xmlns:w16cid="http://schemas.microsoft.com/office/word/2016/wordml/cid" xmlns:w16="http://schemas.microsoft.com/office/word/2018/wordml" xmlns:w16se="http://schemas.microsoft.com/office/word/2015/wordml/symex" xmlns:wpg="http://schemas.microsoft.com/office/word/2010/wordprocessingGroup" xmlns:wpi="http://schemas.microsoft.com/office/word/2010/wordprocessingInk" xmlns:wne="http://schemas.microsoft.com/office/word/2006/wordml" xmlns:wps="http://schemas.microsoft.com/office/word/2010/wordprocessingShape" mc:Ignorable="w14 w15 w16se w16cid w16 w16cex wp14">
   <w:abstractNum w:abstractNumId="0" w15:restartNumberingAfterBreak="0">
+    <w:nsid w:val="01A36CD6"/>
+    <w:multiLevelType w:val="hybridMultilevel"/>
+    <w:tmpl w:val="5DDA0342"/>
+    <w:lvl w:ilvl="0" w:tplc="09A42644">
+      <w:start w:val="1"/>
+      <w:numFmt w:val="lowerRoman"/>
+      <w:lvlText w:val="(%1)"/>
+      <w:lvlJc w:val="left"/>
+      <w:pPr>
+        <w:ind w:left="1080" w:hanging="720"/>
+      </w:pPr>
+      <w:rPr>
+        <w:rFonts w:hint="default"/>
+      </w:rPr>
+    </w:lvl>
+    <w:lvl w:ilvl="1" w:tplc="04090019" w:tentative="1">
+      <w:start w:val="1"/>
+      <w:numFmt w:val="lowerLetter"/>
+      <w:lvlText w:val="%2."/>
+      <w:lvlJc w:val="left"/>
+      <w:pPr>
+        <w:ind w:left="1440" w:hanging="360"/>
+      </w:pPr>
+    </w:lvl>
+    <w:lvl w:ilvl="2" w:tplc="0409001B" w:tentative="1">
+      <w:start w:val="1"/>
+      <w:numFmt w:val="lowerRoman"/>
+      <w:lvlText w:val="%3."/>
+      <w:lvlJc w:val="right"/>
+      <w:pPr>
+        <w:ind w:left="2160" w:hanging="180"/>
+      </w:pPr>
+    </w:lvl>
+    <w:lvl w:ilvl="3" w:tplc="0409000F" w:tentative="1">
+      <w:start w:val="1"/>
+      <w:numFmt w:val="decimal"/>
+      <w:lvlText w:val="%4."/>
+      <w:lvlJc w:val="left"/>
+      <w:pPr>
+        <w:ind w:left="2880" w:hanging="360"/>
+      </w:pPr>
+    </w:lvl>
+    <w:lvl w:ilvl="4" w:tplc="04090019" w:tentative="1">
+      <w:start w:val="1"/>
+      <w:numFmt w:val="lowerLetter"/>
+      <w:lvlText w:val="%5."/>
+      <w:lvlJc w:val="left"/>
+      <w:pPr>
+        <w:ind w:left="3600" w:hanging="360"/>
+      </w:pPr>
+    </w:lvl>
+    <w:lvl w:ilvl="5" w:tplc="0409001B" w:tentative="1">
+      <w:start w:val="1"/>
+      <w:numFmt w:val="lowerRoman"/>
+      <w:lvlText w:val="%6."/>
+      <w:lvlJc w:val="right"/>
+      <w:pPr>
+        <w:ind w:left="4320" w:hanging="180"/>
+      </w:pPr>
+    </w:lvl>
+    <w:lvl w:ilvl="6" w:tplc="0409000F" w:tentative="1">
+      <w:start w:val="1"/>
+      <w:numFmt w:val="decimal"/>
+      <w:lvlText w:val="%7."/>
+      <w:lvlJc w:val="left"/>
+      <w:pPr>
+        <w:ind w:left="5040" w:hanging="360"/>
+      </w:pPr>
+    </w:lvl>
+    <w:lvl w:ilvl="7" w:tplc="04090019" w:tentative="1">
+      <w:start w:val="1"/>
+      <w:numFmt w:val="lowerLetter"/>
+      <w:lvlText w:val="%8."/>
+      <w:lvlJc w:val="left"/>
+      <w:pPr>
+        <w:ind w:left="5760" w:hanging="360"/>
+      </w:pPr>
+    </w:lvl>
+    <w:lvl w:ilvl="8" w:tplc="0409001B" w:tentative="1">
+      <w:start w:val="1"/>
+      <w:numFmt w:val="lowerRoman"/>
+      <w:lvlText w:val="%9."/>
+      <w:lvlJc w:val="right"/>
+      <w:pPr>
+        <w:ind w:left="6480" w:hanging="180"/>
+      </w:pPr>
+    </w:lvl>
+  </w:abstractNum>
+  <w:abstractNum w:abstractNumId="1" w15:restartNumberingAfterBreak="0">
     <w:nsid w:val="14180A14"/>
     <w:multiLevelType w:val="multilevel"/>
     <w:tmpl w:val="BA8E5D8A"/>
@@ -2070,7 +4910,7 @@
       </w:pPr>
     </w:lvl>
   </w:abstractNum>
-  <w:abstractNum w:abstractNumId="1" w15:restartNumberingAfterBreak="0">
+  <w:abstractNum w:abstractNumId="2" w15:restartNumberingAfterBreak="0">
     <w:nsid w:val="193A7260"/>
     <w:multiLevelType w:val="hybridMultilevel"/>
     <w:tmpl w:val="70D86690"/>
@@ -2159,7 +4999,7 @@
       </w:pPr>
     </w:lvl>
   </w:abstractNum>
-  <w:abstractNum w:abstractNumId="2" w15:restartNumberingAfterBreak="0">
+  <w:abstractNum w:abstractNumId="3" w15:restartNumberingAfterBreak="0">
     <w:nsid w:val="272E4681"/>
     <w:multiLevelType w:val="multilevel"/>
     <w:tmpl w:val="F5EAAADE"/>
@@ -2272,7 +5112,120 @@
       </w:pPr>
     </w:lvl>
   </w:abstractNum>
-  <w:abstractNum w:abstractNumId="3" w15:restartNumberingAfterBreak="0">
+  <w:abstractNum w:abstractNumId="4" w15:restartNumberingAfterBreak="0">
+    <w:nsid w:val="2C282AE9"/>
+    <w:multiLevelType w:val="multilevel"/>
+    <w:tmpl w:val="D674A914"/>
+    <w:lvl w:ilvl="0">
+      <w:start w:val="1"/>
+      <w:numFmt w:val="decimal"/>
+      <w:lvlText w:val="%1."/>
+      <w:lvlJc w:val="left"/>
+      <w:pPr>
+        <w:tabs>
+          <w:tab w:val="num" w:pos="720"/>
+        </w:tabs>
+        <w:ind w:left="720" w:hanging="360"/>
+      </w:pPr>
+    </w:lvl>
+    <w:lvl w:ilvl="1" w:tentative="1">
+      <w:start w:val="1"/>
+      <w:numFmt w:val="decimal"/>
+      <w:lvlText w:val="%2."/>
+      <w:lvlJc w:val="left"/>
+      <w:pPr>
+        <w:tabs>
+          <w:tab w:val="num" w:pos="1440"/>
+        </w:tabs>
+        <w:ind w:left="1440" w:hanging="360"/>
+      </w:pPr>
+    </w:lvl>
+    <w:lvl w:ilvl="2" w:tentative="1">
+      <w:start w:val="1"/>
+      <w:numFmt w:val="decimal"/>
+      <w:lvlText w:val="%3."/>
+      <w:lvlJc w:val="left"/>
+      <w:pPr>
+        <w:tabs>
+          <w:tab w:val="num" w:pos="2160"/>
+        </w:tabs>
+        <w:ind w:left="2160" w:hanging="360"/>
+      </w:pPr>
+    </w:lvl>
+    <w:lvl w:ilvl="3" w:tentative="1">
+      <w:start w:val="1"/>
+      <w:numFmt w:val="decimal"/>
+      <w:lvlText w:val="%4."/>
+      <w:lvlJc w:val="left"/>
+      <w:pPr>
+        <w:tabs>
+          <w:tab w:val="num" w:pos="2880"/>
+        </w:tabs>
+        <w:ind w:left="2880" w:hanging="360"/>
+      </w:pPr>
+    </w:lvl>
+    <w:lvl w:ilvl="4" w:tentative="1">
+      <w:start w:val="1"/>
+      <w:numFmt w:val="decimal"/>
+      <w:lvlText w:val="%5."/>
+      <w:lvlJc w:val="left"/>
+      <w:pPr>
+        <w:tabs>
+          <w:tab w:val="num" w:pos="3600"/>
+        </w:tabs>
+        <w:ind w:left="3600" w:hanging="360"/>
+      </w:pPr>
+    </w:lvl>
+    <w:lvl w:ilvl="5" w:tentative="1">
+      <w:start w:val="1"/>
+      <w:numFmt w:val="decimal"/>
+      <w:lvlText w:val="%6."/>
+      <w:lvlJc w:val="left"/>
+      <w:pPr>
+        <w:tabs>
+          <w:tab w:val="num" w:pos="4320"/>
+        </w:tabs>
+        <w:ind w:left="4320" w:hanging="360"/>
+      </w:pPr>
+    </w:lvl>
+    <w:lvl w:ilvl="6" w:tentative="1">
+      <w:start w:val="1"/>
+      <w:numFmt w:val="decimal"/>
+      <w:lvlText w:val="%7."/>
+      <w:lvlJc w:val="left"/>
+      <w:pPr>
+        <w:tabs>
+          <w:tab w:val="num" w:pos="5040"/>
+        </w:tabs>
+        <w:ind w:left="5040" w:hanging="360"/>
+      </w:pPr>
+    </w:lvl>
+    <w:lvl w:ilvl="7" w:tentative="1">
+      <w:start w:val="1"/>
+      <w:numFmt w:val="decimal"/>
+      <w:lvlText w:val="%8."/>
+      <w:lvlJc w:val="left"/>
+      <w:pPr>
+        <w:tabs>
+          <w:tab w:val="num" w:pos="5760"/>
+        </w:tabs>
+        <w:ind w:left="5760" w:hanging="360"/>
+      </w:pPr>
+    </w:lvl>
+    <w:lvl w:ilvl="8" w:tentative="1">
+      <w:start w:val="1"/>
+      <w:numFmt w:val="decimal"/>
+      <w:lvlText w:val="%9."/>
+      <w:lvlJc w:val="left"/>
+      <w:pPr>
+        <w:tabs>
+          <w:tab w:val="num" w:pos="6480"/>
+        </w:tabs>
+        <w:ind w:left="6480" w:hanging="360"/>
+      </w:pPr>
+    </w:lvl>
+  </w:abstractNum>
+  <w:abstractNum w:abstractNumId="5" w15:restartNumberingAfterBreak="0">
     <w:nsid w:val="30C528EF"/>
     <w:multiLevelType w:val="multilevel"/>
     <w:tmpl w:val="4CD02F08"/>
@@ -2385,7 +5338,7 @@
       </w:pPr>
     </w:lvl>
   </w:abstractNum>
-  <w:abstractNum w:abstractNumId="4" w15:restartNumberingAfterBreak="0">
+  <w:abstractNum w:abstractNumId="6" w15:restartNumberingAfterBreak="0">
     <w:nsid w:val="44F227BB"/>
     <w:multiLevelType w:val="multilevel"/>
     <w:tmpl w:val="B7E67F38"/>
@@ -2498,7 +5451,7 @@
       </w:pPr>
     </w:lvl>
   </w:abstractNum>
-  <w:abstractNum w:abstractNumId="5" w15:restartNumberingAfterBreak="0">
+  <w:abstractNum w:abstractNumId="7" w15:restartNumberingAfterBreak="0">
     <w:nsid w:val="5A402338"/>
     <w:multiLevelType w:val="multilevel"/>
     <w:tmpl w:val="886C2462"/>
@@ -2612,22 +5565,28 @@
     </w:lvl>
   </w:abstractNum>
   <w:num w:numId="1">
+    <w:abstractNumId w:val="2"/>
+  </w:num>
+  <w:num w:numId="2">
     <w:abstractNumId w:val="1"/>
   </w:num>
-  <w:num w:numId="2">
+  <w:num w:numId="3">
+    <w:abstractNumId w:val="6"/>
+  </w:num>
+  <w:num w:numId="4">
+    <w:abstractNumId w:val="7"/>
+  </w:num>
+  <w:num w:numId="5">
+    <w:abstractNumId w:val="3"/>
+  </w:num>
+  <w:num w:numId="6">
+    <w:abstractNumId w:val="5"/>
+  </w:num>
+  <w:num w:numId="7">
     <w:abstractNumId w:val="0"/>
   </w:num>
-  <w:num w:numId="3">
+  <w:num w:numId="8">
     <w:abstractNumId w:val="4"/>
-  </w:num>
-  <w:num w:numId="4">
-    <w:abstractNumId w:val="5"/>
-  </w:num>
-  <w:num w:numId="5">
-    <w:abstractNumId w:val="2"/>
-  </w:num>
-  <w:num w:numId="6">
-    <w:abstractNumId w:val="3"/>
   </w:num>
 </w:numbering>
 </file>
@@ -3026,9 +5985,32 @@
   <w:style w:type="paragraph" w:default="1" w:styleId="Normal">
     <w:name w:val="Normal"/>
     <w:qFormat/>
-    <w:rsid w:val="004164A9"/>
+    <w:rsid w:val="004D5BE3"/>
     <w:rPr>
       <w:rFonts w:ascii="Times New Roman" w:eastAsia="Times New Roman" w:hAnsi="Times New Roman" w:cs="Times New Roman"/>
+    </w:rPr>
+  </w:style>
+  <w:style w:type="paragraph" w:styleId="Heading2">
+    <w:name w:val="heading 2"/>
+    <w:basedOn w:val="Normal"/>
+    <w:next w:val="Normal"/>
+    <w:link w:val="Heading2Char"/>
+    <w:uiPriority w:val="9"/>
+    <w:semiHidden/>
+    <w:unhideWhenUsed/>
+    <w:qFormat/>
+    <w:rsid w:val="004B5754"/>
+    <w:pPr>
+      <w:keepNext/>
+      <w:keepLines/>
+      <w:spacing w:before="40"/>
+      <w:outlineLvl w:val="1"/>
+    </w:pPr>
+    <w:rPr>
+      <w:rFonts w:asciiTheme="majorHAnsi" w:eastAsiaTheme="majorEastAsia" w:hAnsiTheme="majorHAnsi" w:cstheme="majorBidi"/>
+      <w:color w:val="2F5496" w:themeColor="accent1" w:themeShade="BF"/>
+      <w:sz w:val="26"/>
+      <w:szCs w:val="26"/>
     </w:rPr>
   </w:style>
   <w:style w:type="paragraph" w:styleId="Heading4">
@@ -3050,7 +6032,6 @@
   <w:style w:type="character" w:default="1" w:styleId="DefaultParagraphFont">
     <w:name w:val="Default Paragraph Font"/>
     <w:uiPriority w:val="1"/>
-    <w:semiHidden/>
     <w:unhideWhenUsed/>
   </w:style>
   <w:style w:type="table" w:default="1" w:styleId="TableNormal">
@@ -3150,6 +6131,36 @@
     <w:name w:val="mn"/>
     <w:basedOn w:val="DefaultParagraphFont"/>
     <w:rsid w:val="004164A9"/>
+  </w:style>
+  <w:style w:type="table" w:styleId="TableGrid">
+    <w:name w:val="Table Grid"/>
+    <w:basedOn w:val="TableNormal"/>
+    <w:uiPriority w:val="39"/>
+    <w:rsid w:val="00BC62B6"/>
+    <w:tblPr>
+      <w:tblBorders>
+        <w:top w:val="single" w:sz="4" w:space="0" w:color="auto"/>
+        <w:left w:val="single" w:sz="4" w:space="0" w:color="auto"/>
+        <w:bottom w:val="single" w:sz="4" w:space="0" w:color="auto"/>
+        <w:right w:val="single" w:sz="4" w:space="0" w:color="auto"/>
+        <w:insideH w:val="single" w:sz="4" w:space="0" w:color="auto"/>
+        <w:insideV w:val="single" w:sz="4" w:space="0" w:color="auto"/>
+      </w:tblBorders>
+    </w:tblPr>
+  </w:style>
+  <w:style w:type="character" w:customStyle="1" w:styleId="Heading2Char">
+    <w:name w:val="Heading 2 Char"/>
+    <w:basedOn w:val="DefaultParagraphFont"/>
+    <w:link w:val="Heading2"/>
+    <w:uiPriority w:val="9"/>
+    <w:semiHidden/>
+    <w:rsid w:val="004B5754"/>
+    <w:rPr>
+      <w:rFonts w:asciiTheme="majorHAnsi" w:eastAsiaTheme="majorEastAsia" w:hAnsiTheme="majorHAnsi" w:cstheme="majorBidi"/>
+      <w:color w:val="2F5496" w:themeColor="accent1" w:themeShade="BF"/>
+      <w:sz w:val="26"/>
+      <w:szCs w:val="26"/>
+    </w:rPr>
   </w:style>
 </w:styles>
 </file>

--- a/Workshop 2 Answer.docx
+++ b/Workshop 2 Answer.docx
@@ -1,6 +1,6 @@
 
 <file path=word/document.xml><?xml version="1.0" encoding="utf-8"?>
-<w:document xmlns:wpc="http://schemas.microsoft.com/office/word/2010/wordprocessingCanvas" xmlns:cx="http://schemas.microsoft.com/office/drawing/2014/chartex" xmlns:cx1="http://schemas.microsoft.com/office/drawing/2015/9/8/chartex" xmlns:cx2="http://schemas.microsoft.com/office/drawing/2015/10/21/chartex" xmlns:cx3="http://schemas.microsoft.com/office/drawing/2016/5/9/chartex" xmlns:cx4="http://schemas.microsoft.com/office/drawing/2016/5/10/chartex" xmlns:cx5="http://schemas.microsoft.com/office/drawing/2016/5/11/chartex" xmlns:cx6="http://schemas.microsoft.com/office/drawing/2016/5/12/chartex" xmlns:cx7="http://schemas.microsoft.com/office/drawing/2016/5/13/chartex" xmlns:cx8="http://schemas.microsoft.com/office/drawing/2016/5/14/chartex" xmlns:mc="http://schemas.openxmlformats.org/markup-compatibility/2006" xmlns:aink="http://schemas.microsoft.com/office/drawing/2016/ink" xmlns:am3d="http://schemas.microsoft.com/office/drawing/2017/model3d" xmlns:o="urn:schemas-microsoft-com:office:office" xmlns:r="http://schemas.openxmlformats.org/officeDocument/2006/relationships" xmlns:m="http://schemas.openxmlformats.org/officeDocument/2006/math" xmlns:v="urn:schemas-microsoft-com:vml" xmlns:wp14="http://schemas.microsoft.com/office/word/2010/wordprocessingDrawing" xmlns:wp="http://schemas.openxmlformats.org/drawingml/2006/wordprocessingDrawing" xmlns:w10="urn:schemas-microsoft-com:office:word" xmlns:w="http://schemas.openxmlformats.org/wordprocessingml/2006/main" xmlns:w14="http://schemas.microsoft.com/office/word/2010/wordml" xmlns:w15="http://schemas.microsoft.com/office/word/2012/wordml" xmlns:w16cex="http://schemas.microsoft.com/office/word/2018/wordml/cex" xmlns:w16cid="http://schemas.microsoft.com/office/word/2016/wordml/cid" xmlns:w16="http://schemas.microsoft.com/office/word/2018/wordml" xmlns:w16se="http://schemas.microsoft.com/office/word/2015/wordml/symex" xmlns:wpg="http://schemas.microsoft.com/office/word/2010/wordprocessingGroup" xmlns:wpi="http://schemas.microsoft.com/office/word/2010/wordprocessingInk" xmlns:wne="http://schemas.microsoft.com/office/word/2006/wordml" xmlns:wps="http://schemas.microsoft.com/office/word/2010/wordprocessingShape" mc:Ignorable="w14 w15 w16se w16cid w16 w16cex wp14">
+<w:document xmlns:wpc="http://schemas.microsoft.com/office/word/2010/wordprocessingCanvas" xmlns:cx="http://schemas.microsoft.com/office/drawing/2014/chartex" xmlns:cx1="http://schemas.microsoft.com/office/drawing/2015/9/8/chartex" xmlns:cx2="http://schemas.microsoft.com/office/drawing/2015/10/21/chartex" xmlns:cx3="http://schemas.microsoft.com/office/drawing/2016/5/9/chartex" xmlns:cx4="http://schemas.microsoft.com/office/drawing/2016/5/10/chartex" xmlns:cx5="http://schemas.microsoft.com/office/drawing/2016/5/11/chartex" xmlns:cx6="http://schemas.microsoft.com/office/drawing/2016/5/12/chartex" xmlns:cx7="http://schemas.microsoft.com/office/drawing/2016/5/13/chartex" xmlns:cx8="http://schemas.microsoft.com/office/drawing/2016/5/14/chartex" xmlns:mc="http://schemas.openxmlformats.org/markup-compatibility/2006" xmlns:aink="http://schemas.microsoft.com/office/drawing/2016/ink" xmlns:am3d="http://schemas.microsoft.com/office/drawing/2017/model3d" xmlns:o="urn:schemas-microsoft-com:office:office" xmlns:r="http://schemas.openxmlformats.org/officeDocument/2006/relationships" xmlns:m="http://schemas.openxmlformats.org/officeDocument/2006/math" xmlns:v="urn:schemas-microsoft-com:vml" xmlns:wp14="http://schemas.microsoft.com/office/word/2010/wordprocessingDrawing" xmlns:wp="http://schemas.openxmlformats.org/drawingml/2006/wordprocessingDrawing" xmlns:w10="urn:schemas-microsoft-com:office:word" xmlns:w="http://schemas.openxmlformats.org/wordprocessingml/2006/main" xmlns:w14="http://schemas.microsoft.com/office/word/2010/wordml" xmlns:w15="http://schemas.microsoft.com/office/word/2012/wordml" xmlns:w16cid="http://schemas.microsoft.com/office/word/2016/wordml/cid" xmlns:w16se="http://schemas.microsoft.com/office/word/2015/wordml/symex" xmlns:wpg="http://schemas.microsoft.com/office/word/2010/wordprocessingGroup" xmlns:wpi="http://schemas.microsoft.com/office/word/2010/wordprocessingInk" xmlns:wne="http://schemas.microsoft.com/office/word/2006/wordml" xmlns:wps="http://schemas.microsoft.com/office/word/2010/wordprocessingShape" mc:Ignorable="w14 w15 w16se w16cid wp14">
   <w:body>
     <w:p>
       <w:r>
@@ -50,29 +50,7 @@
           <w:szCs w:val="21"/>
           <w:shd w:val="clear" w:color="auto" w:fill="FFFFFF"/>
         </w:rPr>
-        <w:t xml:space="preserve"> Qian, Yue Zheng, </w:t>
-      </w:r>
-      <w:proofErr w:type="spellStart"/>
-      <w:r>
-        <w:rPr>
-          <w:rFonts w:ascii="Helvetica Neue" w:hAnsi="Helvetica Neue"/>
-          <w:color w:val="000000"/>
-          <w:sz w:val="21"/>
-          <w:szCs w:val="21"/>
-          <w:shd w:val="clear" w:color="auto" w:fill="FFFFFF"/>
-        </w:rPr>
-        <w:t>Ziqiao</w:t>
-      </w:r>
-      <w:proofErr w:type="spellEnd"/>
-      <w:r>
-        <w:rPr>
-          <w:rFonts w:ascii="Helvetica Neue" w:hAnsi="Helvetica Neue"/>
-          <w:color w:val="000000"/>
-          <w:sz w:val="21"/>
-          <w:szCs w:val="21"/>
-          <w:shd w:val="clear" w:color="auto" w:fill="FFFFFF"/>
-        </w:rPr>
-        <w:t xml:space="preserve"> Yan</w:t>
+        <w:t xml:space="preserve"> Qian, Yue Zheng, Ziqiao Yan</w:t>
       </w:r>
     </w:p>
     <w:p/>
@@ -204,7 +182,6 @@
         </w:rPr>
         <w:t>. For example, if </w:t>
       </w:r>
-      <w:proofErr w:type="gramStart"/>
       <w:r>
         <w:rPr>
           <w:rFonts w:ascii="Cambria Math" w:hAnsi="Cambria Math" w:cs="Cambria Math"/>
@@ -245,7 +222,6 @@
         </w:rPr>
         <w:t>𝑎</w:t>
       </w:r>
-      <w:proofErr w:type="gramEnd"/>
       <w:r>
         <w:rPr>
           <w:rFonts w:ascii="STIXMathJax_Main" w:hAnsi="STIXMathJax_Main"/>
@@ -474,7 +450,6 @@
         </w:rPr>
         <w:t>∑</w:t>
       </w:r>
-      <w:proofErr w:type="gramStart"/>
       <w:r>
         <w:rPr>
           <w:rFonts w:ascii="Cambria Math" w:hAnsi="Cambria Math" w:cs="Cambria Math"/>
@@ -505,7 +480,6 @@
         </w:rPr>
         <w:t>𝑎</w:t>
       </w:r>
-      <w:proofErr w:type="gramEnd"/>
       <w:r>
         <w:rPr>
           <w:rFonts w:ascii="STIXMathJax_Main" w:hAnsi="STIXMathJax_Main"/>
@@ -805,7 +779,6 @@
         </w:rPr>
         <w:t>∑</w:t>
       </w:r>
-      <w:proofErr w:type="gramStart"/>
       <w:r>
         <w:rPr>
           <w:rFonts w:ascii="Cambria Math" w:hAnsi="Cambria Math" w:cs="Cambria Math"/>
@@ -836,7 +809,6 @@
         </w:rPr>
         <w:t>𝑎</w:t>
       </w:r>
-      <w:proofErr w:type="gramEnd"/>
       <w:r>
         <w:rPr>
           <w:rFonts w:ascii="STIXMathJax_Main" w:hAnsi="STIXMathJax_Main"/>
@@ -1055,7 +1027,6 @@
         </w:rPr>
         <w:t>[</w:t>
       </w:r>
-      <w:proofErr w:type="gramStart"/>
       <w:r>
         <w:rPr>
           <w:rStyle w:val="mi"/>
@@ -1100,7 +1071,6 @@
         </w:rPr>
         <w:t>𝑎</w:t>
       </w:r>
-      <w:proofErr w:type="gramEnd"/>
       <w:r>
         <w:rPr>
           <w:rStyle w:val="mo"/>
@@ -1269,7 +1239,6 @@
         </w:rPr>
         <w:t>[</w:t>
       </w:r>
-      <w:proofErr w:type="gramStart"/>
       <w:r>
         <w:rPr>
           <w:rFonts w:ascii="Cambria Math" w:hAnsi="Cambria Math" w:cs="Cambria Math"/>
@@ -1310,7 +1279,6 @@
         </w:rPr>
         <w:t>𝑎</w:t>
       </w:r>
-      <w:proofErr w:type="gramEnd"/>
       <w:r>
         <w:rPr>
           <w:rFonts w:ascii="STIXMathJax_Main" w:hAnsi="STIXMathJax_Main"/>
@@ -1458,7 +1426,6 @@
         </w:rPr>
         <w:t>[</w:t>
       </w:r>
-      <w:proofErr w:type="gramStart"/>
       <w:r>
         <w:rPr>
           <w:rFonts w:ascii="Cambria Math" w:hAnsi="Cambria Math" w:cs="Cambria Math"/>
@@ -1499,7 +1466,6 @@
         </w:rPr>
         <w:t>𝑎</w:t>
       </w:r>
-      <w:proofErr w:type="gramEnd"/>
       <w:r>
         <w:rPr>
           <w:rFonts w:ascii="STIXMathJax_Main" w:hAnsi="STIXMathJax_Main"/>
@@ -1647,7 +1613,6 @@
         </w:rPr>
         <w:t>∑</w:t>
       </w:r>
-      <w:proofErr w:type="gramStart"/>
       <w:r>
         <w:rPr>
           <w:rFonts w:ascii="Cambria Math" w:hAnsi="Cambria Math" w:cs="Cambria Math"/>
@@ -1698,7 +1663,6 @@
         </w:rPr>
         <w:t>𝑎</w:t>
       </w:r>
-      <w:proofErr w:type="gramEnd"/>
       <w:r>
         <w:rPr>
           <w:rFonts w:ascii="STIXMathJax_Main" w:hAnsi="STIXMathJax_Main"/>
@@ -1861,6 +1825,7 @@
           <w:sz w:val="21"/>
           <w:szCs w:val="21"/>
         </w:rPr>
+        <w:lastRenderedPageBreak/>
         <w:br/>
       </w:r>
     </w:p>
@@ -1943,16 +1908,6 @@
           </w:tcPr>
           <w:p>
             <w:r>
-              <w:t>20</w:t>
-            </w:r>
-          </w:p>
-        </w:tc>
-        <w:tc>
-          <w:tcPr>
-            <w:tcW w:w="1870" w:type="dxa"/>
-          </w:tcPr>
-          <w:p>
-            <w:r>
               <w:t>Cleveland Browns</w:t>
             </w:r>
           </w:p>
@@ -1963,22 +1918,28 @@
           </w:tcPr>
           <w:p>
             <w:r>
-              <w:t>920</w:t>
-            </w:r>
-          </w:p>
-        </w:tc>
-        <w:tc>
-          <w:tcPr>
-            <w:tcW w:w="1870" w:type="dxa"/>
-          </w:tcPr>
-          <w:p>
-            <w:proofErr w:type="gramStart"/>
-            <w:r>
-              <w:t>x[</w:t>
-            </w:r>
-            <w:proofErr w:type="gramEnd"/>
-            <w:r>
-              <w:t>20,14,0] : 920</w:t>
+              <w:t>19</w:t>
+            </w:r>
+          </w:p>
+        </w:tc>
+        <w:tc>
+          <w:tcPr>
+            <w:tcW w:w="1870" w:type="dxa"/>
+          </w:tcPr>
+          <w:p>
+            <w:r>
+              <w:t>1278</w:t>
+            </w:r>
+          </w:p>
+          <w:p/>
+        </w:tc>
+        <w:tc>
+          <w:tcPr>
+            <w:tcW w:w="1870" w:type="dxa"/>
+          </w:tcPr>
+          <w:p>
+            <w:r>
+              <w:t>x[14,19,0] : 1278</w:t>
             </w:r>
           </w:p>
         </w:tc>
@@ -2000,7 +1961,7 @@
           </w:tcPr>
           <w:p>
             <w:r>
-              <w:t>5</w:t>
+              <w:t>3</w:t>
             </w:r>
           </w:p>
         </w:tc>
@@ -2020,22 +1981,17 @@
           </w:tcPr>
           <w:p>
             <w:r>
-              <w:t>1504</w:t>
-            </w:r>
-          </w:p>
-        </w:tc>
-        <w:tc>
-          <w:tcPr>
-            <w:tcW w:w="1870" w:type="dxa"/>
-          </w:tcPr>
-          <w:p>
-            <w:proofErr w:type="gramStart"/>
-            <w:r>
-              <w:t>x[</w:t>
-            </w:r>
-            <w:proofErr w:type="gramEnd"/>
-            <w:r>
-              <w:t>5,14,1] : 1504</w:t>
+              <w:t>340</w:t>
+            </w:r>
+          </w:p>
+        </w:tc>
+        <w:tc>
+          <w:tcPr>
+            <w:tcW w:w="1870" w:type="dxa"/>
+          </w:tcPr>
+          <w:p>
+            <w:r>
+              <w:t>x[3,14,1] : 340</w:t>
             </w:r>
           </w:p>
         </w:tc>
@@ -2067,32 +2023,27 @@
           </w:tcPr>
           <w:p>
             <w:r>
-              <w:t>2</w:t>
-            </w:r>
-          </w:p>
-        </w:tc>
-        <w:tc>
-          <w:tcPr>
-            <w:tcW w:w="1870" w:type="dxa"/>
-          </w:tcPr>
-          <w:p>
-            <w:r>
-              <w:t>688</w:t>
-            </w:r>
-          </w:p>
-        </w:tc>
-        <w:tc>
-          <w:tcPr>
-            <w:tcW w:w="1870" w:type="dxa"/>
-          </w:tcPr>
-          <w:p>
-            <w:proofErr w:type="gramStart"/>
-            <w:r>
-              <w:t>x[</w:t>
-            </w:r>
-            <w:proofErr w:type="gramEnd"/>
-            <w:r>
-              <w:t>14,2,2] : 688</w:t>
+              <w:t>4</w:t>
+            </w:r>
+          </w:p>
+        </w:tc>
+        <w:tc>
+          <w:tcPr>
+            <w:tcW w:w="1870" w:type="dxa"/>
+          </w:tcPr>
+          <w:p>
+            <w:r>
+              <w:t>1100</w:t>
+            </w:r>
+          </w:p>
+        </w:tc>
+        <w:tc>
+          <w:tcPr>
+            <w:tcW w:w="1870" w:type="dxa"/>
+          </w:tcPr>
+          <w:p>
+            <w:r>
+              <w:t>x[14,4,2] : 1100</w:t>
             </w:r>
           </w:p>
         </w:tc>
@@ -2114,6 +2065,16 @@
           </w:tcPr>
           <w:p>
             <w:r>
+              <w:t>16</w:t>
+            </w:r>
+          </w:p>
+        </w:tc>
+        <w:tc>
+          <w:tcPr>
+            <w:tcW w:w="1870" w:type="dxa"/>
+          </w:tcPr>
+          <w:p>
+            <w:r>
               <w:t>Cleveland Browns</w:t>
             </w:r>
           </w:p>
@@ -2124,32 +2085,18 @@
           </w:tcPr>
           <w:p>
             <w:r>
-              <w:t>12</w:t>
-            </w:r>
-          </w:p>
-        </w:tc>
-        <w:tc>
-          <w:tcPr>
-            <w:tcW w:w="1870" w:type="dxa"/>
-          </w:tcPr>
-          <w:p>
-            <w:r>
-              <w:t>370</w:t>
-            </w:r>
-          </w:p>
-        </w:tc>
-        <w:tc>
-          <w:tcPr>
-            <w:tcW w:w="1870" w:type="dxa"/>
-          </w:tcPr>
-          <w:p>
-            <w:proofErr w:type="gramStart"/>
-            <w:r>
-              <w:t>x[</w:t>
-            </w:r>
-            <w:proofErr w:type="gramEnd"/>
-            <w:r>
-              <w:t>14,12,3] : 370</w:t>
+              <w:t>630</w:t>
+            </w:r>
+          </w:p>
+          <w:p/>
+        </w:tc>
+        <w:tc>
+          <w:tcPr>
+            <w:tcW w:w="1870" w:type="dxa"/>
+          </w:tcPr>
+          <w:p>
+            <w:r>
+              <w:t>x[16,14,3] : 630</w:t>
             </w:r>
           </w:p>
         </w:tc>
@@ -2171,7 +2118,7 @@
           </w:tcPr>
           <w:p>
             <w:r>
-              <w:t>16</w:t>
+              <w:t>2</w:t>
             </w:r>
           </w:p>
         </w:tc>
@@ -2191,22 +2138,20 @@
           </w:tcPr>
           <w:p>
             <w:r>
-              <w:t>630</w:t>
-            </w:r>
-          </w:p>
-        </w:tc>
-        <w:tc>
-          <w:tcPr>
-            <w:tcW w:w="1870" w:type="dxa"/>
-          </w:tcPr>
-          <w:p>
-            <w:proofErr w:type="gramStart"/>
-            <w:r>
-              <w:t>x[</w:t>
-            </w:r>
-            <w:proofErr w:type="gramEnd"/>
-            <w:r>
-              <w:t>16,14,4] : 630</w:t>
+              <w:t>6</w:t>
+            </w:r>
+            <w:r>
+              <w:t>88</w:t>
+            </w:r>
+          </w:p>
+        </w:tc>
+        <w:tc>
+          <w:tcPr>
+            <w:tcW w:w="1870" w:type="dxa"/>
+          </w:tcPr>
+          <w:p>
+            <w:r>
+              <w:t>x[2,14,4] : 688</w:t>
             </w:r>
           </w:p>
         </w:tc>
@@ -2228,7 +2173,10 @@
           </w:tcPr>
           <w:p>
             <w:r>
-              <w:t>11</w:t>
+              <w:t>1</w:t>
+            </w:r>
+            <w:r>
+              <w:t>3</w:t>
             </w:r>
           </w:p>
         </w:tc>
@@ -2248,22 +2196,17 @@
           </w:tcPr>
           <w:p>
             <w:r>
-              <w:t>748</w:t>
-            </w:r>
-          </w:p>
-        </w:tc>
-        <w:tc>
-          <w:tcPr>
-            <w:tcW w:w="1870" w:type="dxa"/>
-          </w:tcPr>
-          <w:p>
-            <w:proofErr w:type="gramStart"/>
-            <w:r>
-              <w:t>x[</w:t>
-            </w:r>
-            <w:proofErr w:type="gramEnd"/>
-            <w:r>
-              <w:t>11,14,5] : 748</w:t>
+              <w:t>500</w:t>
+            </w:r>
+          </w:p>
+        </w:tc>
+        <w:tc>
+          <w:tcPr>
+            <w:tcW w:w="1870" w:type="dxa"/>
+          </w:tcPr>
+          <w:p>
+            <w:r>
+              <w:t>x[13,14,5] : 500</w:t>
             </w:r>
           </w:p>
         </w:tc>
@@ -2285,6 +2228,16 @@
           </w:tcPr>
           <w:p>
             <w:r>
+              <w:t>5</w:t>
+            </w:r>
+          </w:p>
+        </w:tc>
+        <w:tc>
+          <w:tcPr>
+            <w:tcW w:w="1870" w:type="dxa"/>
+          </w:tcPr>
+          <w:p>
+            <w:r>
               <w:t>Cleveland Browns</w:t>
             </w:r>
           </w:p>
@@ -2295,32 +2248,17 @@
           </w:tcPr>
           <w:p>
             <w:r>
-              <w:t>7</w:t>
-            </w:r>
-          </w:p>
-        </w:tc>
-        <w:tc>
-          <w:tcPr>
-            <w:tcW w:w="1870" w:type="dxa"/>
-          </w:tcPr>
-          <w:p>
-            <w:r>
-              <w:t>912</w:t>
-            </w:r>
-          </w:p>
-        </w:tc>
-        <w:tc>
-          <w:tcPr>
-            <w:tcW w:w="1870" w:type="dxa"/>
-          </w:tcPr>
-          <w:p>
-            <w:proofErr w:type="gramStart"/>
-            <w:r>
-              <w:t>x[</w:t>
-            </w:r>
-            <w:proofErr w:type="gramEnd"/>
-            <w:r>
-              <w:t>14,7,6] : 912</w:t>
+              <w:t>1504</w:t>
+            </w:r>
+          </w:p>
+        </w:tc>
+        <w:tc>
+          <w:tcPr>
+            <w:tcW w:w="1870" w:type="dxa"/>
+          </w:tcPr>
+          <w:p>
+            <w:r>
+              <w:t>x[5,14,6] : 1504</w:t>
             </w:r>
           </w:p>
         </w:tc>
@@ -2352,32 +2290,27 @@
           </w:tcPr>
           <w:p>
             <w:r>
-              <w:t>19</w:t>
-            </w:r>
-          </w:p>
-        </w:tc>
-        <w:tc>
-          <w:tcPr>
-            <w:tcW w:w="1870" w:type="dxa"/>
-          </w:tcPr>
-          <w:p>
-            <w:r>
-              <w:t>1278</w:t>
-            </w:r>
-          </w:p>
-        </w:tc>
-        <w:tc>
-          <w:tcPr>
-            <w:tcW w:w="1870" w:type="dxa"/>
-          </w:tcPr>
-          <w:p>
-            <w:proofErr w:type="gramStart"/>
-            <w:r>
-              <w:t>x[</w:t>
-            </w:r>
-            <w:proofErr w:type="gramEnd"/>
-            <w:r>
-              <w:t>14,19,7] : 1278</w:t>
+              <w:t>20</w:t>
+            </w:r>
+          </w:p>
+        </w:tc>
+        <w:tc>
+          <w:tcPr>
+            <w:tcW w:w="1870" w:type="dxa"/>
+          </w:tcPr>
+          <w:p>
+            <w:r>
+              <w:t>920</w:t>
+            </w:r>
+          </w:p>
+        </w:tc>
+        <w:tc>
+          <w:tcPr>
+            <w:tcW w:w="1870" w:type="dxa"/>
+          </w:tcPr>
+          <w:p>
+            <w:r>
+              <w:t>x[14,20,7] : 920</w:t>
             </w:r>
           </w:p>
         </w:tc>
@@ -2399,6 +2332,16 @@
           </w:tcPr>
           <w:p>
             <w:r>
+              <w:t>12</w:t>
+            </w:r>
+          </w:p>
+        </w:tc>
+        <w:tc>
+          <w:tcPr>
+            <w:tcW w:w="1870" w:type="dxa"/>
+          </w:tcPr>
+          <w:p>
+            <w:r>
               <w:t>Cleveland Browns</w:t>
             </w:r>
           </w:p>
@@ -2409,32 +2352,17 @@
           </w:tcPr>
           <w:p>
             <w:r>
-              <w:t>3</w:t>
-            </w:r>
-          </w:p>
-        </w:tc>
-        <w:tc>
-          <w:tcPr>
-            <w:tcW w:w="1870" w:type="dxa"/>
-          </w:tcPr>
-          <w:p>
-            <w:r>
-              <w:t>340</w:t>
-            </w:r>
-          </w:p>
-        </w:tc>
-        <w:tc>
-          <w:tcPr>
-            <w:tcW w:w="1870" w:type="dxa"/>
-          </w:tcPr>
-          <w:p>
-            <w:proofErr w:type="gramStart"/>
-            <w:r>
-              <w:t>x[</w:t>
-            </w:r>
-            <w:proofErr w:type="gramEnd"/>
-            <w:r>
-              <w:t>14,3,8] : 340</w:t>
+              <w:t>370</w:t>
+            </w:r>
+          </w:p>
+        </w:tc>
+        <w:tc>
+          <w:tcPr>
+            <w:tcW w:w="1870" w:type="dxa"/>
+          </w:tcPr>
+          <w:p>
+            <w:r>
+              <w:t>x[12,14,8] : 370</w:t>
             </w:r>
           </w:p>
         </w:tc>
@@ -2456,16 +2384,6 @@
           </w:tcPr>
           <w:p>
             <w:r>
-              <w:t>4</w:t>
-            </w:r>
-          </w:p>
-        </w:tc>
-        <w:tc>
-          <w:tcPr>
-            <w:tcW w:w="1870" w:type="dxa"/>
-          </w:tcPr>
-          <w:p>
-            <w:r>
               <w:t>Cleveland Browns</w:t>
             </w:r>
           </w:p>
@@ -2476,22 +2394,27 @@
           </w:tcPr>
           <w:p>
             <w:r>
-              <w:t>1100</w:t>
-            </w:r>
-          </w:p>
-        </w:tc>
-        <w:tc>
-          <w:tcPr>
-            <w:tcW w:w="1870" w:type="dxa"/>
-          </w:tcPr>
-          <w:p>
-            <w:proofErr w:type="gramStart"/>
-            <w:r>
-              <w:t>x[</w:t>
-            </w:r>
-            <w:proofErr w:type="gramEnd"/>
-            <w:r>
-              <w:t>4,14,9] : 1100</w:t>
+              <w:t>11</w:t>
+            </w:r>
+          </w:p>
+        </w:tc>
+        <w:tc>
+          <w:tcPr>
+            <w:tcW w:w="1870" w:type="dxa"/>
+          </w:tcPr>
+          <w:p>
+            <w:r>
+              <w:t>748</w:t>
+            </w:r>
+          </w:p>
+        </w:tc>
+        <w:tc>
+          <w:tcPr>
+            <w:tcW w:w="1870" w:type="dxa"/>
+          </w:tcPr>
+          <w:p>
+            <w:r>
+              <w:t>x[14,11,9] : 748</w:t>
             </w:r>
           </w:p>
         </w:tc>
@@ -2513,16 +2436,6 @@
           </w:tcPr>
           <w:p>
             <w:r>
-              <w:t>13</w:t>
-            </w:r>
-          </w:p>
-        </w:tc>
-        <w:tc>
-          <w:tcPr>
-            <w:tcW w:w="1870" w:type="dxa"/>
-          </w:tcPr>
-          <w:p>
-            <w:r>
               <w:t>Cleveland Browns</w:t>
             </w:r>
           </w:p>
@@ -2533,22 +2446,27 @@
           </w:tcPr>
           <w:p>
             <w:r>
-              <w:t>500</w:t>
-            </w:r>
-          </w:p>
-        </w:tc>
-        <w:tc>
-          <w:tcPr>
-            <w:tcW w:w="1870" w:type="dxa"/>
-          </w:tcPr>
-          <w:p>
-            <w:proofErr w:type="gramStart"/>
-            <w:r>
-              <w:t>x[</w:t>
-            </w:r>
-            <w:proofErr w:type="gramEnd"/>
-            <w:r>
-              <w:t>13,14,10] : 500</w:t>
+              <w:t>7</w:t>
+            </w:r>
+          </w:p>
+        </w:tc>
+        <w:tc>
+          <w:tcPr>
+            <w:tcW w:w="1870" w:type="dxa"/>
+          </w:tcPr>
+          <w:p>
+            <w:r>
+              <w:t>912</w:t>
+            </w:r>
+          </w:p>
+        </w:tc>
+        <w:tc>
+          <w:tcPr>
+            <w:tcW w:w="1870" w:type="dxa"/>
+          </w:tcPr>
+          <w:p>
+            <w:r>
+              <w:t>x[14,7,10] : 912</w:t>
             </w:r>
           </w:p>
         </w:tc>
@@ -2599,13 +2517,8 @@
             <w:tcW w:w="1870" w:type="dxa"/>
           </w:tcPr>
           <w:p>
-            <w:proofErr w:type="gramStart"/>
-            <w:r>
-              <w:t>x[</w:t>
-            </w:r>
-            <w:proofErr w:type="gramEnd"/>
-            <w:r>
-              <w:t>14,21,11] : 266</w:t>
+            <w:r>
+              <w:t>x[14,21,11] : 266</w:t>
             </w:r>
           </w:p>
         </w:tc>
@@ -2614,11 +2527,6 @@
     <w:p/>
     <w:p/>
     <w:p>
-      <w:pPr>
-        <w:rPr>
-          <w:color w:val="44546A" w:themeColor="text2"/>
-        </w:rPr>
-      </w:pPr>
       <w:r>
         <w:rPr>
           <w:rFonts w:ascii="Helvetica Neue" w:hAnsi="Helvetica Neue"/>
@@ -2627,10 +2535,9 @@
           <w:szCs w:val="21"/>
           <w:shd w:val="clear" w:color="auto" w:fill="FFFFFF"/>
         </w:rPr>
-        <w:t>Cleveland Browns hosts 6 home games and travel 6 times for away games. Its total travel distance for away games is 5402 miles and its opponents' travel distance to Cleveland Browns home game is 3854 miles.</w:t>
+        <w:t>Cleveland Browns hosts 6 home games and travel 6 times for away games. Its total travel distance for away games is 5224 miles and its opponents' travel distance to Cleveland Browns home game is 4032 miles.</w:t>
       </w:r>
     </w:p>
-    <w:p/>
     <w:p/>
     <w:p>
       <w:pPr>
@@ -2686,7 +2593,6 @@
         <w:t>(</w:t>
       </w:r>
       <w:proofErr w:type="spellStart"/>
-      <w:proofErr w:type="gramStart"/>
       <w:r>
         <w:rPr>
           <w:rFonts w:ascii="SimSun" w:eastAsia="SimSun" w:hAnsi="SimSun" w:cs="SimSun"/>
@@ -2695,7 +2601,6 @@
         <w:t>h,w</w:t>
       </w:r>
       <w:proofErr w:type="spellEnd"/>
-      <w:proofErr w:type="gramEnd"/>
       <w:r>
         <w:rPr>
           <w:rFonts w:ascii="SimSun" w:eastAsia="SimSun" w:hAnsi="SimSun" w:cs="SimSun"/>
@@ -2771,7 +2676,6 @@
         <w:t>(</w:t>
       </w:r>
       <w:proofErr w:type="spellStart"/>
-      <w:proofErr w:type="gramStart"/>
       <w:r>
         <w:rPr>
           <w:rFonts w:ascii="SimSun" w:eastAsia="SimSun" w:hAnsi="SimSun" w:cs="SimSun"/>
@@ -2780,7 +2684,6 @@
         <w:t>h,w</w:t>
       </w:r>
       <w:proofErr w:type="spellEnd"/>
-      <w:proofErr w:type="gramEnd"/>
       <w:r>
         <w:rPr>
           <w:rFonts w:ascii="SimSun" w:eastAsia="SimSun" w:hAnsi="SimSun" w:cs="SimSun"/>
@@ -2848,23 +2751,7 @@
           <w:rFonts w:ascii="SimSun" w:eastAsia="SimSun" w:hAnsi="SimSun" w:cs="SimSun"/>
           <w:color w:val="44546A" w:themeColor="text2"/>
         </w:rPr>
-        <w:t>(</w:t>
-      </w:r>
-      <w:proofErr w:type="gramStart"/>
-      <w:r>
-        <w:rPr>
-          <w:rFonts w:ascii="SimSun" w:eastAsia="SimSun" w:hAnsi="SimSun" w:cs="SimSun"/>
-          <w:color w:val="44546A" w:themeColor="text2"/>
-        </w:rPr>
-        <w:t>h,w</w:t>
-      </w:r>
-      <w:proofErr w:type="gramEnd"/>
-      <w:r>
-        <w:rPr>
-          <w:rFonts w:ascii="SimSun" w:eastAsia="SimSun" w:hAnsi="SimSun" w:cs="SimSun"/>
-          <w:color w:val="44546A" w:themeColor="text2"/>
-        </w:rPr>
-        <w:t>)</w:t>
+        <w:t>(h,w)</w:t>
       </w:r>
       <w:r>
         <w:rPr>
@@ -2969,7 +2856,6 @@
         <w:t>(</w:t>
       </w:r>
       <w:proofErr w:type="spellStart"/>
-      <w:proofErr w:type="gramStart"/>
       <w:r>
         <w:rPr>
           <w:rFonts w:ascii="SimSun" w:eastAsia="SimSun" w:hAnsi="SimSun" w:cs="SimSun"/>
@@ -2978,7 +2864,6 @@
         <w:t>h,w</w:t>
       </w:r>
       <w:proofErr w:type="spellEnd"/>
-      <w:proofErr w:type="gramEnd"/>
       <w:r>
         <w:rPr>
           <w:rFonts w:ascii="SimSun" w:eastAsia="SimSun" w:hAnsi="SimSun" w:cs="SimSun"/>
@@ -2997,25 +2882,7 @@
         <w:rPr>
           <w:color w:val="44546A" w:themeColor="text2"/>
         </w:rPr>
-        <w:t>denotes to weather home team h plays a</w:t>
-      </w:r>
-      <w:r>
-        <w:rPr>
-          <w:color w:val="44546A" w:themeColor="text2"/>
-        </w:rPr>
-        <w:t xml:space="preserve">way </w:t>
-      </w:r>
-      <w:r>
-        <w:rPr>
-          <w:color w:val="44546A" w:themeColor="text2"/>
-        </w:rPr>
-        <w:t xml:space="preserve">in weeks w and w+1. If </w:t>
-      </w:r>
-      <w:r>
-        <w:rPr>
-          <w:color w:val="44546A" w:themeColor="text2"/>
-        </w:rPr>
-        <w:t>z</w:t>
+        <w:t>denotes to weather home team h plays away in weeks w and w+1. If z</w:t>
       </w:r>
       <w:r>
         <w:rPr>
@@ -3025,7 +2892,6 @@
         <w:t>(</w:t>
       </w:r>
       <w:proofErr w:type="spellStart"/>
-      <w:proofErr w:type="gramStart"/>
       <w:r>
         <w:rPr>
           <w:rFonts w:ascii="SimSun" w:eastAsia="SimSun" w:hAnsi="SimSun" w:cs="SimSun"/>
@@ -3034,7 +2900,6 @@
         <w:t>h,w</w:t>
       </w:r>
       <w:proofErr w:type="spellEnd"/>
-      <w:proofErr w:type="gramEnd"/>
       <w:r>
         <w:rPr>
           <w:rFonts w:ascii="SimSun" w:eastAsia="SimSun" w:hAnsi="SimSun" w:cs="SimSun"/>
@@ -3053,31 +2918,7 @@
         <w:rPr>
           <w:color w:val="44546A" w:themeColor="text2"/>
         </w:rPr>
-        <w:t>=1, it means that home team h plays a</w:t>
-      </w:r>
-      <w:r>
-        <w:rPr>
-          <w:color w:val="44546A" w:themeColor="text2"/>
-        </w:rPr>
-        <w:t xml:space="preserve">way </w:t>
-      </w:r>
-      <w:r>
-        <w:rPr>
-          <w:color w:val="44546A" w:themeColor="text2"/>
-        </w:rPr>
-        <w:t xml:space="preserve">on weeks w and w+1, </w:t>
-      </w:r>
-      <w:r>
-        <w:rPr>
-          <w:color w:val="44546A" w:themeColor="text2"/>
-        </w:rPr>
-        <w:t>z</w:t>
-      </w:r>
-      <w:r>
-        <w:rPr>
-          <w:color w:val="44546A" w:themeColor="text2"/>
-        </w:rPr>
-        <w:t>(</w:t>
+        <w:t>=1, it means that home team h plays away on weeks w and w+1, z(</w:t>
       </w:r>
       <w:proofErr w:type="spellStart"/>
       <w:r>
@@ -3144,7 +2985,6 @@
         <w:t>(</w:t>
       </w:r>
       <w:proofErr w:type="spellStart"/>
-      <w:proofErr w:type="gramStart"/>
       <w:r>
         <w:rPr>
           <w:rFonts w:ascii="SimSun" w:eastAsia="SimSun" w:hAnsi="SimSun" w:cs="SimSun"/>
@@ -3153,7 +2993,6 @@
         <w:t>h,w</w:t>
       </w:r>
       <w:proofErr w:type="spellEnd"/>
-      <w:proofErr w:type="gramEnd"/>
       <w:r>
         <w:rPr>
           <w:rFonts w:ascii="SimSun" w:eastAsia="SimSun" w:hAnsi="SimSun" w:cs="SimSun"/>
@@ -3186,13 +3025,7 @@
         <w:rPr>
           <w:color w:val="44546A" w:themeColor="text2"/>
         </w:rPr>
-        <w:t>)</w:t>
-      </w:r>
-      <w:r>
-        <w:rPr>
-          <w:color w:val="44546A" w:themeColor="text2"/>
-        </w:rPr>
-        <w:t xml:space="preserve"> </w:t>
+        <w:t xml:space="preserve">) </w:t>
       </w:r>
       <w:r>
         <w:rPr>
@@ -3282,9 +3115,9 @@
               </wp:inline>
             </w:drawing>
           </mc:Choice>
-          <mc:Fallback>
+          <mc:Fallback xmlns:w16="http://schemas.microsoft.com/office/word/2018/wordml" xmlns:w16cex="http://schemas.microsoft.com/office/word/2018/wordml/cex">
             <w:pict>
-              <v:rect w14:anchorId="6020E281" id="Rectangle 34" o:spid="_x0000_s1026" alt="$\sum_{w}y_{h,w}&amp;lt;=1$" style="width:24pt;height:24pt;visibility:visible;mso-wrap-style:square;mso-left-percent:-10001;mso-top-percent:-10001;mso-position-horizontal:absolute;mso-position-horizontal-relative:char;mso-position-vertical:absolute;mso-position-vertical-relative:line;mso-left-percent:-10001;mso-top-percent:-10001;v-text-anchor:top" o:gfxdata="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" filled="f" stroked="f">
+              <v:rect w14:anchorId="6020E281" id="Rectangle 34" o:spid="_x0000_s1026" alt="$\sum_{w}y_{h,w}&amp;lt;=1$" style="width:24pt;height:24pt;visibility:visible;mso-wrap-style:square;mso-left-percent:-10001;mso-top-percent:-10001;mso-position-horizontal:absolute;mso-position-horizontal-relative:char;mso-position-vertical:absolute;mso-position-vertical-relative:line;mso-left-percent:-10001;mso-top-percent:-10001;v-text-anchor:top" o:gfxdata="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" filled="f" stroked="f">
                 <o:lock v:ext="edit" aspectratio="t"/>
                 <w10:anchorlock/>
               </v:rect>
@@ -3388,8 +3221,6 @@
         </w:drawing>
       </w:r>
     </w:p>
-    <w:p/>
-    <w:p/>
     <w:p>
       <w:pPr>
         <w:rPr>
@@ -3419,7 +3250,7 @@
     <w:tbl>
       <w:tblPr>
         <w:tblStyle w:val="TableGrid"/>
-        <w:tblW w:w="0" w:type="auto"/>
+        <w:tblW w:w="9350" w:type="dxa"/>
         <w:tblLook w:val="04A0" w:firstRow="1" w:lastRow="0" w:firstColumn="1" w:lastColumn="0" w:noHBand="0" w:noVBand="1"/>
       </w:tblPr>
       <w:tblGrid>
@@ -3494,21 +3325,30 @@
           </w:tcPr>
           <w:p>
             <w:r>
-              <w:t>20</w:t>
+              <w:t>Cleveland Browns</w:t>
             </w:r>
             <w:r>
               <w:sym w:font="Wingdings" w:char="F0E0"/>
             </w:r>
             <w:r>
-              <w:t>14</w:t>
-            </w:r>
-          </w:p>
-        </w:tc>
-        <w:tc>
-          <w:tcPr>
-            <w:tcW w:w="1870" w:type="dxa"/>
-          </w:tcPr>
-          <w:p>
+              <w:t>19</w:t>
+            </w:r>
+          </w:p>
+        </w:tc>
+        <w:tc>
+          <w:tcPr>
+            <w:tcW w:w="1870" w:type="dxa"/>
+          </w:tcPr>
+          <w:p>
+            <w:r>
+              <w:t>19</w:t>
+            </w:r>
+            <w:r>
+              <w:sym w:font="Wingdings" w:char="F0E0"/>
+            </w:r>
+            <w:r>
+              <w:t xml:space="preserve"> </w:t>
+            </w:r>
             <w:r>
               <w:t>Cleveland Browns</w:t>
             </w:r>
@@ -3529,16 +3369,10 @@
             <w:tcW w:w="1870" w:type="dxa"/>
           </w:tcPr>
           <w:p>
-            <w:proofErr w:type="gramStart"/>
-            <w:r>
-              <w:t>x[</w:t>
-            </w:r>
-            <w:proofErr w:type="gramEnd"/>
-            <w:r>
-              <w:t>19,14,0] : 1278</w:t>
-            </w:r>
-          </w:p>
-          <w:p/>
+            <w:r>
+              <w:t>x[19,14,0] : 1278</w:t>
+            </w:r>
+          </w:p>
         </w:tc>
       </w:tr>
       <w:tr>
@@ -3558,12 +3392,6 @@
           </w:tcPr>
           <w:p>
             <w:r>
-              <w:t>5</w:t>
-            </w:r>
-            <w:r>
-              <w:sym w:font="Wingdings" w:char="F0E0"/>
-            </w:r>
-            <w:r>
               <w:t>3</w:t>
             </w:r>
           </w:p>
@@ -3593,13 +3421,8 @@
             <w:tcW w:w="1870" w:type="dxa"/>
           </w:tcPr>
           <w:p>
-            <w:proofErr w:type="gramStart"/>
-            <w:r>
-              <w:t>x[</w:t>
-            </w:r>
-            <w:proofErr w:type="gramEnd"/>
-            <w:r>
-              <w:t>3,14,1] : 340</w:t>
+            <w:r>
+              <w:t>x[3,14,1] : 340</w:t>
             </w:r>
           </w:p>
           <w:p/>
@@ -3632,12 +3455,6 @@
           </w:tcPr>
           <w:p>
             <w:r>
-              <w:t>2</w:t>
-            </w:r>
-            <w:r>
-              <w:sym w:font="Wingdings" w:char="F0E0"/>
-            </w:r>
-            <w:r>
               <w:t>4</w:t>
             </w:r>
           </w:p>
@@ -3657,13 +3474,8 @@
             <w:tcW w:w="1870" w:type="dxa"/>
           </w:tcPr>
           <w:p>
-            <w:proofErr w:type="gramStart"/>
-            <w:r>
-              <w:t>x[</w:t>
-            </w:r>
-            <w:proofErr w:type="gramEnd"/>
-            <w:r>
-              <w:t>14,4,2] : 1100</w:t>
+            <w:r>
+              <w:t>x[14,4,2] : 1100</w:t>
             </w:r>
           </w:p>
           <w:p/>
@@ -3686,6 +3498,22 @@
           </w:tcPr>
           <w:p>
             <w:r>
+              <w:t>16</w:t>
+            </w:r>
+            <w:r>
+              <w:sym w:font="Wingdings" w:char="F0E0"/>
+            </w:r>
+            <w:r>
+              <w:t>21</w:t>
+            </w:r>
+          </w:p>
+        </w:tc>
+        <w:tc>
+          <w:tcPr>
+            <w:tcW w:w="1870" w:type="dxa"/>
+          </w:tcPr>
+          <w:p>
+            <w:r>
               <w:t>Cleveland Browns</w:t>
             </w:r>
           </w:p>
@@ -3696,22 +3524,6 @@
           </w:tcPr>
           <w:p>
             <w:r>
-              <w:t>12</w:t>
-            </w:r>
-            <w:r>
-              <w:sym w:font="Wingdings" w:char="F0E0"/>
-            </w:r>
-            <w:r>
-              <w:t>14</w:t>
-            </w:r>
-          </w:p>
-        </w:tc>
-        <w:tc>
-          <w:tcPr>
-            <w:tcW w:w="1870" w:type="dxa"/>
-          </w:tcPr>
-          <w:p>
-            <w:r>
               <w:t>266</w:t>
             </w:r>
           </w:p>
@@ -3721,13 +3533,8 @@
             <w:tcW w:w="1870" w:type="dxa"/>
           </w:tcPr>
           <w:p>
-            <w:proofErr w:type="gramStart"/>
-            <w:r>
-              <w:t>x[</w:t>
-            </w:r>
-            <w:proofErr w:type="gramEnd"/>
-            <w:r>
-              <w:t>21,14,3] : 266</w:t>
+            <w:r>
+              <w:t>x[21,14,3] : 266</w:t>
             </w:r>
           </w:p>
           <w:p/>
@@ -3750,7 +3557,7 @@
           </w:tcPr>
           <w:p>
             <w:r>
-              <w:t>16</w:t>
+              <w:t>2</w:t>
             </w:r>
             <w:r>
               <w:sym w:font="Wingdings" w:char="F0E0"/>
@@ -3794,13 +3601,8 @@
             <w:tcW w:w="1870" w:type="dxa"/>
           </w:tcPr>
           <w:p>
-            <w:proofErr w:type="gramStart"/>
-            <w:r>
-              <w:t>x[</w:t>
-            </w:r>
-            <w:proofErr w:type="gramEnd"/>
-            <w:r>
-              <w:t>14,2,4] : 688</w:t>
+            <w:r>
+              <w:t>x[14,2,4] : 688</w:t>
             </w:r>
           </w:p>
           <w:p/>
@@ -3823,7 +3625,7 @@
           </w:tcPr>
           <w:p>
             <w:r>
-              <w:t>11</w:t>
+              <w:t>13</w:t>
             </w:r>
             <w:r>
               <w:sym w:font="Wingdings" w:char="F0E0"/>
@@ -3858,13 +3660,8 @@
             <w:tcW w:w="1870" w:type="dxa"/>
           </w:tcPr>
           <w:p>
-            <w:proofErr w:type="gramStart"/>
-            <w:r>
-              <w:t>x[</w:t>
-            </w:r>
-            <w:proofErr w:type="gramEnd"/>
-            <w:r>
-              <w:t>7,14,5] : 912</w:t>
+            <w:r>
+              <w:t>x[7,14,5] : 912</w:t>
             </w:r>
           </w:p>
           <w:p/>
@@ -3887,6 +3684,15 @@
           </w:tcPr>
           <w:p>
             <w:r>
+              <w:t>5</w:t>
+            </w:r>
+            <w:r>
+              <w:sym w:font="Wingdings" w:char="F0E0"/>
+            </w:r>
+            <w:r>
+              <w:t xml:space="preserve"> </w:t>
+            </w:r>
+            <w:r>
               <w:t>Cleveland Browns</w:t>
             </w:r>
           </w:p>
@@ -3897,7 +3703,7 @@
           </w:tcPr>
           <w:p>
             <w:r>
-              <w:t>7</w:t>
+              <w:t>Cleveland Browns</w:t>
             </w:r>
             <w:r>
               <w:sym w:font="Wingdings" w:char="F0E0"/>
@@ -3922,13 +3728,8 @@
             <w:tcW w:w="1870" w:type="dxa"/>
           </w:tcPr>
           <w:p>
-            <w:proofErr w:type="gramStart"/>
-            <w:r>
-              <w:t>x[</w:t>
-            </w:r>
-            <w:proofErr w:type="gramEnd"/>
-            <w:r>
-              <w:t>14,11,6] : 748</w:t>
+            <w:r>
+              <w:t>x[14,11,6] : 748</w:t>
             </w:r>
           </w:p>
           <w:p/>
@@ -3967,7 +3768,7 @@
           </w:tcPr>
           <w:p>
             <w:r>
-              <w:t>19</w:t>
+              <w:t>20</w:t>
             </w:r>
             <w:r>
               <w:sym w:font="Wingdings" w:char="F0E0"/>
@@ -3995,13 +3796,8 @@
             <w:tcW w:w="1870" w:type="dxa"/>
           </w:tcPr>
           <w:p>
-            <w:proofErr w:type="gramStart"/>
-            <w:r>
-              <w:t>x[</w:t>
-            </w:r>
-            <w:proofErr w:type="gramEnd"/>
-            <w:r>
-              <w:t>16,14,7] : 630</w:t>
+            <w:r>
+              <w:t>x[16,14,7] : 630</w:t>
             </w:r>
           </w:p>
           <w:p/>
@@ -4024,6 +3820,15 @@
           </w:tcPr>
           <w:p>
             <w:r>
+              <w:t>12</w:t>
+            </w:r>
+            <w:r>
+              <w:sym w:font="Wingdings" w:char="F0E0"/>
+            </w:r>
+            <w:r>
+              <w:t xml:space="preserve"> </w:t>
+            </w:r>
+            <w:r>
               <w:t>Cleveland Browns</w:t>
             </w:r>
           </w:p>
@@ -4034,7 +3839,7 @@
           </w:tcPr>
           <w:p>
             <w:r>
-              <w:t>3</w:t>
+              <w:t>Cleveland Browns</w:t>
             </w:r>
             <w:r>
               <w:sym w:font="Wingdings" w:char="F0E0"/>
@@ -4059,13 +3864,8 @@
             <w:tcW w:w="1870" w:type="dxa"/>
           </w:tcPr>
           <w:p>
-            <w:proofErr w:type="gramStart"/>
-            <w:r>
-              <w:t>x[</w:t>
-            </w:r>
-            <w:proofErr w:type="gramEnd"/>
-            <w:r>
-              <w:t>14,12,8] : 370</w:t>
+            <w:r>
+              <w:t>x[14,12,8] : 370</w:t>
             </w:r>
           </w:p>
           <w:p/>
@@ -4088,7 +3888,7 @@
           </w:tcPr>
           <w:p>
             <w:r>
-              <w:t>4</w:t>
+              <w:t>Cleveland Browns</w:t>
             </w:r>
             <w:r>
               <w:sym w:font="Wingdings" w:char="F0E0"/>
@@ -4104,6 +3904,15 @@
           </w:tcPr>
           <w:p>
             <w:r>
+              <w:t>11</w:t>
+            </w:r>
+            <w:r>
+              <w:sym w:font="Wingdings" w:char="F0E0"/>
+            </w:r>
+            <w:r>
+              <w:t xml:space="preserve"> </w:t>
+            </w:r>
+            <w:r>
               <w:t>Cleveland Browns</w:t>
             </w:r>
           </w:p>
@@ -4123,13 +3932,8 @@
             <w:tcW w:w="1870" w:type="dxa"/>
           </w:tcPr>
           <w:p>
-            <w:proofErr w:type="gramStart"/>
-            <w:r>
-              <w:t>x[</w:t>
-            </w:r>
-            <w:proofErr w:type="gramEnd"/>
-            <w:r>
-              <w:t>20,14,9] : 920</w:t>
+            <w:r>
+              <w:t>x[20,14,9] : 920</w:t>
             </w:r>
           </w:p>
           <w:p/>
@@ -4152,31 +3956,25 @@
           </w:tcPr>
           <w:p>
             <w:r>
-              <w:t>13</w:t>
+              <w:t>Cleveland Browns</w:t>
+            </w:r>
+          </w:p>
+        </w:tc>
+        <w:tc>
+          <w:tcPr>
+            <w:tcW w:w="1870" w:type="dxa"/>
+          </w:tcPr>
+          <w:p>
+            <w:r>
+              <w:t>7</w:t>
+            </w:r>
+            <w:r>
+              <w:t xml:space="preserve"> </w:t>
             </w:r>
             <w:r>
               <w:sym w:font="Wingdings" w:char="F0E0"/>
             </w:r>
             <w:r>
-              <w:t xml:space="preserve"> </w:t>
-            </w:r>
-            <w:r>
-              <w:t>Cleveland Browns</w:t>
-            </w:r>
-          </w:p>
-        </w:tc>
-        <w:tc>
-          <w:tcPr>
-            <w:tcW w:w="1870" w:type="dxa"/>
-          </w:tcPr>
-          <w:p>
-            <w:r>
-              <w:t>Cleveland Browns</w:t>
-            </w:r>
-            <w:r>
-              <w:sym w:font="Wingdings" w:char="F0E0"/>
-            </w:r>
-            <w:r>
               <w:t>5</w:t>
             </w:r>
           </w:p>
@@ -4196,13 +3994,8 @@
             <w:tcW w:w="1870" w:type="dxa"/>
           </w:tcPr>
           <w:p>
-            <w:proofErr w:type="gramStart"/>
-            <w:r>
-              <w:t>x[</w:t>
-            </w:r>
-            <w:proofErr w:type="gramEnd"/>
-            <w:r>
-              <w:t>14,5,10] : 1504</w:t>
+            <w:r>
+              <w:t>x[14,5,10] : 1504</w:t>
             </w:r>
           </w:p>
           <w:p/>
@@ -4215,7 +4008,6 @@
           </w:tcPr>
           <w:p>
             <w:r>
-              <w:lastRenderedPageBreak/>
               <w:t>12</w:t>
             </w:r>
           </w:p>
@@ -4241,6 +4033,8 @@
             <w:r>
               <w:sym w:font="Wingdings" w:char="F0E0"/>
             </w:r>
+            <w:bookmarkStart w:id="0" w:name="_GoBack"/>
+            <w:bookmarkEnd w:id="0"/>
             <w:r>
               <w:t>13</w:t>
             </w:r>
@@ -4261,13 +4055,8 @@
             <w:tcW w:w="1870" w:type="dxa"/>
           </w:tcPr>
           <w:p>
-            <w:proofErr w:type="gramStart"/>
-            <w:r>
-              <w:t>x[</w:t>
-            </w:r>
-            <w:proofErr w:type="gramEnd"/>
-            <w:r>
-              <w:t>14,13,11] : 500</w:t>
+            <w:r>
+              <w:t>x[14,13,11] : 500</w:t>
             </w:r>
           </w:p>
           <w:p/>
@@ -4293,6 +4082,7 @@
           <w:sz w:val="21"/>
           <w:szCs w:val="21"/>
         </w:rPr>
+        <w:lastRenderedPageBreak/>
         <w:t>T</w:t>
       </w:r>
       <w:r>
@@ -4396,25 +4186,7 @@
           <w:sz w:val="21"/>
           <w:szCs w:val="21"/>
         </w:rPr>
-        <w:t xml:space="preserve">The total number of weeks is now </w:t>
-      </w:r>
-      <w:r>
-        <w:rPr>
-          <w:rFonts w:ascii="Helvetica Neue" w:hAnsi="Helvetica Neue"/>
-          <w:color w:val="000000"/>
-          <w:sz w:val="21"/>
-          <w:szCs w:val="21"/>
-        </w:rPr>
-        <w:t>adding</w:t>
-      </w:r>
-      <w:r>
-        <w:rPr>
-          <w:rFonts w:ascii="Helvetica Neue" w:hAnsi="Helvetica Neue"/>
-          <w:color w:val="000000"/>
-          <w:sz w:val="21"/>
-          <w:szCs w:val="21"/>
-        </w:rPr>
-        <w:t xml:space="preserve"> up to 13</w:t>
+        <w:t>The total number of weeks is now adding up to 13</w:t>
       </w:r>
     </w:p>
     <w:p>
@@ -4546,9 +4318,9 @@
               </wp:inline>
             </w:drawing>
           </mc:Choice>
-          <mc:Fallback>
+          <mc:Fallback xmlns:w16="http://schemas.microsoft.com/office/word/2018/wordml" xmlns:w16cex="http://schemas.microsoft.com/office/word/2018/wordml/cex">
             <w:pict>
-              <v:rect w14:anchorId="5334B127" id="Rectangle 39" o:spid="_x0000_s1026" alt="$x_{h,a,w}+x_{a,h,w}=0$" style="width:24pt;height:24pt;visibility:visible;mso-wrap-style:square;mso-left-percent:-10001;mso-top-percent:-10001;mso-position-horizontal:absolute;mso-position-horizontal-relative:char;mso-position-vertical:absolute;mso-position-vertical-relative:line;mso-left-percent:-10001;mso-top-percent:-10001;v-text-anchor:top" o:gfxdata="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" filled="f" stroked="f">
+              <v:rect w14:anchorId="5334B127" id="Rectangle 39" o:spid="_x0000_s1026" alt="$x_{h,a,w}+x_{a,h,w}=0$" style="width:24pt;height:24pt;visibility:visible;mso-wrap-style:square;mso-left-percent:-10001;mso-top-percent:-10001;mso-position-horizontal:absolute;mso-position-horizontal-relative:char;mso-position-vertical:absolute;mso-position-vertical-relative:line;mso-left-percent:-10001;mso-top-percent:-10001;v-text-anchor:top" o:gfxdata="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" filled="f" stroked="f">
                 <o:lock v:ext="edit" aspectratio="t"/>
                 <w10:anchorlock/>
               </v:rect>
@@ -4666,9 +4438,9 @@
               </wp:inline>
             </w:drawing>
           </mc:Choice>
-          <mc:Fallback>
+          <mc:Fallback xmlns:w16="http://schemas.microsoft.com/office/word/2018/wordml" xmlns:w16cex="http://schemas.microsoft.com/office/word/2018/wordml/cex">
             <w:pict>
-              <v:rect w14:anchorId="1D6D8CBA" id="Rectangle 38" o:spid="_x0000_s1026" alt="$w$" style="width:24pt;height:24pt;visibility:visible;mso-wrap-style:square;mso-left-percent:-10001;mso-top-percent:-10001;mso-position-horizontal:absolute;mso-position-horizontal-relative:char;mso-position-vertical:absolute;mso-position-vertical-relative:line;mso-left-percent:-10001;mso-top-percent:-10001;v-text-anchor:top" o:gfxdata="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" filled="f" stroked="f">
+              <v:rect w14:anchorId="1D6D8CBA" id="Rectangle 38" o:spid="_x0000_s1026" alt="$w$" style="width:24pt;height:24pt;visibility:visible;mso-wrap-style:square;mso-left-percent:-10001;mso-top-percent:-10001;mso-position-horizontal:absolute;mso-position-horizontal-relative:char;mso-position-vertical:absolute;mso-position-vertical-relative:line;mso-left-percent:-10001;mso-top-percent:-10001;v-text-anchor:top" o:gfxdata="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" filled="f" stroked="f">
                 <o:lock v:ext="edit" aspectratio="t"/>
                 <w10:anchorlock/>
               </v:rect>
@@ -4707,7 +4479,7 @@
 </file>
 
 <file path=word/numbering.xml><?xml version="1.0" encoding="utf-8"?>
-<w:numbering xmlns:wpc="http://schemas.microsoft.com/office/word/2010/wordprocessingCanvas" xmlns:cx="http://schemas.microsoft.com/office/drawing/2014/chartex" xmlns:cx1="http://schemas.microsoft.com/office/drawing/2015/9/8/chartex" xmlns:cx2="http://schemas.microsoft.com/office/drawing/2015/10/21/chartex" xmlns:cx3="http://schemas.microsoft.com/office/drawing/2016/5/9/chartex" xmlns:cx4="http://schemas.microsoft.com/office/drawing/2016/5/10/chartex" xmlns:cx5="http://schemas.microsoft.com/office/drawing/2016/5/11/chartex" xmlns:cx6="http://schemas.microsoft.com/office/drawing/2016/5/12/chartex" xmlns:cx7="http://schemas.microsoft.com/office/drawing/2016/5/13/chartex" xmlns:cx8="http://schemas.microsoft.com/office/drawing/2016/5/14/chartex" xmlns:mc="http://schemas.openxmlformats.org/markup-compatibility/2006" xmlns:aink="http://schemas.microsoft.com/office/drawing/2016/ink" xmlns:am3d="http://schemas.microsoft.com/office/drawing/2017/model3d" xmlns:o="urn:schemas-microsoft-com:office:office" xmlns:r="http://schemas.openxmlformats.org/officeDocument/2006/relationships" xmlns:m="http://schemas.openxmlformats.org/officeDocument/2006/math" xmlns:v="urn:schemas-microsoft-com:vml" xmlns:wp14="http://schemas.microsoft.com/office/word/2010/wordprocessingDrawing" xmlns:wp="http://schemas.openxmlformats.org/drawingml/2006/wordprocessingDrawing" xmlns:w10="urn:schemas-microsoft-com:office:word" xmlns:w="http://schemas.openxmlformats.org/wordprocessingml/2006/main" xmlns:w14="http://schemas.microsoft.com/office/word/2010/wordml" xmlns:w15="http://schemas.microsoft.com/office/word/2012/wordml" xmlns:w16cex="http://schemas.microsoft.com/office/word/2018/wordml/cex" xmlns:w16cid="http://schemas.microsoft.com/office/word/2016/wordml/cid" xmlns:w16="http://schemas.microsoft.com/office/word/2018/wordml" xmlns:w16se="http://schemas.microsoft.com/office/word/2015/wordml/symex" xmlns:wpg="http://schemas.microsoft.com/office/word/2010/wordprocessingGroup" xmlns:wpi="http://schemas.microsoft.com/office/word/2010/wordprocessingInk" xmlns:wne="http://schemas.microsoft.com/office/word/2006/wordml" xmlns:wps="http://schemas.microsoft.com/office/word/2010/wordprocessingShape" mc:Ignorable="w14 w15 w16se w16cid w16 w16cex wp14">
+<w:numbering xmlns:wpc="http://schemas.microsoft.com/office/word/2010/wordprocessingCanvas" xmlns:cx="http://schemas.microsoft.com/office/drawing/2014/chartex" xmlns:cx1="http://schemas.microsoft.com/office/drawing/2015/9/8/chartex" xmlns:cx2="http://schemas.microsoft.com/office/drawing/2015/10/21/chartex" xmlns:cx3="http://schemas.microsoft.com/office/drawing/2016/5/9/chartex" xmlns:cx4="http://schemas.microsoft.com/office/drawing/2016/5/10/chartex" xmlns:cx5="http://schemas.microsoft.com/office/drawing/2016/5/11/chartex" xmlns:cx6="http://schemas.microsoft.com/office/drawing/2016/5/12/chartex" xmlns:cx7="http://schemas.microsoft.com/office/drawing/2016/5/13/chartex" xmlns:cx8="http://schemas.microsoft.com/office/drawing/2016/5/14/chartex" xmlns:mc="http://schemas.openxmlformats.org/markup-compatibility/2006" xmlns:aink="http://schemas.microsoft.com/office/drawing/2016/ink" xmlns:am3d="http://schemas.microsoft.com/office/drawing/2017/model3d" xmlns:o="urn:schemas-microsoft-com:office:office" xmlns:r="http://schemas.openxmlformats.org/officeDocument/2006/relationships" xmlns:m="http://schemas.openxmlformats.org/officeDocument/2006/math" xmlns:v="urn:schemas-microsoft-com:vml" xmlns:wp14="http://schemas.microsoft.com/office/word/2010/wordprocessingDrawing" xmlns:wp="http://schemas.openxmlformats.org/drawingml/2006/wordprocessingDrawing" xmlns:w10="urn:schemas-microsoft-com:office:word" xmlns:w="http://schemas.openxmlformats.org/wordprocessingml/2006/main" xmlns:w14="http://schemas.microsoft.com/office/word/2010/wordml" xmlns:w15="http://schemas.microsoft.com/office/word/2012/wordml" xmlns:w16cid="http://schemas.microsoft.com/office/word/2016/wordml/cid" xmlns:w16se="http://schemas.microsoft.com/office/word/2015/wordml/symex" xmlns:wpg="http://schemas.microsoft.com/office/word/2010/wordprocessingGroup" xmlns:wpi="http://schemas.microsoft.com/office/word/2010/wordprocessingInk" xmlns:wne="http://schemas.microsoft.com/office/word/2006/wordml" xmlns:wps="http://schemas.microsoft.com/office/word/2010/wordprocessingShape" mc:Ignorable="w14 w15 w16se w16cid wp14">
   <w:abstractNum w:abstractNumId="0" w15:restartNumberingAfterBreak="0">
     <w:nsid w:val="01A36CD6"/>
     <w:multiLevelType w:val="hybridMultilevel"/>
@@ -5592,7 +5364,7 @@
 </file>
 
 <file path=word/styles.xml><?xml version="1.0" encoding="utf-8"?>
-<w:styles xmlns:mc="http://schemas.openxmlformats.org/markup-compatibility/2006" xmlns:r="http://schemas.openxmlformats.org/officeDocument/2006/relationships" xmlns:w="http://schemas.openxmlformats.org/wordprocessingml/2006/main" xmlns:w14="http://schemas.microsoft.com/office/word/2010/wordml" xmlns:w15="http://schemas.microsoft.com/office/word/2012/wordml" xmlns:w16cex="http://schemas.microsoft.com/office/word/2018/wordml/cex" xmlns:w16cid="http://schemas.microsoft.com/office/word/2016/wordml/cid" xmlns:w16="http://schemas.microsoft.com/office/word/2018/wordml" xmlns:w16se="http://schemas.microsoft.com/office/word/2015/wordml/symex" mc:Ignorable="w14 w15 w16se w16cid w16 w16cex">
+<w:styles xmlns:mc="http://schemas.openxmlformats.org/markup-compatibility/2006" xmlns:r="http://schemas.openxmlformats.org/officeDocument/2006/relationships" xmlns:w="http://schemas.openxmlformats.org/wordprocessingml/2006/main" xmlns:w14="http://schemas.microsoft.com/office/word/2010/wordml" xmlns:w15="http://schemas.microsoft.com/office/word/2012/wordml" xmlns:w16cid="http://schemas.microsoft.com/office/word/2016/wordml/cid" xmlns:w16se="http://schemas.microsoft.com/office/word/2015/wordml/symex" mc:Ignorable="w14 w15 w16se w16cid">
   <w:docDefaults>
     <w:rPrDefault>
       <w:rPr>
@@ -6032,6 +5804,7 @@
   <w:style w:type="character" w:default="1" w:styleId="DefaultParagraphFont">
     <w:name w:val="Default Paragraph Font"/>
     <w:uiPriority w:val="1"/>
+    <w:semiHidden/>
     <w:unhideWhenUsed/>
   </w:style>
   <w:style w:type="table" w:default="1" w:styleId="TableNormal">

--- a/Workshop 2 Answer.docx
+++ b/Workshop 2 Answer.docx
@@ -1,6 +1,6 @@
 
 <file path=word/document.xml><?xml version="1.0" encoding="utf-8"?>
-<w:document xmlns:wpc="http://schemas.microsoft.com/office/word/2010/wordprocessingCanvas" xmlns:cx="http://schemas.microsoft.com/office/drawing/2014/chartex" xmlns:cx1="http://schemas.microsoft.com/office/drawing/2015/9/8/chartex" xmlns:cx2="http://schemas.microsoft.com/office/drawing/2015/10/21/chartex" xmlns:cx3="http://schemas.microsoft.com/office/drawing/2016/5/9/chartex" xmlns:cx4="http://schemas.microsoft.com/office/drawing/2016/5/10/chartex" xmlns:cx5="http://schemas.microsoft.com/office/drawing/2016/5/11/chartex" xmlns:cx6="http://schemas.microsoft.com/office/drawing/2016/5/12/chartex" xmlns:cx7="http://schemas.microsoft.com/office/drawing/2016/5/13/chartex" xmlns:cx8="http://schemas.microsoft.com/office/drawing/2016/5/14/chartex" xmlns:mc="http://schemas.openxmlformats.org/markup-compatibility/2006" xmlns:aink="http://schemas.microsoft.com/office/drawing/2016/ink" xmlns:am3d="http://schemas.microsoft.com/office/drawing/2017/model3d" xmlns:o="urn:schemas-microsoft-com:office:office" xmlns:r="http://schemas.openxmlformats.org/officeDocument/2006/relationships" xmlns:m="http://schemas.openxmlformats.org/officeDocument/2006/math" xmlns:v="urn:schemas-microsoft-com:vml" xmlns:wp14="http://schemas.microsoft.com/office/word/2010/wordprocessingDrawing" xmlns:wp="http://schemas.openxmlformats.org/drawingml/2006/wordprocessingDrawing" xmlns:w10="urn:schemas-microsoft-com:office:word" xmlns:w="http://schemas.openxmlformats.org/wordprocessingml/2006/main" xmlns:w14="http://schemas.microsoft.com/office/word/2010/wordml" xmlns:w15="http://schemas.microsoft.com/office/word/2012/wordml" xmlns:w16cid="http://schemas.microsoft.com/office/word/2016/wordml/cid" xmlns:w16se="http://schemas.microsoft.com/office/word/2015/wordml/symex" xmlns:wpg="http://schemas.microsoft.com/office/word/2010/wordprocessingGroup" xmlns:wpi="http://schemas.microsoft.com/office/word/2010/wordprocessingInk" xmlns:wne="http://schemas.microsoft.com/office/word/2006/wordml" xmlns:wps="http://schemas.microsoft.com/office/word/2010/wordprocessingShape" mc:Ignorable="w14 w15 w16se w16cid wp14">
+<w:document xmlns:wpc="http://schemas.microsoft.com/office/word/2010/wordprocessingCanvas" xmlns:cx="http://schemas.microsoft.com/office/drawing/2014/chartex" xmlns:cx1="http://schemas.microsoft.com/office/drawing/2015/9/8/chartex" xmlns:cx2="http://schemas.microsoft.com/office/drawing/2015/10/21/chartex" xmlns:cx3="http://schemas.microsoft.com/office/drawing/2016/5/9/chartex" xmlns:cx4="http://schemas.microsoft.com/office/drawing/2016/5/10/chartex" xmlns:cx5="http://schemas.microsoft.com/office/drawing/2016/5/11/chartex" xmlns:cx6="http://schemas.microsoft.com/office/drawing/2016/5/12/chartex" xmlns:cx7="http://schemas.microsoft.com/office/drawing/2016/5/13/chartex" xmlns:cx8="http://schemas.microsoft.com/office/drawing/2016/5/14/chartex" xmlns:mc="http://schemas.openxmlformats.org/markup-compatibility/2006" xmlns:aink="http://schemas.microsoft.com/office/drawing/2016/ink" xmlns:am3d="http://schemas.microsoft.com/office/drawing/2017/model3d" xmlns:o="urn:schemas-microsoft-com:office:office" xmlns:r="http://schemas.openxmlformats.org/officeDocument/2006/relationships" xmlns:m="http://schemas.openxmlformats.org/officeDocument/2006/math" xmlns:v="urn:schemas-microsoft-com:vml" xmlns:wp14="http://schemas.microsoft.com/office/word/2010/wordprocessingDrawing" xmlns:wp="http://schemas.openxmlformats.org/drawingml/2006/wordprocessingDrawing" xmlns:w10="urn:schemas-microsoft-com:office:word" xmlns:w="http://schemas.openxmlformats.org/wordprocessingml/2006/main" xmlns:w14="http://schemas.microsoft.com/office/word/2010/wordml" xmlns:w15="http://schemas.microsoft.com/office/word/2012/wordml" xmlns:w16cex="http://schemas.microsoft.com/office/word/2018/wordml/cex" xmlns:w16cid="http://schemas.microsoft.com/office/word/2016/wordml/cid" xmlns:w16="http://schemas.microsoft.com/office/word/2018/wordml" xmlns:w16se="http://schemas.microsoft.com/office/word/2015/wordml/symex" xmlns:wpg="http://schemas.microsoft.com/office/word/2010/wordprocessingGroup" xmlns:wpi="http://schemas.microsoft.com/office/word/2010/wordprocessingInk" xmlns:wne="http://schemas.microsoft.com/office/word/2006/wordml" xmlns:wps="http://schemas.microsoft.com/office/word/2010/wordprocessingShape" mc:Ignorable="w14 w15 w16se w16cid w16 w16cex wp14">
   <w:body>
     <w:p>
       <w:r>
@@ -182,6 +182,7 @@
         </w:rPr>
         <w:t>. For example, if </w:t>
       </w:r>
+      <w:proofErr w:type="gramStart"/>
       <w:r>
         <w:rPr>
           <w:rFonts w:ascii="Cambria Math" w:hAnsi="Cambria Math" w:cs="Cambria Math"/>
@@ -222,6 +223,7 @@
         </w:rPr>
         <w:t>𝑎</w:t>
       </w:r>
+      <w:proofErr w:type="gramEnd"/>
       <w:r>
         <w:rPr>
           <w:rFonts w:ascii="STIXMathJax_Main" w:hAnsi="STIXMathJax_Main"/>
@@ -450,6 +452,7 @@
         </w:rPr>
         <w:t>∑</w:t>
       </w:r>
+      <w:proofErr w:type="gramStart"/>
       <w:r>
         <w:rPr>
           <w:rFonts w:ascii="Cambria Math" w:hAnsi="Cambria Math" w:cs="Cambria Math"/>
@@ -480,6 +483,7 @@
         </w:rPr>
         <w:t>𝑎</w:t>
       </w:r>
+      <w:proofErr w:type="gramEnd"/>
       <w:r>
         <w:rPr>
           <w:rFonts w:ascii="STIXMathJax_Main" w:hAnsi="STIXMathJax_Main"/>
@@ -779,6 +783,7 @@
         </w:rPr>
         <w:t>∑</w:t>
       </w:r>
+      <w:proofErr w:type="gramStart"/>
       <w:r>
         <w:rPr>
           <w:rFonts w:ascii="Cambria Math" w:hAnsi="Cambria Math" w:cs="Cambria Math"/>
@@ -809,6 +814,7 @@
         </w:rPr>
         <w:t>𝑎</w:t>
       </w:r>
+      <w:proofErr w:type="gramEnd"/>
       <w:r>
         <w:rPr>
           <w:rFonts w:ascii="STIXMathJax_Main" w:hAnsi="STIXMathJax_Main"/>
@@ -1027,6 +1033,7 @@
         </w:rPr>
         <w:t>[</w:t>
       </w:r>
+      <w:proofErr w:type="gramStart"/>
       <w:r>
         <w:rPr>
           <w:rStyle w:val="mi"/>
@@ -1071,6 +1078,7 @@
         </w:rPr>
         <w:t>𝑎</w:t>
       </w:r>
+      <w:proofErr w:type="gramEnd"/>
       <w:r>
         <w:rPr>
           <w:rStyle w:val="mo"/>
@@ -1239,6 +1247,7 @@
         </w:rPr>
         <w:t>[</w:t>
       </w:r>
+      <w:proofErr w:type="gramStart"/>
       <w:r>
         <w:rPr>
           <w:rFonts w:ascii="Cambria Math" w:hAnsi="Cambria Math" w:cs="Cambria Math"/>
@@ -1279,6 +1288,7 @@
         </w:rPr>
         <w:t>𝑎</w:t>
       </w:r>
+      <w:proofErr w:type="gramEnd"/>
       <w:r>
         <w:rPr>
           <w:rFonts w:ascii="STIXMathJax_Main" w:hAnsi="STIXMathJax_Main"/>
@@ -1426,6 +1436,7 @@
         </w:rPr>
         <w:t>[</w:t>
       </w:r>
+      <w:proofErr w:type="gramStart"/>
       <w:r>
         <w:rPr>
           <w:rFonts w:ascii="Cambria Math" w:hAnsi="Cambria Math" w:cs="Cambria Math"/>
@@ -1466,6 +1477,7 @@
         </w:rPr>
         <w:t>𝑎</w:t>
       </w:r>
+      <w:proofErr w:type="gramEnd"/>
       <w:r>
         <w:rPr>
           <w:rFonts w:ascii="STIXMathJax_Main" w:hAnsi="STIXMathJax_Main"/>
@@ -1613,6 +1625,7 @@
         </w:rPr>
         <w:t>∑</w:t>
       </w:r>
+      <w:proofErr w:type="gramStart"/>
       <w:r>
         <w:rPr>
           <w:rFonts w:ascii="Cambria Math" w:hAnsi="Cambria Math" w:cs="Cambria Math"/>
@@ -1663,6 +1676,7 @@
         </w:rPr>
         <w:t>𝑎</w:t>
       </w:r>
+      <w:proofErr w:type="gramEnd"/>
       <w:r>
         <w:rPr>
           <w:rFonts w:ascii="STIXMathJax_Main" w:hAnsi="STIXMathJax_Main"/>
@@ -1825,7 +1839,6 @@
           <w:sz w:val="21"/>
           <w:szCs w:val="21"/>
         </w:rPr>
-        <w:lastRenderedPageBreak/>
         <w:br/>
       </w:r>
     </w:p>
@@ -1938,8 +1951,13 @@
             <w:tcW w:w="1870" w:type="dxa"/>
           </w:tcPr>
           <w:p>
-            <w:r>
-              <w:t>x[14,19,0] : 1278</w:t>
+            <w:proofErr w:type="gramStart"/>
+            <w:r>
+              <w:t>x[</w:t>
+            </w:r>
+            <w:proofErr w:type="gramEnd"/>
+            <w:r>
+              <w:t>14,19,0] : 1278</w:t>
             </w:r>
           </w:p>
         </w:tc>
@@ -1990,8 +2008,13 @@
             <w:tcW w:w="1870" w:type="dxa"/>
           </w:tcPr>
           <w:p>
-            <w:r>
-              <w:t>x[3,14,1] : 340</w:t>
+            <w:proofErr w:type="gramStart"/>
+            <w:r>
+              <w:t>x[</w:t>
+            </w:r>
+            <w:proofErr w:type="gramEnd"/>
+            <w:r>
+              <w:t>3,14,1] : 340</w:t>
             </w:r>
           </w:p>
         </w:tc>
@@ -2042,8 +2065,13 @@
             <w:tcW w:w="1870" w:type="dxa"/>
           </w:tcPr>
           <w:p>
-            <w:r>
-              <w:t>x[14,4,2] : 1100</w:t>
+            <w:proofErr w:type="gramStart"/>
+            <w:r>
+              <w:t>x[</w:t>
+            </w:r>
+            <w:proofErr w:type="gramEnd"/>
+            <w:r>
+              <w:t>14,4,2] : 1100</w:t>
             </w:r>
           </w:p>
         </w:tc>
@@ -2095,8 +2123,13 @@
             <w:tcW w:w="1870" w:type="dxa"/>
           </w:tcPr>
           <w:p>
-            <w:r>
-              <w:t>x[16,14,3] : 630</w:t>
+            <w:proofErr w:type="gramStart"/>
+            <w:r>
+              <w:t>x[</w:t>
+            </w:r>
+            <w:proofErr w:type="gramEnd"/>
+            <w:r>
+              <w:t>16,14,3] : 630</w:t>
             </w:r>
           </w:p>
         </w:tc>
@@ -2150,8 +2183,13 @@
             <w:tcW w:w="1870" w:type="dxa"/>
           </w:tcPr>
           <w:p>
-            <w:r>
-              <w:t>x[2,14,4] : 688</w:t>
+            <w:proofErr w:type="gramStart"/>
+            <w:r>
+              <w:t>x[</w:t>
+            </w:r>
+            <w:proofErr w:type="gramEnd"/>
+            <w:r>
+              <w:t>2,14,4] : 688</w:t>
             </w:r>
           </w:p>
         </w:tc>
@@ -2205,8 +2243,13 @@
             <w:tcW w:w="1870" w:type="dxa"/>
           </w:tcPr>
           <w:p>
-            <w:r>
-              <w:t>x[13,14,5] : 500</w:t>
+            <w:proofErr w:type="gramStart"/>
+            <w:r>
+              <w:t>x[</w:t>
+            </w:r>
+            <w:proofErr w:type="gramEnd"/>
+            <w:r>
+              <w:t>13,14,5] : 500</w:t>
             </w:r>
           </w:p>
         </w:tc>
@@ -2257,8 +2300,13 @@
             <w:tcW w:w="1870" w:type="dxa"/>
           </w:tcPr>
           <w:p>
-            <w:r>
-              <w:t>x[5,14,6] : 1504</w:t>
+            <w:proofErr w:type="gramStart"/>
+            <w:r>
+              <w:t>x[</w:t>
+            </w:r>
+            <w:proofErr w:type="gramEnd"/>
+            <w:r>
+              <w:t>5,14,6] : 1504</w:t>
             </w:r>
           </w:p>
         </w:tc>
@@ -2309,8 +2357,13 @@
             <w:tcW w:w="1870" w:type="dxa"/>
           </w:tcPr>
           <w:p>
-            <w:r>
-              <w:t>x[14,20,7] : 920</w:t>
+            <w:proofErr w:type="gramStart"/>
+            <w:r>
+              <w:t>x[</w:t>
+            </w:r>
+            <w:proofErr w:type="gramEnd"/>
+            <w:r>
+              <w:t>14,20,7] : 920</w:t>
             </w:r>
           </w:p>
         </w:tc>
@@ -2361,8 +2414,13 @@
             <w:tcW w:w="1870" w:type="dxa"/>
           </w:tcPr>
           <w:p>
-            <w:r>
-              <w:t>x[12,14,8] : 370</w:t>
+            <w:proofErr w:type="gramStart"/>
+            <w:r>
+              <w:t>x[</w:t>
+            </w:r>
+            <w:proofErr w:type="gramEnd"/>
+            <w:r>
+              <w:t>12,14,8] : 370</w:t>
             </w:r>
           </w:p>
         </w:tc>
@@ -2413,8 +2471,13 @@
             <w:tcW w:w="1870" w:type="dxa"/>
           </w:tcPr>
           <w:p>
-            <w:r>
-              <w:t>x[14,11,9] : 748</w:t>
+            <w:proofErr w:type="gramStart"/>
+            <w:r>
+              <w:t>x[</w:t>
+            </w:r>
+            <w:proofErr w:type="gramEnd"/>
+            <w:r>
+              <w:t>14,11,9] : 748</w:t>
             </w:r>
           </w:p>
         </w:tc>
@@ -2465,8 +2528,13 @@
             <w:tcW w:w="1870" w:type="dxa"/>
           </w:tcPr>
           <w:p>
-            <w:r>
-              <w:t>x[14,7,10] : 912</w:t>
+            <w:proofErr w:type="gramStart"/>
+            <w:r>
+              <w:t>x[</w:t>
+            </w:r>
+            <w:proofErr w:type="gramEnd"/>
+            <w:r>
+              <w:t>14,7,10] : 912</w:t>
             </w:r>
           </w:p>
         </w:tc>
@@ -2517,8 +2585,13 @@
             <w:tcW w:w="1870" w:type="dxa"/>
           </w:tcPr>
           <w:p>
-            <w:r>
-              <w:t>x[14,21,11] : 266</w:t>
+            <w:proofErr w:type="gramStart"/>
+            <w:r>
+              <w:t>x[</w:t>
+            </w:r>
+            <w:proofErr w:type="gramEnd"/>
+            <w:r>
+              <w:t>14,21,11] : 266</w:t>
             </w:r>
           </w:p>
         </w:tc>
@@ -2593,6 +2666,7 @@
         <w:t>(</w:t>
       </w:r>
       <w:proofErr w:type="spellStart"/>
+      <w:proofErr w:type="gramStart"/>
       <w:r>
         <w:rPr>
           <w:rFonts w:ascii="SimSun" w:eastAsia="SimSun" w:hAnsi="SimSun" w:cs="SimSun"/>
@@ -2601,6 +2675,7 @@
         <w:t>h,w</w:t>
       </w:r>
       <w:proofErr w:type="spellEnd"/>
+      <w:proofErr w:type="gramEnd"/>
       <w:r>
         <w:rPr>
           <w:rFonts w:ascii="SimSun" w:eastAsia="SimSun" w:hAnsi="SimSun" w:cs="SimSun"/>
@@ -2665,7 +2740,6 @@
         <w:rPr>
           <w:color w:val="44546A" w:themeColor="text2"/>
         </w:rPr>
-        <w:lastRenderedPageBreak/>
         <w:t>y</w:t>
       </w:r>
       <w:r>
@@ -2676,6 +2750,7 @@
         <w:t>(</w:t>
       </w:r>
       <w:proofErr w:type="spellStart"/>
+      <w:proofErr w:type="gramStart"/>
       <w:r>
         <w:rPr>
           <w:rFonts w:ascii="SimSun" w:eastAsia="SimSun" w:hAnsi="SimSun" w:cs="SimSun"/>
@@ -2684,6 +2759,7 @@
         <w:t>h,w</w:t>
       </w:r>
       <w:proofErr w:type="spellEnd"/>
+      <w:proofErr w:type="gramEnd"/>
       <w:r>
         <w:rPr>
           <w:rFonts w:ascii="SimSun" w:eastAsia="SimSun" w:hAnsi="SimSun" w:cs="SimSun"/>
@@ -2751,7 +2827,23 @@
           <w:rFonts w:ascii="SimSun" w:eastAsia="SimSun" w:hAnsi="SimSun" w:cs="SimSun"/>
           <w:color w:val="44546A" w:themeColor="text2"/>
         </w:rPr>
-        <w:t>(h,w)</w:t>
+        <w:t>(</w:t>
+      </w:r>
+      <w:proofErr w:type="gramStart"/>
+      <w:r>
+        <w:rPr>
+          <w:rFonts w:ascii="SimSun" w:eastAsia="SimSun" w:hAnsi="SimSun" w:cs="SimSun"/>
+          <w:color w:val="44546A" w:themeColor="text2"/>
+        </w:rPr>
+        <w:t>h,w</w:t>
+      </w:r>
+      <w:proofErr w:type="gramEnd"/>
+      <w:r>
+        <w:rPr>
+          <w:rFonts w:ascii="SimSun" w:eastAsia="SimSun" w:hAnsi="SimSun" w:cs="SimSun"/>
+          <w:color w:val="44546A" w:themeColor="text2"/>
+        </w:rPr>
+        <w:t>)</w:t>
       </w:r>
       <w:r>
         <w:rPr>
@@ -2856,6 +2948,7 @@
         <w:t>(</w:t>
       </w:r>
       <w:proofErr w:type="spellStart"/>
+      <w:proofErr w:type="gramStart"/>
       <w:r>
         <w:rPr>
           <w:rFonts w:ascii="SimSun" w:eastAsia="SimSun" w:hAnsi="SimSun" w:cs="SimSun"/>
@@ -2864,6 +2957,7 @@
         <w:t>h,w</w:t>
       </w:r>
       <w:proofErr w:type="spellEnd"/>
+      <w:proofErr w:type="gramEnd"/>
       <w:r>
         <w:rPr>
           <w:rFonts w:ascii="SimSun" w:eastAsia="SimSun" w:hAnsi="SimSun" w:cs="SimSun"/>
@@ -2892,6 +2986,7 @@
         <w:t>(</w:t>
       </w:r>
       <w:proofErr w:type="spellStart"/>
+      <w:proofErr w:type="gramStart"/>
       <w:r>
         <w:rPr>
           <w:rFonts w:ascii="SimSun" w:eastAsia="SimSun" w:hAnsi="SimSun" w:cs="SimSun"/>
@@ -2900,6 +2995,7 @@
         <w:t>h,w</w:t>
       </w:r>
       <w:proofErr w:type="spellEnd"/>
+      <w:proofErr w:type="gramEnd"/>
       <w:r>
         <w:rPr>
           <w:rFonts w:ascii="SimSun" w:eastAsia="SimSun" w:hAnsi="SimSun" w:cs="SimSun"/>
@@ -2985,6 +3081,7 @@
         <w:t>(</w:t>
       </w:r>
       <w:proofErr w:type="spellStart"/>
+      <w:proofErr w:type="gramStart"/>
       <w:r>
         <w:rPr>
           <w:rFonts w:ascii="SimSun" w:eastAsia="SimSun" w:hAnsi="SimSun" w:cs="SimSun"/>
@@ -2993,6 +3090,7 @@
         <w:t>h,w</w:t>
       </w:r>
       <w:proofErr w:type="spellEnd"/>
+      <w:proofErr w:type="gramEnd"/>
       <w:r>
         <w:rPr>
           <w:rFonts w:ascii="SimSun" w:eastAsia="SimSun" w:hAnsi="SimSun" w:cs="SimSun"/>
@@ -3115,7 +3213,7 @@
               </wp:inline>
             </w:drawing>
           </mc:Choice>
-          <mc:Fallback xmlns:w16="http://schemas.microsoft.com/office/word/2018/wordml" xmlns:w16cex="http://schemas.microsoft.com/office/word/2018/wordml/cex">
+          <mc:Fallback>
             <w:pict>
               <v:rect w14:anchorId="6020E281" id="Rectangle 34" o:spid="_x0000_s1026" alt="$\sum_{w}y_{h,w}&amp;lt;=1$" style="width:24pt;height:24pt;visibility:visible;mso-wrap-style:square;mso-left-percent:-10001;mso-top-percent:-10001;mso-position-horizontal:absolute;mso-position-horizontal-relative:char;mso-position-vertical:absolute;mso-position-vertical-relative:line;mso-left-percent:-10001;mso-top-percent:-10001;v-text-anchor:top" o:gfxdata="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" filled="f" stroked="f">
                 <o:lock v:ext="edit" aspectratio="t"/>
@@ -3347,10 +3445,7 @@
               <w:sym w:font="Wingdings" w:char="F0E0"/>
             </w:r>
             <w:r>
-              <w:t xml:space="preserve"> </w:t>
-            </w:r>
-            <w:r>
-              <w:t>Cleveland Browns</w:t>
+              <w:t xml:space="preserve"> Cleveland Browns</w:t>
             </w:r>
           </w:p>
         </w:tc>
@@ -3369,8 +3464,13 @@
             <w:tcW w:w="1870" w:type="dxa"/>
           </w:tcPr>
           <w:p>
-            <w:r>
-              <w:t>x[19,14,0] : 1278</w:t>
+            <w:proofErr w:type="gramStart"/>
+            <w:r>
+              <w:t>x[</w:t>
+            </w:r>
+            <w:proofErr w:type="gramEnd"/>
+            <w:r>
+              <w:t>19,14,0] : 1278</w:t>
             </w:r>
           </w:p>
         </w:tc>
@@ -3421,8 +3521,13 @@
             <w:tcW w:w="1870" w:type="dxa"/>
           </w:tcPr>
           <w:p>
-            <w:r>
-              <w:t>x[3,14,1] : 340</w:t>
+            <w:proofErr w:type="gramStart"/>
+            <w:r>
+              <w:t>x[</w:t>
+            </w:r>
+            <w:proofErr w:type="gramEnd"/>
+            <w:r>
+              <w:t>3,14,1] : 340</w:t>
             </w:r>
           </w:p>
           <w:p/>
@@ -3474,8 +3579,13 @@
             <w:tcW w:w="1870" w:type="dxa"/>
           </w:tcPr>
           <w:p>
-            <w:r>
-              <w:t>x[14,4,2] : 1100</w:t>
+            <w:proofErr w:type="gramStart"/>
+            <w:r>
+              <w:t>x[</w:t>
+            </w:r>
+            <w:proofErr w:type="gramEnd"/>
+            <w:r>
+              <w:t>14,4,2] : 1100</w:t>
             </w:r>
           </w:p>
           <w:p/>
@@ -3533,8 +3643,13 @@
             <w:tcW w:w="1870" w:type="dxa"/>
           </w:tcPr>
           <w:p>
-            <w:r>
-              <w:t>x[21,14,3] : 266</w:t>
+            <w:proofErr w:type="gramStart"/>
+            <w:r>
+              <w:t>x[</w:t>
+            </w:r>
+            <w:proofErr w:type="gramEnd"/>
+            <w:r>
+              <w:t>21,14,3] : 266</w:t>
             </w:r>
           </w:p>
           <w:p/>
@@ -3563,21 +3678,18 @@
               <w:sym w:font="Wingdings" w:char="F0E0"/>
             </w:r>
             <w:r>
-              <w:t xml:space="preserve"> </w:t>
-            </w:r>
+              <w:t xml:space="preserve"> Cleveland Browns</w:t>
+            </w:r>
+          </w:p>
+        </w:tc>
+        <w:tc>
+          <w:tcPr>
+            <w:tcW w:w="1870" w:type="dxa"/>
+          </w:tcPr>
+          <w:p>
             <w:r>
               <w:t>Cleveland Browns</w:t>
             </w:r>
-          </w:p>
-        </w:tc>
-        <w:tc>
-          <w:tcPr>
-            <w:tcW w:w="1870" w:type="dxa"/>
-          </w:tcPr>
-          <w:p>
-            <w:r>
-              <w:t>Cleveland Browns</w:t>
-            </w:r>
             <w:r>
               <w:sym w:font="Wingdings" w:char="F0E0"/>
             </w:r>
@@ -3601,8 +3713,13 @@
             <w:tcW w:w="1870" w:type="dxa"/>
           </w:tcPr>
           <w:p>
-            <w:r>
-              <w:t>x[14,2,4] : 688</w:t>
+            <w:proofErr w:type="gramStart"/>
+            <w:r>
+              <w:t>x[</w:t>
+            </w:r>
+            <w:proofErr w:type="gramEnd"/>
+            <w:r>
+              <w:t>14,2,4] : 688</w:t>
             </w:r>
           </w:p>
           <w:p/>
@@ -3660,8 +3777,13 @@
             <w:tcW w:w="1870" w:type="dxa"/>
           </w:tcPr>
           <w:p>
-            <w:r>
-              <w:t>x[7,14,5] : 912</w:t>
+            <w:proofErr w:type="gramStart"/>
+            <w:r>
+              <w:t>x[</w:t>
+            </w:r>
+            <w:proofErr w:type="gramEnd"/>
+            <w:r>
+              <w:t>7,14,5] : 912</w:t>
             </w:r>
           </w:p>
           <w:p/>
@@ -3690,21 +3812,18 @@
               <w:sym w:font="Wingdings" w:char="F0E0"/>
             </w:r>
             <w:r>
-              <w:t xml:space="preserve"> </w:t>
-            </w:r>
+              <w:t xml:space="preserve"> Cleveland Browns</w:t>
+            </w:r>
+          </w:p>
+        </w:tc>
+        <w:tc>
+          <w:tcPr>
+            <w:tcW w:w="1870" w:type="dxa"/>
+          </w:tcPr>
+          <w:p>
             <w:r>
               <w:t>Cleveland Browns</w:t>
             </w:r>
-          </w:p>
-        </w:tc>
-        <w:tc>
-          <w:tcPr>
-            <w:tcW w:w="1870" w:type="dxa"/>
-          </w:tcPr>
-          <w:p>
-            <w:r>
-              <w:t>Cleveland Browns</w:t>
-            </w:r>
             <w:r>
               <w:sym w:font="Wingdings" w:char="F0E0"/>
             </w:r>
@@ -3728,8 +3847,13 @@
             <w:tcW w:w="1870" w:type="dxa"/>
           </w:tcPr>
           <w:p>
-            <w:r>
-              <w:t>x[14,11,6] : 748</w:t>
+            <w:proofErr w:type="gramStart"/>
+            <w:r>
+              <w:t>x[</w:t>
+            </w:r>
+            <w:proofErr w:type="gramEnd"/>
+            <w:r>
+              <w:t>14,11,6] : 748</w:t>
             </w:r>
           </w:p>
           <w:p/>
@@ -3774,10 +3898,7 @@
               <w:sym w:font="Wingdings" w:char="F0E0"/>
             </w:r>
             <w:r>
-              <w:t xml:space="preserve"> </w:t>
-            </w:r>
-            <w:r>
-              <w:t>Cleveland Browns</w:t>
+              <w:t xml:space="preserve"> Cleveland Browns</w:t>
             </w:r>
           </w:p>
         </w:tc>
@@ -3796,8 +3917,13 @@
             <w:tcW w:w="1870" w:type="dxa"/>
           </w:tcPr>
           <w:p>
-            <w:r>
-              <w:t>x[16,14,7] : 630</w:t>
+            <w:proofErr w:type="gramStart"/>
+            <w:r>
+              <w:t>x[</w:t>
+            </w:r>
+            <w:proofErr w:type="gramEnd"/>
+            <w:r>
+              <w:t>16,14,7] : 630</w:t>
             </w:r>
           </w:p>
           <w:p/>
@@ -3826,21 +3952,18 @@
               <w:sym w:font="Wingdings" w:char="F0E0"/>
             </w:r>
             <w:r>
-              <w:t xml:space="preserve"> </w:t>
-            </w:r>
+              <w:t xml:space="preserve"> Cleveland Browns</w:t>
+            </w:r>
+          </w:p>
+        </w:tc>
+        <w:tc>
+          <w:tcPr>
+            <w:tcW w:w="1870" w:type="dxa"/>
+          </w:tcPr>
+          <w:p>
             <w:r>
               <w:t>Cleveland Browns</w:t>
             </w:r>
-          </w:p>
-        </w:tc>
-        <w:tc>
-          <w:tcPr>
-            <w:tcW w:w="1870" w:type="dxa"/>
-          </w:tcPr>
-          <w:p>
-            <w:r>
-              <w:t>Cleveland Browns</w:t>
-            </w:r>
             <w:r>
               <w:sym w:font="Wingdings" w:char="F0E0"/>
             </w:r>
@@ -3864,8 +3987,13 @@
             <w:tcW w:w="1870" w:type="dxa"/>
           </w:tcPr>
           <w:p>
-            <w:r>
-              <w:t>x[14,12,8] : 370</w:t>
+            <w:proofErr w:type="gramStart"/>
+            <w:r>
+              <w:t>x[</w:t>
+            </w:r>
+            <w:proofErr w:type="gramEnd"/>
+            <w:r>
+              <w:t>14,12,8] : 370</w:t>
             </w:r>
           </w:p>
           <w:p/>
@@ -3910,10 +4038,7 @@
               <w:sym w:font="Wingdings" w:char="F0E0"/>
             </w:r>
             <w:r>
-              <w:t xml:space="preserve"> </w:t>
-            </w:r>
-            <w:r>
-              <w:t>Cleveland Browns</w:t>
+              <w:t xml:space="preserve"> Cleveland Browns</w:t>
             </w:r>
           </w:p>
         </w:tc>
@@ -3932,8 +4057,13 @@
             <w:tcW w:w="1870" w:type="dxa"/>
           </w:tcPr>
           <w:p>
-            <w:r>
-              <w:t>x[20,14,9] : 920</w:t>
+            <w:proofErr w:type="gramStart"/>
+            <w:r>
+              <w:t>x[</w:t>
+            </w:r>
+            <w:proofErr w:type="gramEnd"/>
+            <w:r>
+              <w:t>20,14,9] : 920</w:t>
             </w:r>
           </w:p>
           <w:p/>
@@ -3994,8 +4124,13 @@
             <w:tcW w:w="1870" w:type="dxa"/>
           </w:tcPr>
           <w:p>
-            <w:r>
-              <w:t>x[14,5,10] : 1504</w:t>
+            <w:proofErr w:type="gramStart"/>
+            <w:r>
+              <w:t>x[</w:t>
+            </w:r>
+            <w:proofErr w:type="gramEnd"/>
+            <w:r>
+              <w:t>14,5,10] : 1504</w:t>
             </w:r>
           </w:p>
           <w:p/>
@@ -4033,8 +4168,6 @@
             <w:r>
               <w:sym w:font="Wingdings" w:char="F0E0"/>
             </w:r>
-            <w:bookmarkStart w:id="0" w:name="_GoBack"/>
-            <w:bookmarkEnd w:id="0"/>
             <w:r>
               <w:t>13</w:t>
             </w:r>
@@ -4055,8 +4188,13 @@
             <w:tcW w:w="1870" w:type="dxa"/>
           </w:tcPr>
           <w:p>
-            <w:r>
-              <w:t>x[14,13,11] : 500</w:t>
+            <w:proofErr w:type="gramStart"/>
+            <w:r>
+              <w:t>x[</w:t>
+            </w:r>
+            <w:proofErr w:type="gramEnd"/>
+            <w:r>
+              <w:t>14,13,11] : 500</w:t>
             </w:r>
           </w:p>
           <w:p/>
@@ -4082,7 +4220,6 @@
           <w:sz w:val="21"/>
           <w:szCs w:val="21"/>
         </w:rPr>
-        <w:lastRenderedPageBreak/>
         <w:t>T</w:t>
       </w:r>
       <w:r>
@@ -4216,258 +4353,111 @@
       </w:r>
     </w:p>
     <w:p>
-      <w:pPr>
-        <w:shd w:val="clear" w:color="auto" w:fill="FFFFFF"/>
-        <w:jc w:val="both"/>
-        <w:rPr>
-          <w:rFonts w:ascii="Helvetica Neue" w:hAnsi="Helvetica Neue"/>
-          <w:color w:val="000000"/>
-          <w:sz w:val="21"/>
-          <w:szCs w:val="21"/>
-        </w:rPr>
-      </w:pPr>
-      <w:r>
-        <w:rPr>
-          <w:rFonts w:ascii="Helvetica Neue" w:hAnsi="Helvetica Neue"/>
-          <w:color w:val="000000"/>
-          <w:sz w:val="21"/>
-          <w:szCs w:val="21"/>
-        </w:rPr>
-        <w:fldChar w:fldCharType="begin"/>
-      </w:r>
-      <w:r>
-        <w:rPr>
-          <w:rFonts w:ascii="Helvetica Neue" w:hAnsi="Helvetica Neue"/>
-          <w:color w:val="000000"/>
-          <w:sz w:val="21"/>
-          <w:szCs w:val="21"/>
-        </w:rPr>
-        <w:instrText xml:space="preserve"> INCLUDEPICTURE "https://render.githubusercontent.com/render/math?math=x_%7Bh%2Ca%2Cw%7D%2Bx_%7Ba%2Ch%2Cw%7D%3D0&amp;mode=inline" \* MERGEFORMATINET </w:instrText>
-      </w:r>
-      <w:r>
-        <w:rPr>
-          <w:rFonts w:ascii="Helvetica Neue" w:hAnsi="Helvetica Neue"/>
-          <w:color w:val="000000"/>
-          <w:sz w:val="21"/>
-          <w:szCs w:val="21"/>
-        </w:rPr>
-        <w:fldChar w:fldCharType="separate"/>
-      </w:r>
-      <w:r>
-        <w:rPr>
-          <w:rFonts w:ascii="Helvetica Neue" w:hAnsi="Helvetica Neue"/>
+      <w:r>
+        <w:rPr>
           <w:noProof/>
-          <w:color w:val="000000"/>
-          <w:sz w:val="21"/>
-          <w:szCs w:val="21"/>
-        </w:rPr>
-        <mc:AlternateContent>
-          <mc:Choice Requires="wps">
-            <w:drawing>
-              <wp:inline distT="0" distB="0" distL="0" distR="0" wp14:anchorId="24B986D2" wp14:editId="4C23C36A">
-                <wp:extent cx="304800" cy="304800"/>
-                <wp:effectExtent l="0" t="0" r="0" b="0"/>
-                <wp:docPr id="39" name="Rectangle 39" descr="$x_{h,a,w}+x_{a,h,w}=0$"/>
-                <wp:cNvGraphicFramePr>
-                  <a:graphicFrameLocks xmlns:a="http://schemas.openxmlformats.org/drawingml/2006/main" noChangeAspect="1"/>
-                </wp:cNvGraphicFramePr>
-                <a:graphic xmlns:a="http://schemas.openxmlformats.org/drawingml/2006/main">
-                  <a:graphicData uri="http://schemas.microsoft.com/office/word/2010/wordprocessingShape">
-                    <wps:wsp>
-                      <wps:cNvSpPr>
-                        <a:spLocks noChangeAspect="1" noChangeArrowheads="1"/>
-                      </wps:cNvSpPr>
-                      <wps:spPr bwMode="auto">
-                        <a:xfrm>
-                          <a:off x="0" y="0"/>
-                          <a:ext cx="304800" cy="304800"/>
-                        </a:xfrm>
-                        <a:prstGeom prst="rect">
-                          <a:avLst/>
-                        </a:prstGeom>
-                        <a:noFill/>
-                        <a:ln>
-                          <a:noFill/>
-                        </a:ln>
-                        <a:extLst>
-                          <a:ext uri="{909E8E84-426E-40DD-AFC4-6F175D3DCCD1}">
-                            <a14:hiddenFill xmlns:a14="http://schemas.microsoft.com/office/drawing/2010/main">
-                              <a:solidFill>
-                                <a:srgbClr val="FFFFFF"/>
-                              </a:solidFill>
-                            </a14:hiddenFill>
-                          </a:ext>
-                          <a:ext uri="{91240B29-F687-4F45-9708-019B960494DF}">
-                            <a14:hiddenLine xmlns:a14="http://schemas.microsoft.com/office/drawing/2010/main" w="9525">
-                              <a:solidFill>
-                                <a:srgbClr val="000000"/>
-                              </a:solidFill>
-                              <a:miter lim="800000"/>
-                              <a:headEnd/>
-                              <a:tailEnd/>
-                            </a14:hiddenLine>
-                          </a:ext>
-                        </a:extLst>
-                      </wps:spPr>
-                      <wps:bodyPr rot="0" vert="horz" wrap="square" lIns="91440" tIns="45720" rIns="91440" bIns="45720" anchor="t" anchorCtr="0" upright="1">
-                        <a:noAutofit/>
-                      </wps:bodyPr>
-                    </wps:wsp>
-                  </a:graphicData>
-                </a:graphic>
-              </wp:inline>
-            </w:drawing>
-          </mc:Choice>
-          <mc:Fallback xmlns:w16="http://schemas.microsoft.com/office/word/2018/wordml" xmlns:w16cex="http://schemas.microsoft.com/office/word/2018/wordml/cex">
-            <w:pict>
-              <v:rect w14:anchorId="5334B127" id="Rectangle 39" o:spid="_x0000_s1026" alt="$x_{h,a,w}+x_{a,h,w}=0$" style="width:24pt;height:24pt;visibility:visible;mso-wrap-style:square;mso-left-percent:-10001;mso-top-percent:-10001;mso-position-horizontal:absolute;mso-position-horizontal-relative:char;mso-position-vertical:absolute;mso-position-vertical-relative:line;mso-left-percent:-10001;mso-top-percent:-10001;v-text-anchor:top" o:gfxdata="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" filled="f" stroked="f">
-                <o:lock v:ext="edit" aspectratio="t"/>
-                <w10:anchorlock/>
-              </v:rect>
-            </w:pict>
-          </mc:Fallback>
-        </mc:AlternateContent>
-      </w:r>
-      <w:r>
-        <w:rPr>
-          <w:rFonts w:ascii="Helvetica Neue" w:hAnsi="Helvetica Neue"/>
-          <w:color w:val="000000"/>
-          <w:sz w:val="21"/>
-          <w:szCs w:val="21"/>
-        </w:rPr>
-        <w:fldChar w:fldCharType="end"/>
-      </w:r>
-      <w:r>
-        <w:rPr>
-          <w:rFonts w:ascii="Helvetica Neue" w:hAnsi="Helvetica Neue"/>
-          <w:color w:val="000000"/>
-          <w:sz w:val="21"/>
-          <w:szCs w:val="21"/>
-        </w:rPr>
-        <w:t> when </w:t>
-      </w:r>
-      <w:r>
-        <w:rPr>
-          <w:rFonts w:ascii="Helvetica Neue" w:hAnsi="Helvetica Neue"/>
-          <w:color w:val="000000"/>
-          <w:sz w:val="21"/>
-          <w:szCs w:val="21"/>
-        </w:rPr>
-        <w:fldChar w:fldCharType="begin"/>
-      </w:r>
-      <w:r>
-        <w:rPr>
-          <w:rFonts w:ascii="Helvetica Neue" w:hAnsi="Helvetica Neue"/>
-          <w:color w:val="000000"/>
-          <w:sz w:val="21"/>
-          <w:szCs w:val="21"/>
-        </w:rPr>
-        <w:instrText xml:space="preserve"> INCLUDEPICTURE "https://render.githubusercontent.com/render/math?math=w&amp;mode=inline" \* MERGEFORMATINET </w:instrText>
-      </w:r>
-      <w:r>
-        <w:rPr>
-          <w:rFonts w:ascii="Helvetica Neue" w:hAnsi="Helvetica Neue"/>
-          <w:color w:val="000000"/>
-          <w:sz w:val="21"/>
-          <w:szCs w:val="21"/>
-        </w:rPr>
-        <w:fldChar w:fldCharType="separate"/>
-      </w:r>
-      <w:r>
-        <w:rPr>
-          <w:rFonts w:ascii="Helvetica Neue" w:hAnsi="Helvetica Neue"/>
-          <w:noProof/>
-          <w:color w:val="000000"/>
-          <w:sz w:val="21"/>
-          <w:szCs w:val="21"/>
-        </w:rPr>
-        <mc:AlternateContent>
-          <mc:Choice Requires="wps">
-            <w:drawing>
-              <wp:inline distT="0" distB="0" distL="0" distR="0" wp14:anchorId="7C75ECCB" wp14:editId="5376EA22">
-                <wp:extent cx="304800" cy="304800"/>
-                <wp:effectExtent l="0" t="0" r="0" b="0"/>
-                <wp:docPr id="38" name="Rectangle 38" descr="$w$"/>
-                <wp:cNvGraphicFramePr>
-                  <a:graphicFrameLocks xmlns:a="http://schemas.openxmlformats.org/drawingml/2006/main" noChangeAspect="1"/>
-                </wp:cNvGraphicFramePr>
-                <a:graphic xmlns:a="http://schemas.openxmlformats.org/drawingml/2006/main">
-                  <a:graphicData uri="http://schemas.microsoft.com/office/word/2010/wordprocessingShape">
-                    <wps:wsp>
-                      <wps:cNvSpPr>
-                        <a:spLocks noChangeAspect="1" noChangeArrowheads="1"/>
-                      </wps:cNvSpPr>
-                      <wps:spPr bwMode="auto">
-                        <a:xfrm>
-                          <a:off x="0" y="0"/>
-                          <a:ext cx="304800" cy="304800"/>
-                        </a:xfrm>
-                        <a:prstGeom prst="rect">
-                          <a:avLst/>
-                        </a:prstGeom>
-                        <a:noFill/>
-                        <a:ln>
-                          <a:noFill/>
-                        </a:ln>
-                        <a:extLst>
-                          <a:ext uri="{909E8E84-426E-40DD-AFC4-6F175D3DCCD1}">
-                            <a14:hiddenFill xmlns:a14="http://schemas.microsoft.com/office/drawing/2010/main">
-                              <a:solidFill>
-                                <a:srgbClr val="FFFFFF"/>
-                              </a:solidFill>
-                            </a14:hiddenFill>
-                          </a:ext>
-                          <a:ext uri="{91240B29-F687-4F45-9708-019B960494DF}">
-                            <a14:hiddenLine xmlns:a14="http://schemas.microsoft.com/office/drawing/2010/main" w="9525">
-                              <a:solidFill>
-                                <a:srgbClr val="000000"/>
-                              </a:solidFill>
-                              <a:miter lim="800000"/>
-                              <a:headEnd/>
-                              <a:tailEnd/>
-                            </a14:hiddenLine>
-                          </a:ext>
-                        </a:extLst>
-                      </wps:spPr>
-                      <wps:bodyPr rot="0" vert="horz" wrap="square" lIns="91440" tIns="45720" rIns="91440" bIns="45720" anchor="t" anchorCtr="0" upright="1">
-                        <a:noAutofit/>
-                      </wps:bodyPr>
-                    </wps:wsp>
-                  </a:graphicData>
-                </a:graphic>
-              </wp:inline>
-            </w:drawing>
-          </mc:Choice>
-          <mc:Fallback xmlns:w16="http://schemas.microsoft.com/office/word/2018/wordml" xmlns:w16cex="http://schemas.microsoft.com/office/word/2018/wordml/cex">
-            <w:pict>
-              <v:rect w14:anchorId="1D6D8CBA" id="Rectangle 38" o:spid="_x0000_s1026" alt="$w$" style="width:24pt;height:24pt;visibility:visible;mso-wrap-style:square;mso-left-percent:-10001;mso-top-percent:-10001;mso-position-horizontal:absolute;mso-position-horizontal-relative:char;mso-position-vertical:absolute;mso-position-vertical-relative:line;mso-left-percent:-10001;mso-top-percent:-10001;v-text-anchor:top" o:gfxdata="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" filled="f" stroked="f">
-                <o:lock v:ext="edit" aspectratio="t"/>
-                <w10:anchorlock/>
-              </v:rect>
-            </w:pict>
-          </mc:Fallback>
-        </mc:AlternateContent>
-      </w:r>
-      <w:r>
-        <w:rPr>
-          <w:rFonts w:ascii="Helvetica Neue" w:hAnsi="Helvetica Neue"/>
-          <w:color w:val="000000"/>
-          <w:sz w:val="21"/>
-          <w:szCs w:val="21"/>
-        </w:rPr>
-        <w:fldChar w:fldCharType="end"/>
-      </w:r>
-      <w:r>
-        <w:rPr>
-          <w:rFonts w:ascii="Helvetica Neue" w:hAnsi="Helvetica Neue"/>
-          <w:color w:val="000000"/>
-          <w:sz w:val="21"/>
-          <w:szCs w:val="21"/>
-        </w:rPr>
-        <w:t> = 9</w:t>
+        </w:rPr>
+        <w:drawing>
+          <wp:inline distT="0" distB="0" distL="0" distR="0" wp14:anchorId="4A343EE9" wp14:editId="41F33019">
+            <wp:extent cx="2188308" cy="259024"/>
+            <wp:effectExtent l="0" t="0" r="0" b="0"/>
+            <wp:docPr id="1" name="Picture 1"/>
+            <wp:cNvGraphicFramePr>
+              <a:graphicFrameLocks xmlns:a="http://schemas.openxmlformats.org/drawingml/2006/main" noChangeAspect="1"/>
+            </wp:cNvGraphicFramePr>
+            <a:graphic xmlns:a="http://schemas.openxmlformats.org/drawingml/2006/main">
+              <a:graphicData uri="http://schemas.openxmlformats.org/drawingml/2006/picture">
+                <pic:pic xmlns:pic="http://schemas.openxmlformats.org/drawingml/2006/picture">
+                  <pic:nvPicPr>
+                    <pic:cNvPr id="1" name="Picture 1"/>
+                    <pic:cNvPicPr/>
+                  </pic:nvPicPr>
+                  <pic:blipFill>
+                    <a:blip r:embed="rId7">
+                      <a:extLst>
+                        <a:ext uri="{28A0092B-C50C-407E-A947-70E740481C1C}">
+                          <a14:useLocalDpi xmlns:a14="http://schemas.microsoft.com/office/drawing/2010/main" val="0"/>
+                        </a:ext>
+                      </a:extLst>
+                    </a:blip>
+                    <a:stretch>
+                      <a:fillRect/>
+                    </a:stretch>
+                  </pic:blipFill>
+                  <pic:spPr>
+                    <a:xfrm>
+                      <a:off x="0" y="0"/>
+                      <a:ext cx="2284572" cy="270418"/>
+                    </a:xfrm>
+                    <a:prstGeom prst="rect">
+                      <a:avLst/>
+                    </a:prstGeom>
+                  </pic:spPr>
+                </pic:pic>
+              </a:graphicData>
+            </a:graphic>
+          </wp:inline>
+        </w:drawing>
+      </w:r>
+    </w:p>
+    <w:p>
+      <w:r>
+        <w:t>However, whether there is a bye-week constraint or not, there is no difference regarding to the final optimal results. If you think of</w:t>
       </w:r>
     </w:p>
     <w:p/>
+    <w:p/>
+    <w:p/>
+    <w:p/>
+    <w:p>
+      <w:pPr>
+        <w:pStyle w:val="ListParagraph"/>
+        <w:numPr>
+          <w:ilvl w:val="0"/>
+          <w:numId w:val="8"/>
+        </w:numPr>
+      </w:pPr>
+      <w:r>
+        <w:t xml:space="preserve">Fairness Constraints </w:t>
+      </w:r>
+    </w:p>
+    <w:p>
+      <w:r>
+        <w:t xml:space="preserve">-Which team travels the most and which team travels the least? </w:t>
+      </w:r>
+    </w:p>
+    <w:p>
+      <w:r>
+        <w:t xml:space="preserve">-What is the difference in the distance of the teams that travel the most and the least. </w:t>
+      </w:r>
+    </w:p>
+    <w:p/>
+    <w:p/>
+    <w:p/>
+    <w:p/>
+    <w:p/>
+    <w:p/>
+    <w:p/>
+    <w:p/>
+    <w:p>
+      <w:pPr>
+        <w:pStyle w:val="ListParagraph"/>
+        <w:numPr>
+          <w:ilvl w:val="0"/>
+          <w:numId w:val="8"/>
+        </w:numPr>
+      </w:pPr>
+      <w:r>
+        <w:t xml:space="preserve">Scheduling to please Broadcasting Companies </w:t>
+      </w:r>
+    </w:p>
+    <w:p>
+      <w:pPr>
+        <w:rPr>
+          <w:rFonts w:hint="eastAsia"/>
+        </w:rPr>
+      </w:pPr>
+    </w:p>
     <w:sectPr>
       <w:pgSz w:w="12240" w:h="15840"/>
       <w:pgMar w:top="1440" w:right="1440" w:bottom="1440" w:left="1440" w:header="720" w:footer="720" w:gutter="0"/>
@@ -4479,7 +4469,7 @@
 </file>
 
 <file path=word/numbering.xml><?xml version="1.0" encoding="utf-8"?>
-<w:numbering xmlns:wpc="http://schemas.microsoft.com/office/word/2010/wordprocessingCanvas" xmlns:cx="http://schemas.microsoft.com/office/drawing/2014/chartex" xmlns:cx1="http://schemas.microsoft.com/office/drawing/2015/9/8/chartex" xmlns:cx2="http://schemas.microsoft.com/office/drawing/2015/10/21/chartex" xmlns:cx3="http://schemas.microsoft.com/office/drawing/2016/5/9/chartex" xmlns:cx4="http://schemas.microsoft.com/office/drawing/2016/5/10/chartex" xmlns:cx5="http://schemas.microsoft.com/office/drawing/2016/5/11/chartex" xmlns:cx6="http://schemas.microsoft.com/office/drawing/2016/5/12/chartex" xmlns:cx7="http://schemas.microsoft.com/office/drawing/2016/5/13/chartex" xmlns:cx8="http://schemas.microsoft.com/office/drawing/2016/5/14/chartex" xmlns:mc="http://schemas.openxmlformats.org/markup-compatibility/2006" xmlns:aink="http://schemas.microsoft.com/office/drawing/2016/ink" xmlns:am3d="http://schemas.microsoft.com/office/drawing/2017/model3d" xmlns:o="urn:schemas-microsoft-com:office:office" xmlns:r="http://schemas.openxmlformats.org/officeDocument/2006/relationships" xmlns:m="http://schemas.openxmlformats.org/officeDocument/2006/math" xmlns:v="urn:schemas-microsoft-com:vml" xmlns:wp14="http://schemas.microsoft.com/office/word/2010/wordprocessingDrawing" xmlns:wp="http://schemas.openxmlformats.org/drawingml/2006/wordprocessingDrawing" xmlns:w10="urn:schemas-microsoft-com:office:word" xmlns:w="http://schemas.openxmlformats.org/wordprocessingml/2006/main" xmlns:w14="http://schemas.microsoft.com/office/word/2010/wordml" xmlns:w15="http://schemas.microsoft.com/office/word/2012/wordml" xmlns:w16cid="http://schemas.microsoft.com/office/word/2016/wordml/cid" xmlns:w16se="http://schemas.microsoft.com/office/word/2015/wordml/symex" xmlns:wpg="http://schemas.microsoft.com/office/word/2010/wordprocessingGroup" xmlns:wpi="http://schemas.microsoft.com/office/word/2010/wordprocessingInk" xmlns:wne="http://schemas.microsoft.com/office/word/2006/wordml" xmlns:wps="http://schemas.microsoft.com/office/word/2010/wordprocessingShape" mc:Ignorable="w14 w15 w16se w16cid wp14">
+<w:numbering xmlns:wpc="http://schemas.microsoft.com/office/word/2010/wordprocessingCanvas" xmlns:cx="http://schemas.microsoft.com/office/drawing/2014/chartex" xmlns:cx1="http://schemas.microsoft.com/office/drawing/2015/9/8/chartex" xmlns:cx2="http://schemas.microsoft.com/office/drawing/2015/10/21/chartex" xmlns:cx3="http://schemas.microsoft.com/office/drawing/2016/5/9/chartex" xmlns:cx4="http://schemas.microsoft.com/office/drawing/2016/5/10/chartex" xmlns:cx5="http://schemas.microsoft.com/office/drawing/2016/5/11/chartex" xmlns:cx6="http://schemas.microsoft.com/office/drawing/2016/5/12/chartex" xmlns:cx7="http://schemas.microsoft.com/office/drawing/2016/5/13/chartex" xmlns:cx8="http://schemas.microsoft.com/office/drawing/2016/5/14/chartex" xmlns:mc="http://schemas.openxmlformats.org/markup-compatibility/2006" xmlns:aink="http://schemas.microsoft.com/office/drawing/2016/ink" xmlns:am3d="http://schemas.microsoft.com/office/drawing/2017/model3d" xmlns:o="urn:schemas-microsoft-com:office:office" xmlns:r="http://schemas.openxmlformats.org/officeDocument/2006/relationships" xmlns:m="http://schemas.openxmlformats.org/officeDocument/2006/math" xmlns:v="urn:schemas-microsoft-com:vml" xmlns:wp14="http://schemas.microsoft.com/office/word/2010/wordprocessingDrawing" xmlns:wp="http://schemas.openxmlformats.org/drawingml/2006/wordprocessingDrawing" xmlns:w10="urn:schemas-microsoft-com:office:word" xmlns:w="http://schemas.openxmlformats.org/wordprocessingml/2006/main" xmlns:w14="http://schemas.microsoft.com/office/word/2010/wordml" xmlns:w15="http://schemas.microsoft.com/office/word/2012/wordml" xmlns:w16cex="http://schemas.microsoft.com/office/word/2018/wordml/cex" xmlns:w16cid="http://schemas.microsoft.com/office/word/2016/wordml/cid" xmlns:w16="http://schemas.microsoft.com/office/word/2018/wordml" xmlns:w16se="http://schemas.microsoft.com/office/word/2015/wordml/symex" xmlns:wpg="http://schemas.microsoft.com/office/word/2010/wordprocessingGroup" xmlns:wpi="http://schemas.microsoft.com/office/word/2010/wordprocessingInk" xmlns:wne="http://schemas.microsoft.com/office/word/2006/wordml" xmlns:wps="http://schemas.microsoft.com/office/word/2010/wordprocessingShape" mc:Ignorable="w14 w15 w16se w16cid w16 w16cex wp14">
   <w:abstractNum w:abstractNumId="0" w15:restartNumberingAfterBreak="0">
     <w:nsid w:val="01A36CD6"/>
     <w:multiLevelType w:val="hybridMultilevel"/>
@@ -5111,6 +5101,119 @@
     </w:lvl>
   </w:abstractNum>
   <w:abstractNum w:abstractNumId="6" w15:restartNumberingAfterBreak="0">
+    <w:nsid w:val="440771D9"/>
+    <w:multiLevelType w:val="hybridMultilevel"/>
+    <w:tmpl w:val="E84AF3DC"/>
+    <w:lvl w:ilvl="0" w:tplc="3724EB5C">
+      <w:start w:val="3"/>
+      <w:numFmt w:val="bullet"/>
+      <w:lvlText w:val="-"/>
+      <w:lvlJc w:val="left"/>
+      <w:pPr>
+        <w:ind w:left="720" w:hanging="360"/>
+      </w:pPr>
+      <w:rPr>
+        <w:rFonts w:ascii="Times New Roman" w:eastAsia="Times New Roman" w:hAnsi="Times New Roman" w:cs="Times New Roman" w:hint="default"/>
+      </w:rPr>
+    </w:lvl>
+    <w:lvl w:ilvl="1" w:tplc="04090003" w:tentative="1">
+      <w:start w:val="1"/>
+      <w:numFmt w:val="bullet"/>
+      <w:lvlText w:val="o"/>
+      <w:lvlJc w:val="left"/>
+      <w:pPr>
+        <w:ind w:left="1440" w:hanging="360"/>
+      </w:pPr>
+      <w:rPr>
+        <w:rFonts w:ascii="Courier New" w:hAnsi="Courier New" w:cs="Courier New" w:hint="default"/>
+      </w:rPr>
+    </w:lvl>
+    <w:lvl w:ilvl="2" w:tplc="04090005" w:tentative="1">
+      <w:start w:val="1"/>
+      <w:numFmt w:val="bullet"/>
+      <w:lvlText w:val=""/>
+      <w:lvlJc w:val="left"/>
+      <w:pPr>
+        <w:ind w:left="2160" w:hanging="360"/>
+      </w:pPr>
+      <w:rPr>
+        <w:rFonts w:ascii="Wingdings" w:hAnsi="Wingdings" w:hint="default"/>
+      </w:rPr>
+    </w:lvl>
+    <w:lvl w:ilvl="3" w:tplc="04090001" w:tentative="1">
+      <w:start w:val="1"/>
+      <w:numFmt w:val="bullet"/>
+      <w:lvlText w:val=""/>
+      <w:lvlJc w:val="left"/>
+      <w:pPr>
+        <w:ind w:left="2880" w:hanging="360"/>
+      </w:pPr>
+      <w:rPr>
+        <w:rFonts w:ascii="Symbol" w:hAnsi="Symbol" w:hint="default"/>
+      </w:rPr>
+    </w:lvl>
+    <w:lvl w:ilvl="4" w:tplc="04090003" w:tentative="1">
+      <w:start w:val="1"/>
+      <w:numFmt w:val="bullet"/>
+      <w:lvlText w:val="o"/>
+      <w:lvlJc w:val="left"/>
+      <w:pPr>
+        <w:ind w:left="3600" w:hanging="360"/>
+      </w:pPr>
+      <w:rPr>
+        <w:rFonts w:ascii="Courier New" w:hAnsi="Courier New" w:cs="Courier New" w:hint="default"/>
+      </w:rPr>
+    </w:lvl>
+    <w:lvl w:ilvl="5" w:tplc="04090005" w:tentative="1">
+      <w:start w:val="1"/>
+      <w:numFmt w:val="bullet"/>
+      <w:lvlText w:val=""/>
+      <w:lvlJc w:val="left"/>
+      <w:pPr>
+        <w:ind w:left="4320" w:hanging="360"/>
+      </w:pPr>
+      <w:rPr>
+        <w:rFonts w:ascii="Wingdings" w:hAnsi="Wingdings" w:hint="default"/>
+      </w:rPr>
+    </w:lvl>
+    <w:lvl w:ilvl="6" w:tplc="04090001" w:tentative="1">
+      <w:start w:val="1"/>
+      <w:numFmt w:val="bullet"/>
+      <w:lvlText w:val=""/>
+      <w:lvlJc w:val="left"/>
+      <w:pPr>
+        <w:ind w:left="5040" w:hanging="360"/>
+      </w:pPr>
+      <w:rPr>
+        <w:rFonts w:ascii="Symbol" w:hAnsi="Symbol" w:hint="default"/>
+      </w:rPr>
+    </w:lvl>
+    <w:lvl w:ilvl="7" w:tplc="04090003" w:tentative="1">
+      <w:start w:val="1"/>
+      <w:numFmt w:val="bullet"/>
+      <w:lvlText w:val="o"/>
+      <w:lvlJc w:val="left"/>
+      <w:pPr>
+        <w:ind w:left="5760" w:hanging="360"/>
+      </w:pPr>
+      <w:rPr>
+        <w:rFonts w:ascii="Courier New" w:hAnsi="Courier New" w:cs="Courier New" w:hint="default"/>
+      </w:rPr>
+    </w:lvl>
+    <w:lvl w:ilvl="8" w:tplc="04090005" w:tentative="1">
+      <w:start w:val="1"/>
+      <w:numFmt w:val="bullet"/>
+      <w:lvlText w:val=""/>
+      <w:lvlJc w:val="left"/>
+      <w:pPr>
+        <w:ind w:left="6480" w:hanging="360"/>
+      </w:pPr>
+      <w:rPr>
+        <w:rFonts w:ascii="Wingdings" w:hAnsi="Wingdings" w:hint="default"/>
+      </w:rPr>
+    </w:lvl>
+  </w:abstractNum>
+  <w:abstractNum w:abstractNumId="7" w15:restartNumberingAfterBreak="0">
     <w:nsid w:val="44F227BB"/>
     <w:multiLevelType w:val="multilevel"/>
     <w:tmpl w:val="B7E67F38"/>
@@ -5223,7 +5326,7 @@
       </w:pPr>
     </w:lvl>
   </w:abstractNum>
-  <w:abstractNum w:abstractNumId="7" w15:restartNumberingAfterBreak="0">
+  <w:abstractNum w:abstractNumId="8" w15:restartNumberingAfterBreak="0">
     <w:nsid w:val="5A402338"/>
     <w:multiLevelType w:val="multilevel"/>
     <w:tmpl w:val="886C2462"/>
@@ -5343,10 +5446,10 @@
     <w:abstractNumId w:val="1"/>
   </w:num>
   <w:num w:numId="3">
-    <w:abstractNumId w:val="6"/>
+    <w:abstractNumId w:val="7"/>
   </w:num>
   <w:num w:numId="4">
-    <w:abstractNumId w:val="7"/>
+    <w:abstractNumId w:val="8"/>
   </w:num>
   <w:num w:numId="5">
     <w:abstractNumId w:val="3"/>
@@ -5360,11 +5463,14 @@
   <w:num w:numId="8">
     <w:abstractNumId w:val="4"/>
   </w:num>
+  <w:num w:numId="9">
+    <w:abstractNumId w:val="6"/>
+  </w:num>
 </w:numbering>
 </file>
 
 <file path=word/styles.xml><?xml version="1.0" encoding="utf-8"?>
-<w:styles xmlns:mc="http://schemas.openxmlformats.org/markup-compatibility/2006" xmlns:r="http://schemas.openxmlformats.org/officeDocument/2006/relationships" xmlns:w="http://schemas.openxmlformats.org/wordprocessingml/2006/main" xmlns:w14="http://schemas.microsoft.com/office/word/2010/wordml" xmlns:w15="http://schemas.microsoft.com/office/word/2012/wordml" xmlns:w16cid="http://schemas.microsoft.com/office/word/2016/wordml/cid" xmlns:w16se="http://schemas.microsoft.com/office/word/2015/wordml/symex" mc:Ignorable="w14 w15 w16se w16cid">
+<w:styles xmlns:mc="http://schemas.openxmlformats.org/markup-compatibility/2006" xmlns:r="http://schemas.openxmlformats.org/officeDocument/2006/relationships" xmlns:w="http://schemas.openxmlformats.org/wordprocessingml/2006/main" xmlns:w14="http://schemas.microsoft.com/office/word/2010/wordml" xmlns:w15="http://schemas.microsoft.com/office/word/2012/wordml" xmlns:w16cex="http://schemas.microsoft.com/office/word/2018/wordml/cex" xmlns:w16cid="http://schemas.microsoft.com/office/word/2016/wordml/cid" xmlns:w16="http://schemas.microsoft.com/office/word/2018/wordml" xmlns:w16se="http://schemas.microsoft.com/office/word/2015/wordml/symex" mc:Ignorable="w14 w15 w16se w16cid w16 w16cex">
   <w:docDefaults>
     <w:rPrDefault>
       <w:rPr>
